--- a/matlab/documentation/HEDTools User Manual.docx
+++ b/matlab/documentation/HEDTools User Manual.docx
@@ -3881,28 +3881,7 @@
           <w:rFonts w:cs="Times New Roman"/>
           <w:szCs w:val="24"/>
         </w:rPr>
-        <w:t xml:space="preserve"> is dependent on MATLAB</w:t>
-      </w:r>
-      <w:r>
-        <w:rPr>
-          <w:rFonts w:cs="Times New Roman"/>
-          <w:szCs w:val="24"/>
-        </w:rPr>
-        <w:t>.</w:t>
-      </w:r>
-      <w:r>
-        <w:rPr>
-          <w:rFonts w:cs="Times New Roman"/>
-          <w:szCs w:val="24"/>
-        </w:rPr>
-        <w:t xml:space="preserve"> </w:t>
-      </w:r>
-      <w:r>
-        <w:rPr>
-          <w:rFonts w:cs="Times New Roman"/>
-          <w:szCs w:val="24"/>
-        </w:rPr>
-        <w:t xml:space="preserve">If you are using </w:t>
+        <w:t xml:space="preserve"> is dependent on MATLAB. If you are using </w:t>
       </w:r>
       <w:r>
         <w:rPr>
@@ -3917,14 +3896,7 @@
           <w:rFonts w:cs="Times New Roman"/>
           <w:szCs w:val="24"/>
         </w:rPr>
-        <w:t>as a plugin then it will be dependent on</w:t>
-      </w:r>
-      <w:r>
-        <w:rPr>
-          <w:rFonts w:cs="Times New Roman"/>
-          <w:szCs w:val="24"/>
-        </w:rPr>
-        <w:t xml:space="preserve"> </w:t>
+        <w:t xml:space="preserve">as a plugin then it will be dependent on </w:t>
       </w:r>
       <w:hyperlink r:id="rId8" w:history="1">
         <w:r>
@@ -4471,6 +4443,30 @@
           <w:rFonts w:cs="Times New Roman"/>
           <w:szCs w:val="24"/>
         </w:rPr>
+        <w:t xml:space="preserve">You will not need to use any of the code from the </w:t>
+      </w:r>
+      <w:r>
+        <w:rPr>
+          <w:rFonts w:cs="Times New Roman"/>
+          <w:i/>
+          <w:szCs w:val="24"/>
+        </w:rPr>
+        <w:t xml:space="preserve">matlab </w:t>
+      </w:r>
+      <w:r>
+        <w:rPr>
+          <w:rFonts w:cs="Times New Roman"/>
+          <w:szCs w:val="24"/>
+        </w:rPr>
+        <w:t xml:space="preserve">directory. </w:t>
+      </w:r>
+      <w:bookmarkStart w:id="10" w:name="_GoBack"/>
+      <w:bookmarkEnd w:id="10"/>
+      <w:r>
+        <w:rPr>
+          <w:rFonts w:cs="Times New Roman"/>
+          <w:szCs w:val="24"/>
+        </w:rPr>
         <w:t xml:space="preserve">There is a completely </w:t>
       </w:r>
       <w:r>
@@ -4734,7 +4730,7 @@
       <w:pPr>
         <w:pStyle w:val="Heading1"/>
       </w:pPr>
-      <w:bookmarkStart w:id="10" w:name="_Toc453322014"/>
+      <w:bookmarkStart w:id="11" w:name="_Toc453322014"/>
     </w:p>
     <w:p>
       <w:pPr>
@@ -4748,7 +4744,7 @@
       <w:r>
         <w:t xml:space="preserve">2. </w:t>
       </w:r>
-      <w:bookmarkEnd w:id="10"/>
+      <w:bookmarkEnd w:id="11"/>
       <w:r>
         <w:t>Tagging Data</w:t>
       </w:r>
@@ -4777,7 +4773,7 @@
       <w:pPr>
         <w:pStyle w:val="Heading2"/>
       </w:pPr>
-      <w:bookmarkStart w:id="11" w:name="_Toc453322015"/>
+      <w:bookmarkStart w:id="12" w:name="_Toc453322015"/>
       <w:r>
         <w:t>2</w:t>
       </w:r>
@@ -4787,7 +4783,7 @@
       <w:r>
         <w:t xml:space="preserve"> Tagging a single </w:t>
       </w:r>
-      <w:bookmarkEnd w:id="11"/>
+      <w:bookmarkEnd w:id="12"/>
       <w:r>
         <w:t>dataset</w:t>
       </w:r>
@@ -6170,25 +6166,38 @@
         <w:pStyle w:val="Heading4"/>
         <w:jc w:val="center"/>
       </w:pPr>
-      <w:bookmarkStart w:id="12" w:name="_Toc453320825"/>
+      <w:bookmarkStart w:id="13" w:name="_Toc453320825"/>
       <w:r>
         <w:t xml:space="preserve">Figure </w:t>
       </w:r>
-      <w:fldSimple w:instr=" SEQ Figure \* ARABIC ">
-        <w:r>
-          <w:rPr>
-            <w:noProof/>
-          </w:rPr>
-          <w:t>1</w:t>
-        </w:r>
-      </w:fldSimple>
+      <w:r>
+        <w:fldChar w:fldCharType="begin"/>
+      </w:r>
+      <w:r>
+        <w:instrText xml:space="preserve"> SEQ Figure \* ARABIC </w:instrText>
+      </w:r>
+      <w:r>
+        <w:fldChar w:fldCharType="separate"/>
+      </w:r>
+      <w:r>
+        <w:rPr>
+          <w:noProof/>
+        </w:rPr>
+        <w:t>1</w:t>
+      </w:r>
+      <w:r>
+        <w:rPr>
+          <w:noProof/>
+        </w:rPr>
+        <w:fldChar w:fldCharType="end"/>
+      </w:r>
       <w:r>
         <w:t xml:space="preserve">. </w:t>
       </w:r>
       <w:r>
         <w:t>Field selection menu for choosing which fields to tag.</w:t>
       </w:r>
-      <w:bookmarkEnd w:id="12"/>
+      <w:bookmarkEnd w:id="13"/>
     </w:p>
     <w:p>
       <w:pPr>
@@ -6538,18 +6547,31 @@
         <w:pStyle w:val="Heading4"/>
         <w:jc w:val="center"/>
       </w:pPr>
-      <w:bookmarkStart w:id="13" w:name="_Toc453320826"/>
+      <w:bookmarkStart w:id="14" w:name="_Toc453320826"/>
       <w:r>
         <w:t xml:space="preserve">Figure </w:t>
       </w:r>
-      <w:fldSimple w:instr=" SEQ Figure \* ARABIC ">
-        <w:r>
-          <w:rPr>
-            <w:noProof/>
-          </w:rPr>
-          <w:t>2</w:t>
-        </w:r>
-      </w:fldSimple>
+      <w:r>
+        <w:fldChar w:fldCharType="begin"/>
+      </w:r>
+      <w:r>
+        <w:instrText xml:space="preserve"> SEQ Figure \* ARABIC </w:instrText>
+      </w:r>
+      <w:r>
+        <w:fldChar w:fldCharType="separate"/>
+      </w:r>
+      <w:r>
+        <w:rPr>
+          <w:noProof/>
+        </w:rPr>
+        <w:t>2</w:t>
+      </w:r>
+      <w:r>
+        <w:rPr>
+          <w:noProof/>
+        </w:rPr>
+        <w:fldChar w:fldCharType="end"/>
+      </w:r>
       <w:r>
         <w:t xml:space="preserve">. </w:t>
       </w:r>
@@ -6559,7 +6581,7 @@
       <w:r>
         <w:t>for the .type field.</w:t>
       </w:r>
-      <w:bookmarkEnd w:id="13"/>
+      <w:bookmarkEnd w:id="14"/>
     </w:p>
     <w:p>
       <w:pPr>
@@ -7167,25 +7189,38 @@
         <w:pStyle w:val="Heading4"/>
         <w:jc w:val="center"/>
       </w:pPr>
-      <w:bookmarkStart w:id="14" w:name="_Toc453320827"/>
+      <w:bookmarkStart w:id="15" w:name="_Toc453320827"/>
       <w:r>
         <w:t xml:space="preserve">Figure </w:t>
       </w:r>
-      <w:fldSimple w:instr=" SEQ Figure \* ARABIC ">
-        <w:r>
-          <w:rPr>
-            <w:noProof/>
-          </w:rPr>
-          <w:t>3</w:t>
-        </w:r>
-      </w:fldSimple>
+      <w:r>
+        <w:fldChar w:fldCharType="begin"/>
+      </w:r>
+      <w:r>
+        <w:instrText xml:space="preserve"> SEQ Figure \* ARABIC </w:instrText>
+      </w:r>
+      <w:r>
+        <w:fldChar w:fldCharType="separate"/>
+      </w:r>
+      <w:r>
+        <w:rPr>
+          <w:noProof/>
+        </w:rPr>
+        <w:t>3</w:t>
+      </w:r>
+      <w:r>
+        <w:rPr>
+          <w:noProof/>
+        </w:rPr>
+        <w:fldChar w:fldCharType="end"/>
+      </w:r>
       <w:r>
         <w:t xml:space="preserve">. </w:t>
       </w:r>
       <w:r>
         <w:t>Input settings menu for tageeg.</w:t>
       </w:r>
-      <w:bookmarkEnd w:id="14"/>
+      <w:bookmarkEnd w:id="15"/>
     </w:p>
     <w:p>
       <w:pPr>
@@ -8111,25 +8146,38 @@
         <w:pStyle w:val="Heading4"/>
         <w:jc w:val="center"/>
       </w:pPr>
-      <w:bookmarkStart w:id="15" w:name="_Toc453320668"/>
+      <w:bookmarkStart w:id="16" w:name="_Toc453320668"/>
       <w:r>
         <w:t xml:space="preserve">Table </w:t>
       </w:r>
-      <w:fldSimple w:instr=" SEQ Table \* ARABIC ">
-        <w:r>
-          <w:rPr>
-            <w:noProof/>
-          </w:rPr>
-          <w:t>1</w:t>
-        </w:r>
-      </w:fldSimple>
+      <w:r>
+        <w:fldChar w:fldCharType="begin"/>
+      </w:r>
+      <w:r>
+        <w:instrText xml:space="preserve"> SEQ Table \* ARABIC </w:instrText>
+      </w:r>
+      <w:r>
+        <w:fldChar w:fldCharType="separate"/>
+      </w:r>
+      <w:r>
+        <w:rPr>
+          <w:noProof/>
+        </w:rPr>
+        <w:t>1</w:t>
+      </w:r>
+      <w:r>
+        <w:rPr>
+          <w:noProof/>
+        </w:rPr>
+        <w:fldChar w:fldCharType="end"/>
+      </w:r>
       <w:r>
         <w:t xml:space="preserve">. </w:t>
       </w:r>
       <w:r>
         <w:t>A summary of arguments for tageeg.</w:t>
       </w:r>
-      <w:bookmarkEnd w:id="15"/>
+      <w:bookmarkEnd w:id="16"/>
     </w:p>
     <w:tbl>
       <w:tblPr>
@@ -10314,7 +10362,7 @@
       <w:r>
         <w:br w:type="page"/>
       </w:r>
-      <w:bookmarkStart w:id="16" w:name="_Toc453322016"/>
+      <w:bookmarkStart w:id="17" w:name="_Toc453322016"/>
       <w:r>
         <w:lastRenderedPageBreak/>
         <w:t>3</w:t>
@@ -10322,7 +10370,7 @@
       <w:r>
         <w:t>. Tagging a directory of datasets</w:t>
       </w:r>
-      <w:bookmarkEnd w:id="16"/>
+      <w:bookmarkEnd w:id="17"/>
     </w:p>
     <w:p>
       <w:pPr>
@@ -11738,25 +11786,38 @@
         <w:pStyle w:val="Heading4"/>
         <w:jc w:val="center"/>
       </w:pPr>
-      <w:bookmarkStart w:id="17" w:name="_Toc453320669"/>
+      <w:bookmarkStart w:id="18" w:name="_Toc453320669"/>
       <w:r>
         <w:t xml:space="preserve">Table </w:t>
       </w:r>
-      <w:fldSimple w:instr=" SEQ Table \* ARABIC ">
-        <w:r>
-          <w:rPr>
-            <w:noProof/>
-          </w:rPr>
-          <w:t>2</w:t>
-        </w:r>
-      </w:fldSimple>
+      <w:r>
+        <w:fldChar w:fldCharType="begin"/>
+      </w:r>
+      <w:r>
+        <w:instrText xml:space="preserve"> SEQ Table \* ARABIC </w:instrText>
+      </w:r>
+      <w:r>
+        <w:fldChar w:fldCharType="separate"/>
+      </w:r>
+      <w:r>
+        <w:rPr>
+          <w:noProof/>
+        </w:rPr>
+        <w:t>2</w:t>
+      </w:r>
+      <w:r>
+        <w:rPr>
+          <w:noProof/>
+        </w:rPr>
+        <w:fldChar w:fldCharType="end"/>
+      </w:r>
       <w:r>
         <w:t xml:space="preserve">. </w:t>
       </w:r>
       <w:r>
         <w:t>A summary of arguments for tagdir.</w:t>
       </w:r>
-      <w:bookmarkEnd w:id="17"/>
+      <w:bookmarkEnd w:id="18"/>
     </w:p>
     <w:tbl>
       <w:tblPr>
@@ -14116,7 +14177,7 @@
       <w:pPr>
         <w:pStyle w:val="Heading1"/>
       </w:pPr>
-      <w:bookmarkStart w:id="18" w:name="_Toc453322017"/>
+      <w:bookmarkStart w:id="19" w:name="_Toc453322017"/>
       <w:r>
         <w:lastRenderedPageBreak/>
         <w:t>4</w:t>
@@ -14124,7 +14185,7 @@
       <w:r>
         <w:t>. Tagging an EEGLAB study</w:t>
       </w:r>
-      <w:bookmarkEnd w:id="18"/>
+      <w:bookmarkEnd w:id="19"/>
     </w:p>
     <w:p>
       <w:pPr>
@@ -15423,25 +15484,38 @@
         <w:pStyle w:val="Heading4"/>
         <w:jc w:val="center"/>
       </w:pPr>
-      <w:bookmarkStart w:id="19" w:name="_Toc453320670"/>
+      <w:bookmarkStart w:id="20" w:name="_Toc453320670"/>
       <w:r>
         <w:t xml:space="preserve">Table </w:t>
       </w:r>
-      <w:fldSimple w:instr=" SEQ Table \* ARABIC ">
-        <w:r>
-          <w:rPr>
-            <w:noProof/>
-          </w:rPr>
-          <w:t>3</w:t>
-        </w:r>
-      </w:fldSimple>
+      <w:r>
+        <w:fldChar w:fldCharType="begin"/>
+      </w:r>
+      <w:r>
+        <w:instrText xml:space="preserve"> SEQ Table \* ARABIC </w:instrText>
+      </w:r>
+      <w:r>
+        <w:fldChar w:fldCharType="separate"/>
+      </w:r>
+      <w:r>
+        <w:rPr>
+          <w:noProof/>
+        </w:rPr>
+        <w:t>3</w:t>
+      </w:r>
+      <w:r>
+        <w:rPr>
+          <w:noProof/>
+        </w:rPr>
+        <w:fldChar w:fldCharType="end"/>
+      </w:r>
       <w:r>
         <w:t xml:space="preserve">. </w:t>
       </w:r>
       <w:r>
         <w:t>A summary of arguments for tagstudy.</w:t>
       </w:r>
-      <w:bookmarkEnd w:id="19"/>
+      <w:bookmarkEnd w:id="20"/>
     </w:p>
     <w:tbl>
       <w:tblPr>
@@ -17578,14 +17652,11 @@
           <w:szCs w:val="24"/>
         </w:rPr>
       </w:pPr>
-      <w:bookmarkStart w:id="20" w:name="_Toc453322018"/>
       <w:bookmarkStart w:id="21" w:name="_Toc455581858"/>
+      <w:bookmarkStart w:id="22" w:name="_Toc453322018"/>
       <w:r>
         <w:lastRenderedPageBreak/>
-        <w:t>5.</w:t>
-      </w:r>
-      <w:r>
-        <w:t xml:space="preserve"> Validating a single dataset</w:t>
+        <w:t>5. Validating a single dataset</w:t>
       </w:r>
       <w:bookmarkEnd w:id="21"/>
     </w:p>
@@ -17627,19 +17698,7 @@
         <w:rPr>
           <w:szCs w:val="24"/>
         </w:rPr>
-        <w:t xml:space="preserve"> function allows you to </w:t>
-      </w:r>
-      <w:r>
-        <w:rPr>
-          <w:szCs w:val="24"/>
-        </w:rPr>
-        <w:t>validate</w:t>
-      </w:r>
-      <w:r>
-        <w:rPr>
-          <w:szCs w:val="24"/>
-        </w:rPr>
-        <w:t xml:space="preserve"> a single dataset either from a script, the command line with a menu, or from EEGLAB. When run from EEGLAB, you can </w:t>
+        <w:t xml:space="preserve"> function allows you to validate a single dataset either from a script, the command line with a menu, or from EEGLAB. When run from EEGLAB, you can </w:t>
       </w:r>
       <w:r>
         <w:rPr>
@@ -17924,7 +17983,7 @@
           <w:szCs w:val="24"/>
         </w:rPr>
       </w:pPr>
-      <w:bookmarkStart w:id="22" w:name="_Toc455581822"/>
+      <w:bookmarkStart w:id="23" w:name="_Toc455581822"/>
       <w:r>
         <w:rPr>
           <w:sz w:val="24"/>
@@ -17975,7 +18034,7 @@
         </w:rPr>
         <w:t>. pop_validateeeg menu.</w:t>
       </w:r>
-      <w:bookmarkEnd w:id="22"/>
+      <w:bookmarkEnd w:id="23"/>
     </w:p>
     <w:p>
       <w:pPr>
@@ -18635,7 +18694,7 @@
                 <w:color w:val="000000"/>
               </w:rPr>
             </w:pPr>
-            <w:bookmarkStart w:id="23" w:name="_Toc455581803"/>
+            <w:bookmarkStart w:id="24" w:name="_Toc455581803"/>
             <w:r>
               <w:rPr>
                 <w:rFonts w:asciiTheme="minorHAnsi" w:hAnsiTheme="minorHAnsi" w:cs="Courier New"/>
@@ -19355,7 +19414,7 @@
         </w:rPr>
         <w:t>. A summary of arguments for validateeeg.</w:t>
       </w:r>
-      <w:bookmarkEnd w:id="23"/>
+      <w:bookmarkEnd w:id="24"/>
     </w:p>
     <w:p>
       <w:pPr>
@@ -19380,15 +19439,12 @@
           <w:szCs w:val="24"/>
         </w:rPr>
       </w:pPr>
-      <w:bookmarkStart w:id="24" w:name="_Toc455581859"/>
+      <w:bookmarkStart w:id="25" w:name="_Toc455581859"/>
       <w:r>
         <w:lastRenderedPageBreak/>
-        <w:t>6.</w:t>
-      </w:r>
-      <w:r>
-        <w:t xml:space="preserve"> Validating a directory of datasets</w:t>
-      </w:r>
-      <w:bookmarkEnd w:id="24"/>
+        <w:t>6. Validating a directory of datasets</w:t>
+      </w:r>
+      <w:bookmarkEnd w:id="25"/>
     </w:p>
     <w:p>
       <w:pPr>
@@ -19504,7 +19560,7 @@
           <w:szCs w:val="24"/>
         </w:rPr>
       </w:pPr>
-      <w:bookmarkStart w:id="25" w:name="_Toc455581823"/>
+      <w:bookmarkStart w:id="26" w:name="_Toc455581823"/>
       <w:r>
         <w:rPr>
           <w:sz w:val="24"/>
@@ -19555,7 +19611,7 @@
         </w:rPr>
         <w:t>. Validate a directory of datasets from the EEGLAB File Menu.</w:t>
       </w:r>
-      <w:bookmarkEnd w:id="25"/>
+      <w:bookmarkEnd w:id="26"/>
     </w:p>
     <w:p>
       <w:pPr>
@@ -19695,7 +19751,7 @@
           <w:szCs w:val="24"/>
         </w:rPr>
       </w:pPr>
-      <w:bookmarkStart w:id="26" w:name="_Toc455581824"/>
+      <w:bookmarkStart w:id="27" w:name="_Toc455581824"/>
       <w:r>
         <w:rPr>
           <w:sz w:val="24"/>
@@ -19746,7 +19802,7 @@
         </w:rPr>
         <w:t>. pop_validatedir menu.</w:t>
       </w:r>
-      <w:bookmarkEnd w:id="26"/>
+      <w:bookmarkEnd w:id="27"/>
     </w:p>
     <w:p>
       <w:pPr>
@@ -20300,7 +20356,7 @@
                 <w:color w:val="000000"/>
               </w:rPr>
             </w:pPr>
-            <w:bookmarkStart w:id="27" w:name="_Toc455581804"/>
+            <w:bookmarkStart w:id="28" w:name="_Toc455581804"/>
             <w:r>
               <w:rPr>
                 <w:rFonts w:asciiTheme="minorHAnsi" w:hAnsiTheme="minorHAnsi" w:cs="Courier New"/>
@@ -21018,7 +21074,7 @@
         </w:rPr>
         <w:t>. A summary of arguments for validatedir.</w:t>
       </w:r>
-      <w:bookmarkEnd w:id="27"/>
+      <w:bookmarkEnd w:id="28"/>
     </w:p>
     <w:p/>
     <w:p>
@@ -21029,14 +21085,11 @@
           <w:szCs w:val="24"/>
         </w:rPr>
       </w:pPr>
-      <w:bookmarkStart w:id="28" w:name="_Toc455581860"/>
-      <w:r>
-        <w:t>7.</w:t>
-      </w:r>
-      <w:r>
-        <w:t xml:space="preserve"> Validating an EEGLAB study</w:t>
-      </w:r>
-      <w:bookmarkEnd w:id="28"/>
+      <w:bookmarkStart w:id="29" w:name="_Toc455581860"/>
+      <w:r>
+        <w:t>7. Validating an EEGLAB study</w:t>
+      </w:r>
+      <w:bookmarkEnd w:id="29"/>
     </w:p>
     <w:p>
       <w:pPr>
@@ -21153,7 +21206,7 @@
           <w:szCs w:val="24"/>
         </w:rPr>
       </w:pPr>
-      <w:bookmarkStart w:id="29" w:name="_Toc455581825"/>
+      <w:bookmarkStart w:id="30" w:name="_Toc455581825"/>
       <w:r>
         <w:rPr>
           <w:sz w:val="24"/>
@@ -21204,7 +21257,7 @@
         </w:rPr>
         <w:t>. Validate a directory of datasets from the EEGLAB File Menu.</w:t>
       </w:r>
-      <w:bookmarkEnd w:id="29"/>
+      <w:bookmarkEnd w:id="30"/>
     </w:p>
     <w:p>
       <w:pPr>
@@ -21344,7 +21397,7 @@
           <w:szCs w:val="24"/>
         </w:rPr>
       </w:pPr>
-      <w:bookmarkStart w:id="30" w:name="_Toc455581826"/>
+      <w:bookmarkStart w:id="31" w:name="_Toc455581826"/>
       <w:r>
         <w:rPr>
           <w:sz w:val="24"/>
@@ -21395,7 +21448,7 @@
         </w:rPr>
         <w:t>. pop_validatestudy menu.</w:t>
       </w:r>
-      <w:bookmarkEnd w:id="30"/>
+      <w:bookmarkEnd w:id="31"/>
     </w:p>
     <w:p>
       <w:pPr>
@@ -22542,7 +22595,7 @@
       <w:r>
         <w:t xml:space="preserve"> HED tags</w:t>
       </w:r>
-      <w:bookmarkEnd w:id="20"/>
+      <w:bookmarkEnd w:id="22"/>
     </w:p>
     <w:p>
       <w:pPr>
@@ -22921,25 +22974,38 @@
         <w:pStyle w:val="Heading4"/>
         <w:jc w:val="center"/>
       </w:pPr>
-      <w:bookmarkStart w:id="31" w:name="_Toc453320828"/>
+      <w:bookmarkStart w:id="32" w:name="_Toc453320828"/>
       <w:r>
         <w:t xml:space="preserve">Figure </w:t>
       </w:r>
-      <w:fldSimple w:instr=" SEQ Figure \* ARABIC ">
-        <w:r>
-          <w:rPr>
-            <w:noProof/>
-          </w:rPr>
-          <w:t>4</w:t>
-        </w:r>
-      </w:fldSimple>
+      <w:r>
+        <w:fldChar w:fldCharType="begin"/>
+      </w:r>
+      <w:r>
+        <w:instrText xml:space="preserve"> SEQ Figure \* ARABIC </w:instrText>
+      </w:r>
+      <w:r>
+        <w:fldChar w:fldCharType="separate"/>
+      </w:r>
+      <w:r>
+        <w:rPr>
+          <w:noProof/>
+        </w:rPr>
+        <w:t>4</w:t>
+      </w:r>
+      <w:r>
+        <w:rPr>
+          <w:noProof/>
+        </w:rPr>
+        <w:fldChar w:fldCharType="end"/>
+      </w:r>
       <w:r>
         <w:t xml:space="preserve">. </w:t>
       </w:r>
       <w:r>
         <w:t>Input settings menu for hedepoch.</w:t>
       </w:r>
-      <w:bookmarkEnd w:id="31"/>
+      <w:bookmarkEnd w:id="32"/>
     </w:p>
     <w:p>
       <w:pPr>
@@ -23355,25 +23421,38 @@
         <w:pStyle w:val="Heading4"/>
         <w:jc w:val="center"/>
       </w:pPr>
-      <w:bookmarkStart w:id="32" w:name="_Toc453320829"/>
+      <w:bookmarkStart w:id="33" w:name="_Toc453320829"/>
       <w:r>
         <w:t xml:space="preserve">Figure </w:t>
       </w:r>
-      <w:fldSimple w:instr=" SEQ Figure \* ARABIC ">
-        <w:r>
-          <w:rPr>
-            <w:noProof/>
-          </w:rPr>
-          <w:t>5</w:t>
-        </w:r>
-      </w:fldSimple>
+      <w:r>
+        <w:fldChar w:fldCharType="begin"/>
+      </w:r>
+      <w:r>
+        <w:instrText xml:space="preserve"> SEQ Figure \* ARABIC </w:instrText>
+      </w:r>
+      <w:r>
+        <w:fldChar w:fldCharType="separate"/>
+      </w:r>
+      <w:r>
+        <w:rPr>
+          <w:noProof/>
+        </w:rPr>
+        <w:t>5</w:t>
+      </w:r>
+      <w:r>
+        <w:rPr>
+          <w:noProof/>
+        </w:rPr>
+        <w:fldChar w:fldCharType="end"/>
+      </w:r>
       <w:r>
         <w:t xml:space="preserve">. </w:t>
       </w:r>
       <w:r>
         <w:t>hedepoch search bar.</w:t>
       </w:r>
-      <w:bookmarkEnd w:id="32"/>
+      <w:bookmarkEnd w:id="33"/>
     </w:p>
     <w:p/>
     <w:p>
@@ -23889,25 +23968,38 @@
         <w:pStyle w:val="Heading4"/>
         <w:jc w:val="center"/>
       </w:pPr>
-      <w:bookmarkStart w:id="33" w:name="_Toc453320671"/>
+      <w:bookmarkStart w:id="34" w:name="_Toc453320671"/>
       <w:r>
         <w:t xml:space="preserve">Table </w:t>
       </w:r>
-      <w:fldSimple w:instr=" SEQ Table \* ARABIC ">
-        <w:r>
-          <w:rPr>
-            <w:noProof/>
-          </w:rPr>
-          <w:t>4</w:t>
-        </w:r>
-      </w:fldSimple>
+      <w:r>
+        <w:fldChar w:fldCharType="begin"/>
+      </w:r>
+      <w:r>
+        <w:instrText xml:space="preserve"> SEQ Table \* ARABIC </w:instrText>
+      </w:r>
+      <w:r>
+        <w:fldChar w:fldCharType="separate"/>
+      </w:r>
+      <w:r>
+        <w:rPr>
+          <w:noProof/>
+        </w:rPr>
+        <w:t>4</w:t>
+      </w:r>
+      <w:r>
+        <w:rPr>
+          <w:noProof/>
+        </w:rPr>
+        <w:fldChar w:fldCharType="end"/>
+      </w:r>
       <w:r>
         <w:t xml:space="preserve">. </w:t>
       </w:r>
       <w:r>
         <w:t>A summary of arguments for hedepoch.</w:t>
       </w:r>
-      <w:bookmarkEnd w:id="33"/>
+      <w:bookmarkEnd w:id="34"/>
     </w:p>
     <w:tbl>
       <w:tblPr>
@@ -24806,7 +24898,7 @@
       <w:pPr>
         <w:pStyle w:val="Heading1"/>
       </w:pPr>
-      <w:bookmarkStart w:id="34" w:name="_Toc453322019"/>
+      <w:bookmarkStart w:id="35" w:name="_Toc453322019"/>
       <w:r>
         <w:lastRenderedPageBreak/>
         <w:t>9</w:t>
@@ -24817,7 +24909,7 @@
       <w:r>
         <w:t>Data Formats</w:t>
       </w:r>
-      <w:bookmarkEnd w:id="34"/>
+      <w:bookmarkEnd w:id="35"/>
     </w:p>
     <w:p>
       <w:pPr>
@@ -24844,8 +24936,6 @@
         </w:rPr>
         <w:t xml:space="preserve">HEDTools </w:t>
       </w:r>
-      <w:bookmarkStart w:id="35" w:name="_GoBack"/>
-      <w:bookmarkEnd w:id="35"/>
       <w:r>
         <w:t>provides a schema</w:t>
       </w:r>
@@ -30806,14 +30896,27 @@
       <w:r>
         <w:t xml:space="preserve">Table </w:t>
       </w:r>
-      <w:fldSimple w:instr=" SEQ Table \* ARABIC ">
-        <w:r>
-          <w:rPr>
-            <w:noProof/>
-          </w:rPr>
-          <w:t>5</w:t>
-        </w:r>
-      </w:fldSimple>
+      <w:r>
+        <w:fldChar w:fldCharType="begin"/>
+      </w:r>
+      <w:r>
+        <w:instrText xml:space="preserve"> SEQ Table \* ARABIC </w:instrText>
+      </w:r>
+      <w:r>
+        <w:fldChar w:fldCharType="separate"/>
+      </w:r>
+      <w:r>
+        <w:rPr>
+          <w:noProof/>
+        </w:rPr>
+        <w:t>5</w:t>
+      </w:r>
+      <w:r>
+        <w:rPr>
+          <w:noProof/>
+        </w:rPr>
+        <w:fldChar w:fldCharType="end"/>
+      </w:r>
       <w:r>
         <w:t xml:space="preserve">. </w:t>
       </w:r>
@@ -31386,14 +31489,27 @@
         <w:lastRenderedPageBreak/>
         <w:t xml:space="preserve">Table </w:t>
       </w:r>
-      <w:fldSimple w:instr=" SEQ Table \* ARABIC ">
-        <w:r>
-          <w:rPr>
-            <w:noProof/>
-          </w:rPr>
-          <w:t>6</w:t>
-        </w:r>
-      </w:fldSimple>
+      <w:r>
+        <w:fldChar w:fldCharType="begin"/>
+      </w:r>
+      <w:r>
+        <w:instrText xml:space="preserve"> SEQ Table \* ARABIC </w:instrText>
+      </w:r>
+      <w:r>
+        <w:fldChar w:fldCharType="separate"/>
+      </w:r>
+      <w:r>
+        <w:rPr>
+          <w:noProof/>
+        </w:rPr>
+        <w:t>6</w:t>
+      </w:r>
+      <w:r>
+        <w:rPr>
+          <w:noProof/>
+        </w:rPr>
+        <w:fldChar w:fldCharType="end"/>
+      </w:r>
       <w:r>
         <w:t xml:space="preserve">. </w:t>
       </w:r>
@@ -32508,14 +32624,27 @@
       <w:r>
         <w:t xml:space="preserve">Table </w:t>
       </w:r>
-      <w:fldSimple w:instr=" SEQ Table \* ARABIC ">
-        <w:r>
-          <w:rPr>
-            <w:noProof/>
-          </w:rPr>
-          <w:t>7</w:t>
-        </w:r>
-      </w:fldSimple>
+      <w:r>
+        <w:fldChar w:fldCharType="begin"/>
+      </w:r>
+      <w:r>
+        <w:instrText xml:space="preserve"> SEQ Table \* ARABIC </w:instrText>
+      </w:r>
+      <w:r>
+        <w:fldChar w:fldCharType="separate"/>
+      </w:r>
+      <w:r>
+        <w:rPr>
+          <w:noProof/>
+        </w:rPr>
+        <w:t>7</w:t>
+      </w:r>
+      <w:r>
+        <w:rPr>
+          <w:noProof/>
+        </w:rPr>
+        <w:fldChar w:fldCharType="end"/>
+      </w:r>
       <w:r>
         <w:t xml:space="preserve">. </w:t>
       </w:r>
@@ -33155,14 +33284,27 @@
       <w:r>
         <w:t xml:space="preserve">Table </w:t>
       </w:r>
-      <w:fldSimple w:instr=" SEQ Table \* ARABIC ">
-        <w:r>
-          <w:rPr>
-            <w:noProof/>
-          </w:rPr>
-          <w:t>8</w:t>
-        </w:r>
-      </w:fldSimple>
+      <w:r>
+        <w:fldChar w:fldCharType="begin"/>
+      </w:r>
+      <w:r>
+        <w:instrText xml:space="preserve"> SEQ Table \* ARABIC </w:instrText>
+      </w:r>
+      <w:r>
+        <w:fldChar w:fldCharType="separate"/>
+      </w:r>
+      <w:r>
+        <w:rPr>
+          <w:noProof/>
+        </w:rPr>
+        <w:t>8</w:t>
+      </w:r>
+      <w:r>
+        <w:rPr>
+          <w:noProof/>
+        </w:rPr>
+        <w:fldChar w:fldCharType="end"/>
+      </w:r>
       <w:r>
         <w:t xml:space="preserve">. </w:t>
       </w:r>
@@ -33359,14 +33501,27 @@
       <w:r>
         <w:t xml:space="preserve">Table </w:t>
       </w:r>
-      <w:fldSimple w:instr=" SEQ Table \* ARABIC ">
-        <w:r>
-          <w:rPr>
-            <w:noProof/>
-          </w:rPr>
-          <w:t>9</w:t>
-        </w:r>
-      </w:fldSimple>
+      <w:r>
+        <w:fldChar w:fldCharType="begin"/>
+      </w:r>
+      <w:r>
+        <w:instrText xml:space="preserve"> SEQ Table \* ARABIC </w:instrText>
+      </w:r>
+      <w:r>
+        <w:fldChar w:fldCharType="separate"/>
+      </w:r>
+      <w:r>
+        <w:rPr>
+          <w:noProof/>
+        </w:rPr>
+        <w:t>9</w:t>
+      </w:r>
+      <w:r>
+        <w:rPr>
+          <w:noProof/>
+        </w:rPr>
+        <w:fldChar w:fldCharType="end"/>
+      </w:r>
       <w:r>
         <w:t xml:space="preserve">. </w:t>
       </w:r>
@@ -34060,14 +34215,27 @@
         <w:lastRenderedPageBreak/>
         <w:t xml:space="preserve">Table </w:t>
       </w:r>
-      <w:fldSimple w:instr=" SEQ Table \* ARABIC ">
-        <w:r>
-          <w:rPr>
-            <w:noProof/>
-          </w:rPr>
-          <w:t>10</w:t>
-        </w:r>
-      </w:fldSimple>
+      <w:r>
+        <w:fldChar w:fldCharType="begin"/>
+      </w:r>
+      <w:r>
+        <w:instrText xml:space="preserve"> SEQ Table \* ARABIC </w:instrText>
+      </w:r>
+      <w:r>
+        <w:fldChar w:fldCharType="separate"/>
+      </w:r>
+      <w:r>
+        <w:rPr>
+          <w:noProof/>
+        </w:rPr>
+        <w:t>10</w:t>
+      </w:r>
+      <w:r>
+        <w:rPr>
+          <w:noProof/>
+        </w:rPr>
+        <w:fldChar w:fldCharType="end"/>
+      </w:r>
       <w:r>
         <w:t xml:space="preserve">. </w:t>
       </w:r>
@@ -34949,14 +35117,27 @@
       <w:r>
         <w:t xml:space="preserve">Table </w:t>
       </w:r>
-      <w:fldSimple w:instr=" SEQ Table \* ARABIC ">
-        <w:r>
-          <w:rPr>
-            <w:noProof/>
-          </w:rPr>
-          <w:t>11</w:t>
-        </w:r>
-      </w:fldSimple>
+      <w:r>
+        <w:fldChar w:fldCharType="begin"/>
+      </w:r>
+      <w:r>
+        <w:instrText xml:space="preserve"> SEQ Table \* ARABIC </w:instrText>
+      </w:r>
+      <w:r>
+        <w:fldChar w:fldCharType="separate"/>
+      </w:r>
+      <w:r>
+        <w:rPr>
+          <w:noProof/>
+        </w:rPr>
+        <w:t>11</w:t>
+      </w:r>
+      <w:r>
+        <w:rPr>
+          <w:noProof/>
+        </w:rPr>
+        <w:fldChar w:fldCharType="end"/>
+      </w:r>
       <w:r>
         <w:t xml:space="preserve">. </w:t>
       </w:r>
@@ -35142,14 +35323,27 @@
       <w:r>
         <w:t xml:space="preserve">Table </w:t>
       </w:r>
-      <w:fldSimple w:instr=" SEQ Table \* ARABIC ">
-        <w:r>
-          <w:rPr>
-            <w:noProof/>
-          </w:rPr>
-          <w:t>12</w:t>
-        </w:r>
-      </w:fldSimple>
+      <w:r>
+        <w:fldChar w:fldCharType="begin"/>
+      </w:r>
+      <w:r>
+        <w:instrText xml:space="preserve"> SEQ Table \* ARABIC </w:instrText>
+      </w:r>
+      <w:r>
+        <w:fldChar w:fldCharType="separate"/>
+      </w:r>
+      <w:r>
+        <w:rPr>
+          <w:noProof/>
+        </w:rPr>
+        <w:t>12</w:t>
+      </w:r>
+      <w:r>
+        <w:rPr>
+          <w:noProof/>
+        </w:rPr>
+        <w:fldChar w:fldCharType="end"/>
+      </w:r>
       <w:r>
         <w:t xml:space="preserve">. </w:t>
       </w:r>
@@ -36145,14 +36339,27 @@
       <w:r>
         <w:t xml:space="preserve">Table </w:t>
       </w:r>
-      <w:fldSimple w:instr=" SEQ Table \* ARABIC ">
-        <w:r>
-          <w:rPr>
-            <w:noProof/>
-          </w:rPr>
-          <w:t>13</w:t>
-        </w:r>
-      </w:fldSimple>
+      <w:r>
+        <w:fldChar w:fldCharType="begin"/>
+      </w:r>
+      <w:r>
+        <w:instrText xml:space="preserve"> SEQ Table \* ARABIC </w:instrText>
+      </w:r>
+      <w:r>
+        <w:fldChar w:fldCharType="separate"/>
+      </w:r>
+      <w:r>
+        <w:rPr>
+          <w:noProof/>
+        </w:rPr>
+        <w:t>13</w:t>
+      </w:r>
+      <w:r>
+        <w:rPr>
+          <w:noProof/>
+        </w:rPr>
+        <w:fldChar w:fldCharType="end"/>
+      </w:r>
       <w:r>
         <w:t xml:space="preserve">. </w:t>
       </w:r>
@@ -37395,14 +37602,27 @@
       <w:r>
         <w:t xml:space="preserve">Table </w:t>
       </w:r>
-      <w:fldSimple w:instr=" SEQ Table \* ARABIC ">
-        <w:r>
-          <w:rPr>
-            <w:noProof/>
-          </w:rPr>
-          <w:t>14</w:t>
-        </w:r>
-      </w:fldSimple>
+      <w:r>
+        <w:fldChar w:fldCharType="begin"/>
+      </w:r>
+      <w:r>
+        <w:instrText xml:space="preserve"> SEQ Table \* ARABIC </w:instrText>
+      </w:r>
+      <w:r>
+        <w:fldChar w:fldCharType="separate"/>
+      </w:r>
+      <w:r>
+        <w:rPr>
+          <w:noProof/>
+        </w:rPr>
+        <w:t>14</w:t>
+      </w:r>
+      <w:r>
+        <w:rPr>
+          <w:noProof/>
+        </w:rPr>
+        <w:fldChar w:fldCharType="end"/>
+      </w:r>
       <w:r>
         <w:t xml:space="preserve">. </w:t>
       </w:r>
@@ -38666,7 +38886,7 @@
           <w:rPr>
             <w:noProof/>
           </w:rPr>
-          <w:t>36</w:t>
+          <w:t>24</w:t>
         </w:r>
         <w:r>
           <w:rPr>
@@ -40905,7 +41125,7 @@
 </file>
 
 <file path=customXml/itemProps1.xml><?xml version="1.0" encoding="utf-8"?>
-<ds:datastoreItem xmlns:ds="http://schemas.openxmlformats.org/officeDocument/2006/customXml" ds:itemID="{F42ACE47-ABA3-4FB9-8177-906960A8E7EE}">
+<ds:datastoreItem xmlns:ds="http://schemas.openxmlformats.org/officeDocument/2006/customXml" ds:itemID="{04F255F7-9BC4-401E-A14B-9D2848FCF5B5}">
   <ds:schemaRefs>
     <ds:schemaRef ds:uri="http://schemas.openxmlformats.org/officeDocument/2006/bibliography"/>
   </ds:schemaRefs>

--- a/matlab/documentation/HEDTools User Manual.docx
+++ b/matlab/documentation/HEDTools User Manual.docx
@@ -96,13 +96,13 @@
         <w:jc w:val="center"/>
       </w:pPr>
       <w:r>
-        <w:t>July</w:t>
+        <w:t>September</w:t>
       </w:r>
       <w:r>
         <w:t xml:space="preserve"> </w:t>
       </w:r>
       <w:r>
-        <w:t>15</w:t>
+        <w:t>16</w:t>
       </w:r>
       <w:r>
         <w:t>, 2016</w:t>
@@ -164,13 +164,130 @@
           <w:r>
             <w:fldChar w:fldCharType="separate"/>
           </w:r>
-          <w:hyperlink w:anchor="_Toc456363084" w:history="1">
+          <w:bookmarkStart w:id="0" w:name="_GoBack"/>
+          <w:bookmarkEnd w:id="0"/>
+          <w:r>
+            <w:rPr>
+              <w:rStyle w:val="Hyperlink"/>
+              <w:noProof/>
+            </w:rPr>
+            <w:fldChar w:fldCharType="begin"/>
+          </w:r>
+          <w:r>
+            <w:rPr>
+              <w:rStyle w:val="Hyperlink"/>
+              <w:noProof/>
+            </w:rPr>
+            <w:instrText xml:space="preserve"> </w:instrText>
+          </w:r>
+          <w:r>
+            <w:rPr>
+              <w:noProof/>
+            </w:rPr>
+            <w:instrText>HYPERLINK \l "_Toc461808295"</w:instrText>
+          </w:r>
+          <w:r>
+            <w:rPr>
+              <w:rStyle w:val="Hyperlink"/>
+              <w:noProof/>
+            </w:rPr>
+            <w:instrText xml:space="preserve"> </w:instrText>
+          </w:r>
+          <w:r>
+            <w:rPr>
+              <w:rStyle w:val="Hyperlink"/>
+              <w:noProof/>
+            </w:rPr>
+          </w:r>
+          <w:r>
+            <w:rPr>
+              <w:rStyle w:val="Hyperlink"/>
+              <w:noProof/>
+            </w:rPr>
+            <w:fldChar w:fldCharType="separate"/>
+          </w:r>
+          <w:r>
+            <w:rPr>
+              <w:rStyle w:val="Hyperlink"/>
+              <w:noProof/>
+            </w:rPr>
+            <w:t>Table of Figures</w:t>
+          </w:r>
+          <w:r>
+            <w:rPr>
+              <w:noProof/>
+              <w:webHidden/>
+            </w:rPr>
+            <w:tab/>
+          </w:r>
+          <w:r>
+            <w:rPr>
+              <w:noProof/>
+              <w:webHidden/>
+            </w:rPr>
+            <w:fldChar w:fldCharType="begin"/>
+          </w:r>
+          <w:r>
+            <w:rPr>
+              <w:noProof/>
+              <w:webHidden/>
+            </w:rPr>
+            <w:instrText xml:space="preserve"> PAGEREF _Toc461808295 \h </w:instrText>
+          </w:r>
+          <w:r>
+            <w:rPr>
+              <w:noProof/>
+              <w:webHidden/>
+            </w:rPr>
+          </w:r>
+          <w:r>
+            <w:rPr>
+              <w:noProof/>
+              <w:webHidden/>
+            </w:rPr>
+            <w:fldChar w:fldCharType="separate"/>
+          </w:r>
+          <w:r>
+            <w:rPr>
+              <w:noProof/>
+              <w:webHidden/>
+            </w:rPr>
+            <w:t>3</w:t>
+          </w:r>
+          <w:r>
+            <w:rPr>
+              <w:noProof/>
+              <w:webHidden/>
+            </w:rPr>
+            <w:fldChar w:fldCharType="end"/>
+          </w:r>
+          <w:r>
+            <w:rPr>
+              <w:rStyle w:val="Hyperlink"/>
+              <w:noProof/>
+            </w:rPr>
+            <w:fldChar w:fldCharType="end"/>
+          </w:r>
+        </w:p>
+        <w:p>
+          <w:pPr>
+            <w:pStyle w:val="TOC1"/>
+            <w:tabs>
+              <w:tab w:val="right" w:leader="dot" w:pos="10070"/>
+            </w:tabs>
+            <w:rPr>
+              <w:rFonts w:asciiTheme="minorHAnsi" w:hAnsiTheme="minorHAnsi"/>
+              <w:noProof/>
+              <w:sz w:val="22"/>
+            </w:rPr>
+          </w:pPr>
+          <w:hyperlink w:anchor="_Toc461808296" w:history="1">
             <w:r>
               <w:rPr>
                 <w:rStyle w:val="Hyperlink"/>
                 <w:noProof/>
               </w:rPr>
-              <w:t>Table of Figures</w:t>
+              <w:t>Table of Tables</w:t>
             </w:r>
             <w:r>
               <w:rPr>
@@ -191,7 +308,7 @@
                 <w:noProof/>
                 <w:webHidden/>
               </w:rPr>
-              <w:instrText xml:space="preserve"> PAGEREF _Toc456363084 \h </w:instrText>
+              <w:instrText xml:space="preserve"> PAGEREF _Toc461808296 \h </w:instrText>
             </w:r>
             <w:r>
               <w:rPr>
@@ -211,7 +328,7 @@
                 <w:noProof/>
                 <w:webHidden/>
               </w:rPr>
-              <w:t>3</w:t>
+              <w:t>4</w:t>
             </w:r>
             <w:r>
               <w:rPr>
@@ -234,13 +351,13 @@
               <w:sz w:val="22"/>
             </w:rPr>
           </w:pPr>
-          <w:hyperlink w:anchor="_Toc456363085" w:history="1">
+          <w:hyperlink w:anchor="_Toc461808297" w:history="1">
             <w:r>
               <w:rPr>
                 <w:rStyle w:val="Hyperlink"/>
                 <w:noProof/>
               </w:rPr>
-              <w:t>Table of Tables</w:t>
+              <w:t>1. Getting Started with CTAGGER Tools</w:t>
             </w:r>
             <w:r>
               <w:rPr>
@@ -261,7 +378,7 @@
                 <w:noProof/>
                 <w:webHidden/>
               </w:rPr>
-              <w:instrText xml:space="preserve"> PAGEREF _Toc456363085 \h </w:instrText>
+              <w:instrText xml:space="preserve"> PAGEREF _Toc461808297 \h </w:instrText>
             </w:r>
             <w:r>
               <w:rPr>
@@ -281,7 +398,497 @@
                 <w:noProof/>
                 <w:webHidden/>
               </w:rPr>
-              <w:t>4</w:t>
+              <w:t>5</w:t>
+            </w:r>
+            <w:r>
+              <w:rPr>
+                <w:noProof/>
+                <w:webHidden/>
+              </w:rPr>
+              <w:fldChar w:fldCharType="end"/>
+            </w:r>
+          </w:hyperlink>
+        </w:p>
+        <w:p>
+          <w:pPr>
+            <w:pStyle w:val="TOC2"/>
+            <w:tabs>
+              <w:tab w:val="right" w:leader="dot" w:pos="10070"/>
+            </w:tabs>
+            <w:rPr>
+              <w:rFonts w:asciiTheme="minorHAnsi" w:hAnsiTheme="minorHAnsi"/>
+              <w:noProof/>
+              <w:sz w:val="22"/>
+            </w:rPr>
+          </w:pPr>
+          <w:hyperlink w:anchor="_Toc461808298" w:history="1">
+            <w:r>
+              <w:rPr>
+                <w:rStyle w:val="Hyperlink"/>
+                <w:noProof/>
+              </w:rPr>
+              <w:t>1.1 Overview</w:t>
+            </w:r>
+            <w:r>
+              <w:rPr>
+                <w:noProof/>
+                <w:webHidden/>
+              </w:rPr>
+              <w:tab/>
+            </w:r>
+            <w:r>
+              <w:rPr>
+                <w:noProof/>
+                <w:webHidden/>
+              </w:rPr>
+              <w:fldChar w:fldCharType="begin"/>
+            </w:r>
+            <w:r>
+              <w:rPr>
+                <w:noProof/>
+                <w:webHidden/>
+              </w:rPr>
+              <w:instrText xml:space="preserve"> PAGEREF _Toc461808298 \h </w:instrText>
+            </w:r>
+            <w:r>
+              <w:rPr>
+                <w:noProof/>
+                <w:webHidden/>
+              </w:rPr>
+            </w:r>
+            <w:r>
+              <w:rPr>
+                <w:noProof/>
+                <w:webHidden/>
+              </w:rPr>
+              <w:fldChar w:fldCharType="separate"/>
+            </w:r>
+            <w:r>
+              <w:rPr>
+                <w:noProof/>
+                <w:webHidden/>
+              </w:rPr>
+              <w:t>5</w:t>
+            </w:r>
+            <w:r>
+              <w:rPr>
+                <w:noProof/>
+                <w:webHidden/>
+              </w:rPr>
+              <w:fldChar w:fldCharType="end"/>
+            </w:r>
+          </w:hyperlink>
+        </w:p>
+        <w:p>
+          <w:pPr>
+            <w:pStyle w:val="TOC2"/>
+            <w:tabs>
+              <w:tab w:val="right" w:leader="dot" w:pos="10070"/>
+            </w:tabs>
+            <w:rPr>
+              <w:rFonts w:asciiTheme="minorHAnsi" w:hAnsiTheme="minorHAnsi"/>
+              <w:noProof/>
+              <w:sz w:val="22"/>
+            </w:rPr>
+          </w:pPr>
+          <w:hyperlink w:anchor="_Toc461808299" w:history="1">
+            <w:r>
+              <w:rPr>
+                <w:rStyle w:val="Hyperlink"/>
+                <w:noProof/>
+              </w:rPr>
+              <w:t>1.2 Requirements</w:t>
+            </w:r>
+            <w:r>
+              <w:rPr>
+                <w:noProof/>
+                <w:webHidden/>
+              </w:rPr>
+              <w:tab/>
+            </w:r>
+            <w:r>
+              <w:rPr>
+                <w:noProof/>
+                <w:webHidden/>
+              </w:rPr>
+              <w:fldChar w:fldCharType="begin"/>
+            </w:r>
+            <w:r>
+              <w:rPr>
+                <w:noProof/>
+                <w:webHidden/>
+              </w:rPr>
+              <w:instrText xml:space="preserve"> PAGEREF _Toc461808299 \h </w:instrText>
+            </w:r>
+            <w:r>
+              <w:rPr>
+                <w:noProof/>
+                <w:webHidden/>
+              </w:rPr>
+            </w:r>
+            <w:r>
+              <w:rPr>
+                <w:noProof/>
+                <w:webHidden/>
+              </w:rPr>
+              <w:fldChar w:fldCharType="separate"/>
+            </w:r>
+            <w:r>
+              <w:rPr>
+                <w:noProof/>
+                <w:webHidden/>
+              </w:rPr>
+              <w:t>5</w:t>
+            </w:r>
+            <w:r>
+              <w:rPr>
+                <w:noProof/>
+                <w:webHidden/>
+              </w:rPr>
+              <w:fldChar w:fldCharType="end"/>
+            </w:r>
+          </w:hyperlink>
+        </w:p>
+        <w:p>
+          <w:pPr>
+            <w:pStyle w:val="TOC2"/>
+            <w:tabs>
+              <w:tab w:val="right" w:leader="dot" w:pos="10070"/>
+            </w:tabs>
+            <w:rPr>
+              <w:rFonts w:asciiTheme="minorHAnsi" w:hAnsiTheme="minorHAnsi"/>
+              <w:noProof/>
+              <w:sz w:val="22"/>
+            </w:rPr>
+          </w:pPr>
+          <w:hyperlink w:anchor="_Toc461808300" w:history="1">
+            <w:r>
+              <w:rPr>
+                <w:rStyle w:val="Hyperlink"/>
+                <w:noProof/>
+              </w:rPr>
+              <w:t>1.3 Installation</w:t>
+            </w:r>
+            <w:r>
+              <w:rPr>
+                <w:noProof/>
+                <w:webHidden/>
+              </w:rPr>
+              <w:tab/>
+            </w:r>
+            <w:r>
+              <w:rPr>
+                <w:noProof/>
+                <w:webHidden/>
+              </w:rPr>
+              <w:fldChar w:fldCharType="begin"/>
+            </w:r>
+            <w:r>
+              <w:rPr>
+                <w:noProof/>
+                <w:webHidden/>
+              </w:rPr>
+              <w:instrText xml:space="preserve"> PAGEREF _Toc461808300 \h </w:instrText>
+            </w:r>
+            <w:r>
+              <w:rPr>
+                <w:noProof/>
+                <w:webHidden/>
+              </w:rPr>
+            </w:r>
+            <w:r>
+              <w:rPr>
+                <w:noProof/>
+                <w:webHidden/>
+              </w:rPr>
+              <w:fldChar w:fldCharType="separate"/>
+            </w:r>
+            <w:r>
+              <w:rPr>
+                <w:noProof/>
+                <w:webHidden/>
+              </w:rPr>
+              <w:t>5</w:t>
+            </w:r>
+            <w:r>
+              <w:rPr>
+                <w:noProof/>
+                <w:webHidden/>
+              </w:rPr>
+              <w:fldChar w:fldCharType="end"/>
+            </w:r>
+          </w:hyperlink>
+        </w:p>
+        <w:p>
+          <w:pPr>
+            <w:pStyle w:val="TOC3"/>
+            <w:tabs>
+              <w:tab w:val="right" w:leader="dot" w:pos="10070"/>
+            </w:tabs>
+            <w:rPr>
+              <w:rFonts w:asciiTheme="minorHAnsi" w:hAnsiTheme="minorHAnsi"/>
+              <w:noProof/>
+              <w:sz w:val="22"/>
+            </w:rPr>
+          </w:pPr>
+          <w:hyperlink w:anchor="_Toc461808301" w:history="1">
+            <w:r>
+              <w:rPr>
+                <w:rStyle w:val="Hyperlink"/>
+                <w:noProof/>
+              </w:rPr>
+              <w:t>1.3.1 Running with data files that only are .mat files</w:t>
+            </w:r>
+            <w:r>
+              <w:rPr>
+                <w:noProof/>
+                <w:webHidden/>
+              </w:rPr>
+              <w:tab/>
+            </w:r>
+            <w:r>
+              <w:rPr>
+                <w:noProof/>
+                <w:webHidden/>
+              </w:rPr>
+              <w:fldChar w:fldCharType="begin"/>
+            </w:r>
+            <w:r>
+              <w:rPr>
+                <w:noProof/>
+                <w:webHidden/>
+              </w:rPr>
+              <w:instrText xml:space="preserve"> PAGEREF _Toc461808301 \h </w:instrText>
+            </w:r>
+            <w:r>
+              <w:rPr>
+                <w:noProof/>
+                <w:webHidden/>
+              </w:rPr>
+            </w:r>
+            <w:r>
+              <w:rPr>
+                <w:noProof/>
+                <w:webHidden/>
+              </w:rPr>
+              <w:fldChar w:fldCharType="separate"/>
+            </w:r>
+            <w:r>
+              <w:rPr>
+                <w:noProof/>
+                <w:webHidden/>
+              </w:rPr>
+              <w:t>5</w:t>
+            </w:r>
+            <w:r>
+              <w:rPr>
+                <w:noProof/>
+                <w:webHidden/>
+              </w:rPr>
+              <w:fldChar w:fldCharType="end"/>
+            </w:r>
+          </w:hyperlink>
+        </w:p>
+        <w:p>
+          <w:pPr>
+            <w:pStyle w:val="TOC3"/>
+            <w:tabs>
+              <w:tab w:val="right" w:leader="dot" w:pos="10070"/>
+            </w:tabs>
+            <w:rPr>
+              <w:rFonts w:asciiTheme="minorHAnsi" w:hAnsiTheme="minorHAnsi"/>
+              <w:noProof/>
+              <w:sz w:val="22"/>
+            </w:rPr>
+          </w:pPr>
+          <w:hyperlink w:anchor="_Toc461808302" w:history="1">
+            <w:r>
+              <w:rPr>
+                <w:rStyle w:val="Hyperlink"/>
+                <w:noProof/>
+              </w:rPr>
+              <w:t>1.3.2 Running with .set data file types</w:t>
+            </w:r>
+            <w:r>
+              <w:rPr>
+                <w:noProof/>
+                <w:webHidden/>
+              </w:rPr>
+              <w:tab/>
+            </w:r>
+            <w:r>
+              <w:rPr>
+                <w:noProof/>
+                <w:webHidden/>
+              </w:rPr>
+              <w:fldChar w:fldCharType="begin"/>
+            </w:r>
+            <w:r>
+              <w:rPr>
+                <w:noProof/>
+                <w:webHidden/>
+              </w:rPr>
+              <w:instrText xml:space="preserve"> PAGEREF _Toc461808302 \h </w:instrText>
+            </w:r>
+            <w:r>
+              <w:rPr>
+                <w:noProof/>
+                <w:webHidden/>
+              </w:rPr>
+            </w:r>
+            <w:r>
+              <w:rPr>
+                <w:noProof/>
+                <w:webHidden/>
+              </w:rPr>
+              <w:fldChar w:fldCharType="separate"/>
+            </w:r>
+            <w:r>
+              <w:rPr>
+                <w:noProof/>
+                <w:webHidden/>
+              </w:rPr>
+              <w:t>5</w:t>
+            </w:r>
+            <w:r>
+              <w:rPr>
+                <w:noProof/>
+                <w:webHidden/>
+              </w:rPr>
+              <w:fldChar w:fldCharType="end"/>
+            </w:r>
+          </w:hyperlink>
+        </w:p>
+        <w:p>
+          <w:pPr>
+            <w:pStyle w:val="TOC3"/>
+            <w:tabs>
+              <w:tab w:val="right" w:leader="dot" w:pos="10070"/>
+            </w:tabs>
+            <w:rPr>
+              <w:rFonts w:asciiTheme="minorHAnsi" w:hAnsiTheme="minorHAnsi"/>
+              <w:noProof/>
+              <w:sz w:val="22"/>
+            </w:rPr>
+          </w:pPr>
+          <w:hyperlink w:anchor="_Toc461808303" w:history="1">
+            <w:r>
+              <w:rPr>
+                <w:rStyle w:val="Hyperlink"/>
+                <w:noProof/>
+              </w:rPr>
+              <w:t>1.3.3 Running as a plugin to EEGLAB</w:t>
+            </w:r>
+            <w:r>
+              <w:rPr>
+                <w:noProof/>
+                <w:webHidden/>
+              </w:rPr>
+              <w:tab/>
+            </w:r>
+            <w:r>
+              <w:rPr>
+                <w:noProof/>
+                <w:webHidden/>
+              </w:rPr>
+              <w:fldChar w:fldCharType="begin"/>
+            </w:r>
+            <w:r>
+              <w:rPr>
+                <w:noProof/>
+                <w:webHidden/>
+              </w:rPr>
+              <w:instrText xml:space="preserve"> PAGEREF _Toc461808303 \h </w:instrText>
+            </w:r>
+            <w:r>
+              <w:rPr>
+                <w:noProof/>
+                <w:webHidden/>
+              </w:rPr>
+            </w:r>
+            <w:r>
+              <w:rPr>
+                <w:noProof/>
+                <w:webHidden/>
+              </w:rPr>
+              <w:fldChar w:fldCharType="separate"/>
+            </w:r>
+            <w:r>
+              <w:rPr>
+                <w:noProof/>
+                <w:webHidden/>
+              </w:rPr>
+              <w:t>5</w:t>
+            </w:r>
+            <w:r>
+              <w:rPr>
+                <w:noProof/>
+                <w:webHidden/>
+              </w:rPr>
+              <w:fldChar w:fldCharType="end"/>
+            </w:r>
+          </w:hyperlink>
+        </w:p>
+        <w:p>
+          <w:pPr>
+            <w:pStyle w:val="TOC2"/>
+            <w:tabs>
+              <w:tab w:val="right" w:leader="dot" w:pos="10070"/>
+            </w:tabs>
+            <w:rPr>
+              <w:rFonts w:asciiTheme="minorHAnsi" w:hAnsiTheme="minorHAnsi"/>
+              <w:noProof/>
+              <w:sz w:val="22"/>
+            </w:rPr>
+          </w:pPr>
+          <w:hyperlink w:anchor="_Toc461808304" w:history="1">
+            <w:r>
+              <w:rPr>
+                <w:rStyle w:val="Hyperlink"/>
+                <w:noProof/>
+              </w:rPr>
+              <w:t>1.4 Community tagging database</w:t>
+            </w:r>
+            <w:r>
+              <w:rPr>
+                <w:noProof/>
+                <w:webHidden/>
+              </w:rPr>
+              <w:tab/>
+            </w:r>
+            <w:r>
+              <w:rPr>
+                <w:noProof/>
+                <w:webHidden/>
+              </w:rPr>
+              <w:fldChar w:fldCharType="begin"/>
+            </w:r>
+            <w:r>
+              <w:rPr>
+                <w:noProof/>
+                <w:webHidden/>
+              </w:rPr>
+              <w:instrText xml:space="preserve"> PAGEREF _Toc461808304 \h </w:instrText>
+            </w:r>
+            <w:r>
+              <w:rPr>
+                <w:noProof/>
+                <w:webHidden/>
+              </w:rPr>
+            </w:r>
+            <w:r>
+              <w:rPr>
+                <w:noProof/>
+                <w:webHidden/>
+              </w:rPr>
+              <w:fldChar w:fldCharType="separate"/>
+            </w:r>
+            <w:r>
+              <w:rPr>
+                <w:noProof/>
+                <w:webHidden/>
+              </w:rPr>
+              <w:t>5</w:t>
             </w:r>
             <w:r>
               <w:rPr>
@@ -304,13 +911,13 @@
               <w:sz w:val="22"/>
             </w:rPr>
           </w:pPr>
-          <w:hyperlink w:anchor="_Toc456363086" w:history="1">
+          <w:hyperlink w:anchor="_Toc461808305" w:history="1">
             <w:r>
               <w:rPr>
                 <w:rStyle w:val="Hyperlink"/>
                 <w:noProof/>
               </w:rPr>
-              <w:t>1. Getting Started with CTAGGER Tools</w:t>
+              <w:t>2. Tagging Data</w:t>
             </w:r>
             <w:r>
               <w:rPr>
@@ -331,7 +938,7 @@
                 <w:noProof/>
                 <w:webHidden/>
               </w:rPr>
-              <w:instrText xml:space="preserve"> PAGEREF _Toc456363086 \h </w:instrText>
+              <w:instrText xml:space="preserve"> PAGEREF _Toc461808305 \h </w:instrText>
             </w:r>
             <w:r>
               <w:rPr>
@@ -351,7 +958,7 @@
                 <w:noProof/>
                 <w:webHidden/>
               </w:rPr>
-              <w:t>5</w:t>
+              <w:t>6</w:t>
             </w:r>
             <w:r>
               <w:rPr>
@@ -374,13 +981,13 @@
               <w:sz w:val="22"/>
             </w:rPr>
           </w:pPr>
-          <w:hyperlink w:anchor="_Toc456363087" w:history="1">
+          <w:hyperlink w:anchor="_Toc461808306" w:history="1">
             <w:r>
               <w:rPr>
                 <w:rStyle w:val="Hyperlink"/>
                 <w:noProof/>
               </w:rPr>
-              <w:t>1.1 Overview</w:t>
+              <w:t>2.1 Tagging a single dataset</w:t>
             </w:r>
             <w:r>
               <w:rPr>
@@ -401,7 +1008,7 @@
                 <w:noProof/>
                 <w:webHidden/>
               </w:rPr>
-              <w:instrText xml:space="preserve"> PAGEREF _Toc456363087 \h </w:instrText>
+              <w:instrText xml:space="preserve"> PAGEREF _Toc461808306 \h </w:instrText>
             </w:r>
             <w:r>
               <w:rPr>
@@ -421,7 +1028,7 @@
                 <w:noProof/>
                 <w:webHidden/>
               </w:rPr>
-              <w:t>5</w:t>
+              <w:t>6</w:t>
             </w:r>
             <w:r>
               <w:rPr>
@@ -444,13 +1051,13 @@
               <w:sz w:val="22"/>
             </w:rPr>
           </w:pPr>
-          <w:hyperlink w:anchor="_Toc456363088" w:history="1">
+          <w:hyperlink w:anchor="_Toc461808307" w:history="1">
             <w:r>
               <w:rPr>
                 <w:rStyle w:val="Hyperlink"/>
                 <w:noProof/>
               </w:rPr>
-              <w:t>1.2 Requirements</w:t>
+              <w:t>2.2 Tagging a directory of datasets</w:t>
             </w:r>
             <w:r>
               <w:rPr>
@@ -471,7 +1078,7 @@
                 <w:noProof/>
                 <w:webHidden/>
               </w:rPr>
-              <w:instrText xml:space="preserve"> PAGEREF _Toc456363088 \h </w:instrText>
+              <w:instrText xml:space="preserve"> PAGEREF _Toc461808307 \h </w:instrText>
             </w:r>
             <w:r>
               <w:rPr>
@@ -491,7 +1098,7 @@
                 <w:noProof/>
                 <w:webHidden/>
               </w:rPr>
-              <w:t>5</w:t>
+              <w:t>11</w:t>
             </w:r>
             <w:r>
               <w:rPr>
@@ -514,13 +1121,13 @@
               <w:sz w:val="22"/>
             </w:rPr>
           </w:pPr>
-          <w:hyperlink w:anchor="_Toc456363089" w:history="1">
+          <w:hyperlink w:anchor="_Toc461808308" w:history="1">
             <w:r>
               <w:rPr>
                 <w:rStyle w:val="Hyperlink"/>
                 <w:noProof/>
               </w:rPr>
-              <w:t>1.3 Installation</w:t>
+              <w:t>2.3 Tagging an EEGLAB study</w:t>
             </w:r>
             <w:r>
               <w:rPr>
@@ -541,7 +1148,7 @@
                 <w:noProof/>
                 <w:webHidden/>
               </w:rPr>
-              <w:instrText xml:space="preserve"> PAGEREF _Toc456363089 \h </w:instrText>
+              <w:instrText xml:space="preserve"> PAGEREF _Toc461808308 \h </w:instrText>
             </w:r>
             <w:r>
               <w:rPr>
@@ -561,7 +1168,7 @@
                 <w:noProof/>
                 <w:webHidden/>
               </w:rPr>
-              <w:t>5</w:t>
+              <w:t>14</w:t>
             </w:r>
             <w:r>
               <w:rPr>
@@ -574,7 +1181,7 @@
         </w:p>
         <w:p>
           <w:pPr>
-            <w:pStyle w:val="TOC3"/>
+            <w:pStyle w:val="TOC1"/>
             <w:tabs>
               <w:tab w:val="right" w:leader="dot" w:pos="10070"/>
             </w:tabs>
@@ -584,13 +1191,13 @@
               <w:sz w:val="22"/>
             </w:rPr>
           </w:pPr>
-          <w:hyperlink w:anchor="_Toc456363090" w:history="1">
+          <w:hyperlink w:anchor="_Toc461808309" w:history="1">
             <w:r>
               <w:rPr>
                 <w:rStyle w:val="Hyperlink"/>
                 <w:noProof/>
               </w:rPr>
-              <w:t>1.3.1 Running with data files that only are .mat files</w:t>
+              <w:t>3. Validating Data</w:t>
             </w:r>
             <w:r>
               <w:rPr>
@@ -611,7 +1218,7 @@
                 <w:noProof/>
                 <w:webHidden/>
               </w:rPr>
-              <w:instrText xml:space="preserve"> PAGEREF _Toc456363090 \h </w:instrText>
+              <w:instrText xml:space="preserve"> PAGEREF _Toc461808309 \h </w:instrText>
             </w:r>
             <w:r>
               <w:rPr>
@@ -631,147 +1238,7 @@
                 <w:noProof/>
                 <w:webHidden/>
               </w:rPr>
-              <w:t>5</w:t>
-            </w:r>
-            <w:r>
-              <w:rPr>
-                <w:noProof/>
-                <w:webHidden/>
-              </w:rPr>
-              <w:fldChar w:fldCharType="end"/>
-            </w:r>
-          </w:hyperlink>
-        </w:p>
-        <w:p>
-          <w:pPr>
-            <w:pStyle w:val="TOC3"/>
-            <w:tabs>
-              <w:tab w:val="right" w:leader="dot" w:pos="10070"/>
-            </w:tabs>
-            <w:rPr>
-              <w:rFonts w:asciiTheme="minorHAnsi" w:hAnsiTheme="minorHAnsi"/>
-              <w:noProof/>
-              <w:sz w:val="22"/>
-            </w:rPr>
-          </w:pPr>
-          <w:hyperlink w:anchor="_Toc456363091" w:history="1">
-            <w:r>
-              <w:rPr>
-                <w:rStyle w:val="Hyperlink"/>
-                <w:noProof/>
-              </w:rPr>
-              <w:t>1.3.2 Running with .set data file types</w:t>
-            </w:r>
-            <w:r>
-              <w:rPr>
-                <w:noProof/>
-                <w:webHidden/>
-              </w:rPr>
-              <w:tab/>
-            </w:r>
-            <w:r>
-              <w:rPr>
-                <w:noProof/>
-                <w:webHidden/>
-              </w:rPr>
-              <w:fldChar w:fldCharType="begin"/>
-            </w:r>
-            <w:r>
-              <w:rPr>
-                <w:noProof/>
-                <w:webHidden/>
-              </w:rPr>
-              <w:instrText xml:space="preserve"> PAGEREF _Toc456363091 \h </w:instrText>
-            </w:r>
-            <w:r>
-              <w:rPr>
-                <w:noProof/>
-                <w:webHidden/>
-              </w:rPr>
-            </w:r>
-            <w:r>
-              <w:rPr>
-                <w:noProof/>
-                <w:webHidden/>
-              </w:rPr>
-              <w:fldChar w:fldCharType="separate"/>
-            </w:r>
-            <w:r>
-              <w:rPr>
-                <w:noProof/>
-                <w:webHidden/>
-              </w:rPr>
-              <w:t>5</w:t>
-            </w:r>
-            <w:r>
-              <w:rPr>
-                <w:noProof/>
-                <w:webHidden/>
-              </w:rPr>
-              <w:fldChar w:fldCharType="end"/>
-            </w:r>
-          </w:hyperlink>
-        </w:p>
-        <w:p>
-          <w:pPr>
-            <w:pStyle w:val="TOC3"/>
-            <w:tabs>
-              <w:tab w:val="right" w:leader="dot" w:pos="10070"/>
-            </w:tabs>
-            <w:rPr>
-              <w:rFonts w:asciiTheme="minorHAnsi" w:hAnsiTheme="minorHAnsi"/>
-              <w:noProof/>
-              <w:sz w:val="22"/>
-            </w:rPr>
-          </w:pPr>
-          <w:hyperlink w:anchor="_Toc456363092" w:history="1">
-            <w:r>
-              <w:rPr>
-                <w:rStyle w:val="Hyperlink"/>
-                <w:noProof/>
-              </w:rPr>
-              <w:t>1.3.3 Running as a plugin to EEGLAB</w:t>
-            </w:r>
-            <w:r>
-              <w:rPr>
-                <w:noProof/>
-                <w:webHidden/>
-              </w:rPr>
-              <w:tab/>
-            </w:r>
-            <w:r>
-              <w:rPr>
-                <w:noProof/>
-                <w:webHidden/>
-              </w:rPr>
-              <w:fldChar w:fldCharType="begin"/>
-            </w:r>
-            <w:r>
-              <w:rPr>
-                <w:noProof/>
-                <w:webHidden/>
-              </w:rPr>
-              <w:instrText xml:space="preserve"> PAGEREF _Toc456363092 \h </w:instrText>
-            </w:r>
-            <w:r>
-              <w:rPr>
-                <w:noProof/>
-                <w:webHidden/>
-              </w:rPr>
-            </w:r>
-            <w:r>
-              <w:rPr>
-                <w:noProof/>
-                <w:webHidden/>
-              </w:rPr>
-              <w:fldChar w:fldCharType="separate"/>
-            </w:r>
-            <w:r>
-              <w:rPr>
-                <w:noProof/>
-                <w:webHidden/>
-              </w:rPr>
-              <w:t>5</w:t>
+              <w:t>17</w:t>
             </w:r>
             <w:r>
               <w:rPr>
@@ -794,13 +1261,13 @@
               <w:sz w:val="22"/>
             </w:rPr>
           </w:pPr>
-          <w:hyperlink w:anchor="_Toc456363093" w:history="1">
+          <w:hyperlink w:anchor="_Toc461808310" w:history="1">
             <w:r>
               <w:rPr>
                 <w:rStyle w:val="Hyperlink"/>
                 <w:noProof/>
               </w:rPr>
-              <w:t>1.4 Community tagging database</w:t>
+              <w:t>3.1 What the validation checks for</w:t>
             </w:r>
             <w:r>
               <w:rPr>
@@ -821,7 +1288,7 @@
                 <w:noProof/>
                 <w:webHidden/>
               </w:rPr>
-              <w:instrText xml:space="preserve"> PAGEREF _Toc456363093 \h </w:instrText>
+              <w:instrText xml:space="preserve"> PAGEREF _Toc461808310 \h </w:instrText>
             </w:r>
             <w:r>
               <w:rPr>
@@ -841,7 +1308,217 @@
                 <w:noProof/>
                 <w:webHidden/>
               </w:rPr>
-              <w:t>5</w:t>
+              <w:t>17</w:t>
+            </w:r>
+            <w:r>
+              <w:rPr>
+                <w:noProof/>
+                <w:webHidden/>
+              </w:rPr>
+              <w:fldChar w:fldCharType="end"/>
+            </w:r>
+          </w:hyperlink>
+        </w:p>
+        <w:p>
+          <w:pPr>
+            <w:pStyle w:val="TOC2"/>
+            <w:tabs>
+              <w:tab w:val="right" w:leader="dot" w:pos="10070"/>
+            </w:tabs>
+            <w:rPr>
+              <w:rFonts w:asciiTheme="minorHAnsi" w:hAnsiTheme="minorHAnsi"/>
+              <w:noProof/>
+              <w:sz w:val="22"/>
+            </w:rPr>
+          </w:pPr>
+          <w:hyperlink w:anchor="_Toc461808311" w:history="1">
+            <w:r>
+              <w:rPr>
+                <w:rStyle w:val="Hyperlink"/>
+                <w:noProof/>
+              </w:rPr>
+              <w:t>3.2 Validating a single dataset</w:t>
+            </w:r>
+            <w:r>
+              <w:rPr>
+                <w:noProof/>
+                <w:webHidden/>
+              </w:rPr>
+              <w:tab/>
+            </w:r>
+            <w:r>
+              <w:rPr>
+                <w:noProof/>
+                <w:webHidden/>
+              </w:rPr>
+              <w:fldChar w:fldCharType="begin"/>
+            </w:r>
+            <w:r>
+              <w:rPr>
+                <w:noProof/>
+                <w:webHidden/>
+              </w:rPr>
+              <w:instrText xml:space="preserve"> PAGEREF _Toc461808311 \h </w:instrText>
+            </w:r>
+            <w:r>
+              <w:rPr>
+                <w:noProof/>
+                <w:webHidden/>
+              </w:rPr>
+            </w:r>
+            <w:r>
+              <w:rPr>
+                <w:noProof/>
+                <w:webHidden/>
+              </w:rPr>
+              <w:fldChar w:fldCharType="separate"/>
+            </w:r>
+            <w:r>
+              <w:rPr>
+                <w:noProof/>
+                <w:webHidden/>
+              </w:rPr>
+              <w:t>18</w:t>
+            </w:r>
+            <w:r>
+              <w:rPr>
+                <w:noProof/>
+                <w:webHidden/>
+              </w:rPr>
+              <w:fldChar w:fldCharType="end"/>
+            </w:r>
+          </w:hyperlink>
+        </w:p>
+        <w:p>
+          <w:pPr>
+            <w:pStyle w:val="TOC2"/>
+            <w:tabs>
+              <w:tab w:val="right" w:leader="dot" w:pos="10070"/>
+            </w:tabs>
+            <w:rPr>
+              <w:rFonts w:asciiTheme="minorHAnsi" w:hAnsiTheme="minorHAnsi"/>
+              <w:noProof/>
+              <w:sz w:val="22"/>
+            </w:rPr>
+          </w:pPr>
+          <w:hyperlink w:anchor="_Toc461808312" w:history="1">
+            <w:r>
+              <w:rPr>
+                <w:rStyle w:val="Hyperlink"/>
+                <w:noProof/>
+              </w:rPr>
+              <w:t>3.3 Validating a directory of datasets</w:t>
+            </w:r>
+            <w:r>
+              <w:rPr>
+                <w:noProof/>
+                <w:webHidden/>
+              </w:rPr>
+              <w:tab/>
+            </w:r>
+            <w:r>
+              <w:rPr>
+                <w:noProof/>
+                <w:webHidden/>
+              </w:rPr>
+              <w:fldChar w:fldCharType="begin"/>
+            </w:r>
+            <w:r>
+              <w:rPr>
+                <w:noProof/>
+                <w:webHidden/>
+              </w:rPr>
+              <w:instrText xml:space="preserve"> PAGEREF _Toc461808312 \h </w:instrText>
+            </w:r>
+            <w:r>
+              <w:rPr>
+                <w:noProof/>
+                <w:webHidden/>
+              </w:rPr>
+            </w:r>
+            <w:r>
+              <w:rPr>
+                <w:noProof/>
+                <w:webHidden/>
+              </w:rPr>
+              <w:fldChar w:fldCharType="separate"/>
+            </w:r>
+            <w:r>
+              <w:rPr>
+                <w:noProof/>
+                <w:webHidden/>
+              </w:rPr>
+              <w:t>21</w:t>
+            </w:r>
+            <w:r>
+              <w:rPr>
+                <w:noProof/>
+                <w:webHidden/>
+              </w:rPr>
+              <w:fldChar w:fldCharType="end"/>
+            </w:r>
+          </w:hyperlink>
+        </w:p>
+        <w:p>
+          <w:pPr>
+            <w:pStyle w:val="TOC2"/>
+            <w:tabs>
+              <w:tab w:val="right" w:leader="dot" w:pos="10070"/>
+            </w:tabs>
+            <w:rPr>
+              <w:rFonts w:asciiTheme="minorHAnsi" w:hAnsiTheme="minorHAnsi"/>
+              <w:noProof/>
+              <w:sz w:val="22"/>
+            </w:rPr>
+          </w:pPr>
+          <w:hyperlink w:anchor="_Toc461808313" w:history="1">
+            <w:r>
+              <w:rPr>
+                <w:rStyle w:val="Hyperlink"/>
+                <w:noProof/>
+              </w:rPr>
+              <w:t>3.4 Validating an EEGLAB study</w:t>
+            </w:r>
+            <w:r>
+              <w:rPr>
+                <w:noProof/>
+                <w:webHidden/>
+              </w:rPr>
+              <w:tab/>
+            </w:r>
+            <w:r>
+              <w:rPr>
+                <w:noProof/>
+                <w:webHidden/>
+              </w:rPr>
+              <w:fldChar w:fldCharType="begin"/>
+            </w:r>
+            <w:r>
+              <w:rPr>
+                <w:noProof/>
+                <w:webHidden/>
+              </w:rPr>
+              <w:instrText xml:space="preserve"> PAGEREF _Toc461808313 \h </w:instrText>
+            </w:r>
+            <w:r>
+              <w:rPr>
+                <w:noProof/>
+                <w:webHidden/>
+              </w:rPr>
+            </w:r>
+            <w:r>
+              <w:rPr>
+                <w:noProof/>
+                <w:webHidden/>
+              </w:rPr>
+              <w:fldChar w:fldCharType="separate"/>
+            </w:r>
+            <w:r>
+              <w:rPr>
+                <w:noProof/>
+                <w:webHidden/>
+              </w:rPr>
+              <w:t>23</w:t>
             </w:r>
             <w:r>
               <w:rPr>
@@ -864,13 +1541,13 @@
               <w:sz w:val="22"/>
             </w:rPr>
           </w:pPr>
-          <w:hyperlink w:anchor="_Toc456363094" w:history="1">
+          <w:hyperlink w:anchor="_Toc461808314" w:history="1">
             <w:r>
               <w:rPr>
                 <w:rStyle w:val="Hyperlink"/>
                 <w:noProof/>
               </w:rPr>
-              <w:t>2. Tagging Data</w:t>
+              <w:t>4. Extracting data epochs with HED tags</w:t>
             </w:r>
             <w:r>
               <w:rPr>
@@ -891,7 +1568,7 @@
                 <w:noProof/>
                 <w:webHidden/>
               </w:rPr>
-              <w:instrText xml:space="preserve"> PAGEREF _Toc456363094 \h </w:instrText>
+              <w:instrText xml:space="preserve"> PAGEREF _Toc461808314 \h </w:instrText>
             </w:r>
             <w:r>
               <w:rPr>
@@ -911,7 +1588,77 @@
                 <w:noProof/>
                 <w:webHidden/>
               </w:rPr>
-              <w:t>6</w:t>
+              <w:t>25</w:t>
+            </w:r>
+            <w:r>
+              <w:rPr>
+                <w:noProof/>
+                <w:webHidden/>
+              </w:rPr>
+              <w:fldChar w:fldCharType="end"/>
+            </w:r>
+          </w:hyperlink>
+        </w:p>
+        <w:p>
+          <w:pPr>
+            <w:pStyle w:val="TOC1"/>
+            <w:tabs>
+              <w:tab w:val="right" w:leader="dot" w:pos="10070"/>
+            </w:tabs>
+            <w:rPr>
+              <w:rFonts w:asciiTheme="minorHAnsi" w:hAnsiTheme="minorHAnsi"/>
+              <w:noProof/>
+              <w:sz w:val="22"/>
+            </w:rPr>
+          </w:pPr>
+          <w:hyperlink w:anchor="_Toc461808315" w:history="1">
+            <w:r>
+              <w:rPr>
+                <w:rStyle w:val="Hyperlink"/>
+                <w:noProof/>
+              </w:rPr>
+              <w:t>5. Data Formats</w:t>
+            </w:r>
+            <w:r>
+              <w:rPr>
+                <w:noProof/>
+                <w:webHidden/>
+              </w:rPr>
+              <w:tab/>
+            </w:r>
+            <w:r>
+              <w:rPr>
+                <w:noProof/>
+                <w:webHidden/>
+              </w:rPr>
+              <w:fldChar w:fldCharType="begin"/>
+            </w:r>
+            <w:r>
+              <w:rPr>
+                <w:noProof/>
+                <w:webHidden/>
+              </w:rPr>
+              <w:instrText xml:space="preserve"> PAGEREF _Toc461808315 \h </w:instrText>
+            </w:r>
+            <w:r>
+              <w:rPr>
+                <w:noProof/>
+                <w:webHidden/>
+              </w:rPr>
+            </w:r>
+            <w:r>
+              <w:rPr>
+                <w:noProof/>
+                <w:webHidden/>
+              </w:rPr>
+              <w:fldChar w:fldCharType="separate"/>
+            </w:r>
+            <w:r>
+              <w:rPr>
+                <w:noProof/>
+                <w:webHidden/>
+              </w:rPr>
+              <w:t>29</w:t>
             </w:r>
             <w:r>
               <w:rPr>
@@ -934,13 +1681,13 @@
               <w:sz w:val="22"/>
             </w:rPr>
           </w:pPr>
-          <w:hyperlink w:anchor="_Toc456363095" w:history="1">
+          <w:hyperlink w:anchor="_Toc461808316" w:history="1">
             <w:r>
               <w:rPr>
                 <w:rStyle w:val="Hyperlink"/>
                 <w:noProof/>
               </w:rPr>
-              <w:t>2.1 Tagging a single dataset</w:t>
+              <w:t>5.1 XML tag hierarchy (HED)</w:t>
             </w:r>
             <w:r>
               <w:rPr>
@@ -961,7 +1708,7 @@
                 <w:noProof/>
                 <w:webHidden/>
               </w:rPr>
-              <w:instrText xml:space="preserve"> PAGEREF _Toc456363095 \h </w:instrText>
+              <w:instrText xml:space="preserve"> PAGEREF _Toc461808316 \h </w:instrText>
             </w:r>
             <w:r>
               <w:rPr>
@@ -981,7 +1728,7 @@
                 <w:noProof/>
                 <w:webHidden/>
               </w:rPr>
-              <w:t>6</w:t>
+              <w:t>29</w:t>
             </w:r>
             <w:r>
               <w:rPr>
@@ -1004,13 +1751,13 @@
               <w:sz w:val="22"/>
             </w:rPr>
           </w:pPr>
-          <w:hyperlink w:anchor="_Toc456363096" w:history="1">
+          <w:hyperlink w:anchor="_Toc461808317" w:history="1">
             <w:r>
               <w:rPr>
                 <w:rStyle w:val="Hyperlink"/>
                 <w:noProof/>
               </w:rPr>
-              <w:t>2.2 Tagging a directory of datasets</w:t>
+              <w:t>5.2 Tags are path strings</w:t>
             </w:r>
             <w:r>
               <w:rPr>
@@ -1031,7 +1778,7 @@
                 <w:noProof/>
                 <w:webHidden/>
               </w:rPr>
-              <w:instrText xml:space="preserve"> PAGEREF _Toc456363096 \h </w:instrText>
+              <w:instrText xml:space="preserve"> PAGEREF _Toc461808317 \h </w:instrText>
             </w:r>
             <w:r>
               <w:rPr>
@@ -1051,7 +1798,7 @@
                 <w:noProof/>
                 <w:webHidden/>
               </w:rPr>
-              <w:t>11</w:t>
+              <w:t>30</w:t>
             </w:r>
             <w:r>
               <w:rPr>
@@ -1074,13 +1821,13 @@
               <w:sz w:val="22"/>
             </w:rPr>
           </w:pPr>
-          <w:hyperlink w:anchor="_Toc456363097" w:history="1">
+          <w:hyperlink w:anchor="_Toc461808318" w:history="1">
             <w:r>
               <w:rPr>
                 <w:rStyle w:val="Hyperlink"/>
                 <w:noProof/>
               </w:rPr>
-              <w:t>2.3 Tagging an EEGLAB study</w:t>
+              <w:t>5.3 Field and tag map representations as a MATLAB structure</w:t>
             </w:r>
             <w:r>
               <w:rPr>
@@ -1101,7 +1848,7 @@
                 <w:noProof/>
                 <w:webHidden/>
               </w:rPr>
-              <w:instrText xml:space="preserve"> PAGEREF _Toc456363097 \h </w:instrText>
+              <w:instrText xml:space="preserve"> PAGEREF _Toc461808318 \h </w:instrText>
             </w:r>
             <w:r>
               <w:rPr>
@@ -1121,7 +1868,457 @@
                 <w:noProof/>
                 <w:webHidden/>
               </w:rPr>
-              <w:t>14</w:t>
+              <w:t>31</w:t>
+            </w:r>
+            <w:r>
+              <w:rPr>
+                <w:noProof/>
+                <w:webHidden/>
+              </w:rPr>
+              <w:fldChar w:fldCharType="end"/>
+            </w:r>
+          </w:hyperlink>
+        </w:p>
+        <w:p>
+          <w:pPr>
+            <w:pStyle w:val="TOC2"/>
+            <w:tabs>
+              <w:tab w:val="right" w:leader="dot" w:pos="10070"/>
+            </w:tabs>
+            <w:rPr>
+              <w:rFonts w:asciiTheme="minorHAnsi" w:hAnsiTheme="minorHAnsi"/>
+              <w:noProof/>
+              <w:sz w:val="22"/>
+            </w:rPr>
+          </w:pPr>
+          <w:hyperlink w:anchor="_Toc461808319" w:history="1">
+            <w:r>
+              <w:rPr>
+                <w:rStyle w:val="Hyperlink"/>
+                <w:noProof/>
+              </w:rPr>
+              <w:t>5.4 Representing tag maps as a JSON string</w:t>
+            </w:r>
+            <w:r>
+              <w:rPr>
+                <w:noProof/>
+                <w:webHidden/>
+              </w:rPr>
+              <w:tab/>
+            </w:r>
+            <w:r>
+              <w:rPr>
+                <w:noProof/>
+                <w:webHidden/>
+              </w:rPr>
+              <w:fldChar w:fldCharType="begin"/>
+            </w:r>
+            <w:r>
+              <w:rPr>
+                <w:noProof/>
+                <w:webHidden/>
+              </w:rPr>
+              <w:instrText xml:space="preserve"> PAGEREF _Toc461808319 \h </w:instrText>
+            </w:r>
+            <w:r>
+              <w:rPr>
+                <w:noProof/>
+                <w:webHidden/>
+              </w:rPr>
+            </w:r>
+            <w:r>
+              <w:rPr>
+                <w:noProof/>
+                <w:webHidden/>
+              </w:rPr>
+              <w:fldChar w:fldCharType="separate"/>
+            </w:r>
+            <w:r>
+              <w:rPr>
+                <w:noProof/>
+                <w:webHidden/>
+              </w:rPr>
+              <w:t>33</w:t>
+            </w:r>
+            <w:r>
+              <w:rPr>
+                <w:noProof/>
+                <w:webHidden/>
+              </w:rPr>
+              <w:fldChar w:fldCharType="end"/>
+            </w:r>
+          </w:hyperlink>
+        </w:p>
+        <w:p>
+          <w:pPr>
+            <w:pStyle w:val="TOC2"/>
+            <w:tabs>
+              <w:tab w:val="right" w:leader="dot" w:pos="10070"/>
+            </w:tabs>
+            <w:rPr>
+              <w:rFonts w:asciiTheme="minorHAnsi" w:hAnsiTheme="minorHAnsi"/>
+              <w:noProof/>
+              <w:sz w:val="22"/>
+            </w:rPr>
+          </w:pPr>
+          <w:hyperlink w:anchor="_Toc461808320" w:history="1">
+            <w:r>
+              <w:rPr>
+                <w:rStyle w:val="Hyperlink"/>
+                <w:noProof/>
+              </w:rPr>
+              <w:t>5.5 Representing tag maps as tab-delimited text</w:t>
+            </w:r>
+            <w:r>
+              <w:rPr>
+                <w:noProof/>
+                <w:webHidden/>
+              </w:rPr>
+              <w:tab/>
+            </w:r>
+            <w:r>
+              <w:rPr>
+                <w:noProof/>
+                <w:webHidden/>
+              </w:rPr>
+              <w:fldChar w:fldCharType="begin"/>
+            </w:r>
+            <w:r>
+              <w:rPr>
+                <w:noProof/>
+                <w:webHidden/>
+              </w:rPr>
+              <w:instrText xml:space="preserve"> PAGEREF _Toc461808320 \h </w:instrText>
+            </w:r>
+            <w:r>
+              <w:rPr>
+                <w:noProof/>
+                <w:webHidden/>
+              </w:rPr>
+            </w:r>
+            <w:r>
+              <w:rPr>
+                <w:noProof/>
+                <w:webHidden/>
+              </w:rPr>
+              <w:fldChar w:fldCharType="separate"/>
+            </w:r>
+            <w:r>
+              <w:rPr>
+                <w:noProof/>
+                <w:webHidden/>
+              </w:rPr>
+              <w:t>35</w:t>
+            </w:r>
+            <w:r>
+              <w:rPr>
+                <w:noProof/>
+                <w:webHidden/>
+              </w:rPr>
+              <w:fldChar w:fldCharType="end"/>
+            </w:r>
+          </w:hyperlink>
+        </w:p>
+        <w:p>
+          <w:pPr>
+            <w:pStyle w:val="TOC2"/>
+            <w:tabs>
+              <w:tab w:val="right" w:leader="dot" w:pos="10070"/>
+            </w:tabs>
+            <w:rPr>
+              <w:rFonts w:asciiTheme="minorHAnsi" w:hAnsiTheme="minorHAnsi"/>
+              <w:noProof/>
+              <w:sz w:val="22"/>
+            </w:rPr>
+          </w:pPr>
+          <w:hyperlink w:anchor="_Toc461808321" w:history="1">
+            <w:r>
+              <w:rPr>
+                <w:rStyle w:val="Hyperlink"/>
+                <w:noProof/>
+              </w:rPr>
+              <w:t>5.6 How tags are stored in a dataset</w:t>
+            </w:r>
+            <w:r>
+              <w:rPr>
+                <w:noProof/>
+                <w:webHidden/>
+              </w:rPr>
+              <w:tab/>
+            </w:r>
+            <w:r>
+              <w:rPr>
+                <w:noProof/>
+                <w:webHidden/>
+              </w:rPr>
+              <w:fldChar w:fldCharType="begin"/>
+            </w:r>
+            <w:r>
+              <w:rPr>
+                <w:noProof/>
+                <w:webHidden/>
+              </w:rPr>
+              <w:instrText xml:space="preserve"> PAGEREF _Toc461808321 \h </w:instrText>
+            </w:r>
+            <w:r>
+              <w:rPr>
+                <w:noProof/>
+                <w:webHidden/>
+              </w:rPr>
+            </w:r>
+            <w:r>
+              <w:rPr>
+                <w:noProof/>
+                <w:webHidden/>
+              </w:rPr>
+              <w:fldChar w:fldCharType="separate"/>
+            </w:r>
+            <w:r>
+              <w:rPr>
+                <w:noProof/>
+                <w:webHidden/>
+              </w:rPr>
+              <w:t>35</w:t>
+            </w:r>
+            <w:r>
+              <w:rPr>
+                <w:noProof/>
+                <w:webHidden/>
+              </w:rPr>
+              <w:fldChar w:fldCharType="end"/>
+            </w:r>
+          </w:hyperlink>
+        </w:p>
+        <w:p>
+          <w:pPr>
+            <w:pStyle w:val="TOC2"/>
+            <w:tabs>
+              <w:tab w:val="right" w:leader="dot" w:pos="10070"/>
+            </w:tabs>
+            <w:rPr>
+              <w:rFonts w:asciiTheme="minorHAnsi" w:hAnsiTheme="minorHAnsi"/>
+              <w:noProof/>
+              <w:sz w:val="22"/>
+            </w:rPr>
+          </w:pPr>
+          <w:hyperlink w:anchor="_Toc461808322" w:history="1">
+            <w:r>
+              <w:rPr>
+                <w:rStyle w:val="Hyperlink"/>
+                <w:noProof/>
+              </w:rPr>
+              <w:t xml:space="preserve">5.7 The </w:t>
+            </w:r>
+            <w:r>
+              <w:rPr>
+                <w:rStyle w:val="Hyperlink"/>
+                <w:i/>
+                <w:noProof/>
+              </w:rPr>
+              <w:t>fieldMap</w:t>
+            </w:r>
+            <w:r>
+              <w:rPr>
+                <w:rStyle w:val="Hyperlink"/>
+                <w:noProof/>
+              </w:rPr>
+              <w:t xml:space="preserve"> object</w:t>
+            </w:r>
+            <w:r>
+              <w:rPr>
+                <w:noProof/>
+                <w:webHidden/>
+              </w:rPr>
+              <w:tab/>
+            </w:r>
+            <w:r>
+              <w:rPr>
+                <w:noProof/>
+                <w:webHidden/>
+              </w:rPr>
+              <w:fldChar w:fldCharType="begin"/>
+            </w:r>
+            <w:r>
+              <w:rPr>
+                <w:noProof/>
+                <w:webHidden/>
+              </w:rPr>
+              <w:instrText xml:space="preserve"> PAGEREF _Toc461808322 \h </w:instrText>
+            </w:r>
+            <w:r>
+              <w:rPr>
+                <w:noProof/>
+                <w:webHidden/>
+              </w:rPr>
+            </w:r>
+            <w:r>
+              <w:rPr>
+                <w:noProof/>
+                <w:webHidden/>
+              </w:rPr>
+              <w:fldChar w:fldCharType="separate"/>
+            </w:r>
+            <w:r>
+              <w:rPr>
+                <w:noProof/>
+                <w:webHidden/>
+              </w:rPr>
+              <w:t>37</w:t>
+            </w:r>
+            <w:r>
+              <w:rPr>
+                <w:noProof/>
+                <w:webHidden/>
+              </w:rPr>
+              <w:fldChar w:fldCharType="end"/>
+            </w:r>
+          </w:hyperlink>
+        </w:p>
+        <w:p>
+          <w:pPr>
+            <w:pStyle w:val="TOC2"/>
+            <w:tabs>
+              <w:tab w:val="right" w:leader="dot" w:pos="10070"/>
+            </w:tabs>
+            <w:rPr>
+              <w:rFonts w:asciiTheme="minorHAnsi" w:hAnsiTheme="minorHAnsi"/>
+              <w:noProof/>
+              <w:sz w:val="22"/>
+            </w:rPr>
+          </w:pPr>
+          <w:hyperlink w:anchor="_Toc461808323" w:history="1">
+            <w:r>
+              <w:rPr>
+                <w:rStyle w:val="Hyperlink"/>
+                <w:noProof/>
+              </w:rPr>
+              <w:t>5.8 The tagMap object</w:t>
+            </w:r>
+            <w:r>
+              <w:rPr>
+                <w:noProof/>
+                <w:webHidden/>
+              </w:rPr>
+              <w:tab/>
+            </w:r>
+            <w:r>
+              <w:rPr>
+                <w:noProof/>
+                <w:webHidden/>
+              </w:rPr>
+              <w:fldChar w:fldCharType="begin"/>
+            </w:r>
+            <w:r>
+              <w:rPr>
+                <w:noProof/>
+                <w:webHidden/>
+              </w:rPr>
+              <w:instrText xml:space="preserve"> PAGEREF _Toc461808323 \h </w:instrText>
+            </w:r>
+            <w:r>
+              <w:rPr>
+                <w:noProof/>
+                <w:webHidden/>
+              </w:rPr>
+            </w:r>
+            <w:r>
+              <w:rPr>
+                <w:noProof/>
+                <w:webHidden/>
+              </w:rPr>
+              <w:fldChar w:fldCharType="separate"/>
+            </w:r>
+            <w:r>
+              <w:rPr>
+                <w:noProof/>
+                <w:webHidden/>
+              </w:rPr>
+              <w:t>39</w:t>
+            </w:r>
+            <w:r>
+              <w:rPr>
+                <w:noProof/>
+                <w:webHidden/>
+              </w:rPr>
+              <w:fldChar w:fldCharType="end"/>
+            </w:r>
+          </w:hyperlink>
+        </w:p>
+        <w:p>
+          <w:pPr>
+            <w:pStyle w:val="TOC2"/>
+            <w:tabs>
+              <w:tab w:val="right" w:leader="dot" w:pos="10070"/>
+            </w:tabs>
+            <w:rPr>
+              <w:rFonts w:asciiTheme="minorHAnsi" w:hAnsiTheme="minorHAnsi"/>
+              <w:noProof/>
+              <w:sz w:val="22"/>
+            </w:rPr>
+          </w:pPr>
+          <w:hyperlink w:anchor="_Toc461808324" w:history="1">
+            <w:r>
+              <w:rPr>
+                <w:rStyle w:val="Hyperlink"/>
+                <w:noProof/>
+              </w:rPr>
+              <w:t xml:space="preserve">5.9 The </w:t>
+            </w:r>
+            <w:r>
+              <w:rPr>
+                <w:rStyle w:val="Hyperlink"/>
+                <w:i/>
+                <w:noProof/>
+              </w:rPr>
+              <w:t>tagList</w:t>
+            </w:r>
+            <w:r>
+              <w:rPr>
+                <w:rStyle w:val="Hyperlink"/>
+                <w:noProof/>
+              </w:rPr>
+              <w:t xml:space="preserve"> object</w:t>
+            </w:r>
+            <w:r>
+              <w:rPr>
+                <w:noProof/>
+                <w:webHidden/>
+              </w:rPr>
+              <w:tab/>
+            </w:r>
+            <w:r>
+              <w:rPr>
+                <w:noProof/>
+                <w:webHidden/>
+              </w:rPr>
+              <w:fldChar w:fldCharType="begin"/>
+            </w:r>
+            <w:r>
+              <w:rPr>
+                <w:noProof/>
+                <w:webHidden/>
+              </w:rPr>
+              <w:instrText xml:space="preserve"> PAGEREF _Toc461808324 \h </w:instrText>
+            </w:r>
+            <w:r>
+              <w:rPr>
+                <w:noProof/>
+                <w:webHidden/>
+              </w:rPr>
+            </w:r>
+            <w:r>
+              <w:rPr>
+                <w:noProof/>
+                <w:webHidden/>
+              </w:rPr>
+              <w:fldChar w:fldCharType="separate"/>
+            </w:r>
+            <w:r>
+              <w:rPr>
+                <w:noProof/>
+                <w:webHidden/>
+              </w:rPr>
+              <w:t>41</w:t>
             </w:r>
             <w:r>
               <w:rPr>
@@ -1144,13 +2341,28 @@
               <w:sz w:val="22"/>
             </w:rPr>
           </w:pPr>
-          <w:hyperlink w:anchor="_Toc456363098" w:history="1">
+          <w:hyperlink w:anchor="_Toc461808325" w:history="1">
             <w:r>
               <w:rPr>
                 <w:rStyle w:val="Hyperlink"/>
                 <w:noProof/>
               </w:rPr>
-              <w:t>3. Validating Data</w:t>
+              <w:t xml:space="preserve">6. Saving tags in the dataset (the </w:t>
+            </w:r>
+            <w:r>
+              <w:rPr>
+                <w:rStyle w:val="Hyperlink"/>
+                <w:rFonts w:ascii="Courier New" w:hAnsi="Courier New" w:cs="Courier New"/>
+                <w:noProof/>
+              </w:rPr>
+              <w:t>writetags</w:t>
+            </w:r>
+            <w:r>
+              <w:rPr>
+                <w:rStyle w:val="Hyperlink"/>
+                <w:noProof/>
+              </w:rPr>
+              <w:t xml:space="preserve"> function)</w:t>
             </w:r>
             <w:r>
               <w:rPr>
@@ -1171,7 +2383,7 @@
                 <w:noProof/>
                 <w:webHidden/>
               </w:rPr>
-              <w:instrText xml:space="preserve"> PAGEREF _Toc456363098 \h </w:instrText>
+              <w:instrText xml:space="preserve"> PAGEREF _Toc461808325 \h </w:instrText>
             </w:r>
             <w:r>
               <w:rPr>
@@ -1191,287 +2403,7 @@
                 <w:noProof/>
                 <w:webHidden/>
               </w:rPr>
-              <w:t>17</w:t>
-            </w:r>
-            <w:r>
-              <w:rPr>
-                <w:noProof/>
-                <w:webHidden/>
-              </w:rPr>
-              <w:fldChar w:fldCharType="end"/>
-            </w:r>
-          </w:hyperlink>
-        </w:p>
-        <w:p>
-          <w:pPr>
-            <w:pStyle w:val="TOC2"/>
-            <w:tabs>
-              <w:tab w:val="right" w:leader="dot" w:pos="10070"/>
-            </w:tabs>
-            <w:rPr>
-              <w:rFonts w:asciiTheme="minorHAnsi" w:hAnsiTheme="minorHAnsi"/>
-              <w:noProof/>
-              <w:sz w:val="22"/>
-            </w:rPr>
-          </w:pPr>
-          <w:hyperlink w:anchor="_Toc456363099" w:history="1">
-            <w:r>
-              <w:rPr>
-                <w:rStyle w:val="Hyperlink"/>
-                <w:noProof/>
-              </w:rPr>
-              <w:t>3.1 Attribute Definitions</w:t>
-            </w:r>
-            <w:r>
-              <w:rPr>
-                <w:noProof/>
-                <w:webHidden/>
-              </w:rPr>
-              <w:tab/>
-            </w:r>
-            <w:r>
-              <w:rPr>
-                <w:noProof/>
-                <w:webHidden/>
-              </w:rPr>
-              <w:fldChar w:fldCharType="begin"/>
-            </w:r>
-            <w:r>
-              <w:rPr>
-                <w:noProof/>
-                <w:webHidden/>
-              </w:rPr>
-              <w:instrText xml:space="preserve"> PAGEREF _Toc456363099 \h </w:instrText>
-            </w:r>
-            <w:r>
-              <w:rPr>
-                <w:noProof/>
-                <w:webHidden/>
-              </w:rPr>
-            </w:r>
-            <w:r>
-              <w:rPr>
-                <w:noProof/>
-                <w:webHidden/>
-              </w:rPr>
-              <w:fldChar w:fldCharType="separate"/>
-            </w:r>
-            <w:r>
-              <w:rPr>
-                <w:noProof/>
-                <w:webHidden/>
-              </w:rPr>
-              <w:t>17</w:t>
-            </w:r>
-            <w:r>
-              <w:rPr>
-                <w:noProof/>
-                <w:webHidden/>
-              </w:rPr>
-              <w:fldChar w:fldCharType="end"/>
-            </w:r>
-          </w:hyperlink>
-        </w:p>
-        <w:p>
-          <w:pPr>
-            <w:pStyle w:val="TOC2"/>
-            <w:tabs>
-              <w:tab w:val="right" w:leader="dot" w:pos="10070"/>
-            </w:tabs>
-            <w:rPr>
-              <w:rFonts w:asciiTheme="minorHAnsi" w:hAnsiTheme="minorHAnsi"/>
-              <w:noProof/>
-              <w:sz w:val="22"/>
-            </w:rPr>
-          </w:pPr>
-          <w:hyperlink w:anchor="_Toc456363100" w:history="1">
-            <w:r>
-              <w:rPr>
-                <w:rStyle w:val="Hyperlink"/>
-                <w:noProof/>
-              </w:rPr>
-              <w:t>3.2 Validating a single dataset</w:t>
-            </w:r>
-            <w:r>
-              <w:rPr>
-                <w:noProof/>
-                <w:webHidden/>
-              </w:rPr>
-              <w:tab/>
-            </w:r>
-            <w:r>
-              <w:rPr>
-                <w:noProof/>
-                <w:webHidden/>
-              </w:rPr>
-              <w:fldChar w:fldCharType="begin"/>
-            </w:r>
-            <w:r>
-              <w:rPr>
-                <w:noProof/>
-                <w:webHidden/>
-              </w:rPr>
-              <w:instrText xml:space="preserve"> PAGEREF _Toc456363100 \h </w:instrText>
-            </w:r>
-            <w:r>
-              <w:rPr>
-                <w:noProof/>
-                <w:webHidden/>
-              </w:rPr>
-            </w:r>
-            <w:r>
-              <w:rPr>
-                <w:noProof/>
-                <w:webHidden/>
-              </w:rPr>
-              <w:fldChar w:fldCharType="separate"/>
-            </w:r>
-            <w:r>
-              <w:rPr>
-                <w:noProof/>
-                <w:webHidden/>
-              </w:rPr>
-              <w:t>17</w:t>
-            </w:r>
-            <w:r>
-              <w:rPr>
-                <w:noProof/>
-                <w:webHidden/>
-              </w:rPr>
-              <w:fldChar w:fldCharType="end"/>
-            </w:r>
-          </w:hyperlink>
-        </w:p>
-        <w:p>
-          <w:pPr>
-            <w:pStyle w:val="TOC2"/>
-            <w:tabs>
-              <w:tab w:val="right" w:leader="dot" w:pos="10070"/>
-            </w:tabs>
-            <w:rPr>
-              <w:rFonts w:asciiTheme="minorHAnsi" w:hAnsiTheme="minorHAnsi"/>
-              <w:noProof/>
-              <w:sz w:val="22"/>
-            </w:rPr>
-          </w:pPr>
-          <w:hyperlink w:anchor="_Toc456363101" w:history="1">
-            <w:r>
-              <w:rPr>
-                <w:rStyle w:val="Hyperlink"/>
-                <w:noProof/>
-              </w:rPr>
-              <w:t>3.3 Validating a directory of datasets</w:t>
-            </w:r>
-            <w:r>
-              <w:rPr>
-                <w:noProof/>
-                <w:webHidden/>
-              </w:rPr>
-              <w:tab/>
-            </w:r>
-            <w:r>
-              <w:rPr>
-                <w:noProof/>
-                <w:webHidden/>
-              </w:rPr>
-              <w:fldChar w:fldCharType="begin"/>
-            </w:r>
-            <w:r>
-              <w:rPr>
-                <w:noProof/>
-                <w:webHidden/>
-              </w:rPr>
-              <w:instrText xml:space="preserve"> PAGEREF _Toc456363101 \h </w:instrText>
-            </w:r>
-            <w:r>
-              <w:rPr>
-                <w:noProof/>
-                <w:webHidden/>
-              </w:rPr>
-            </w:r>
-            <w:r>
-              <w:rPr>
-                <w:noProof/>
-                <w:webHidden/>
-              </w:rPr>
-              <w:fldChar w:fldCharType="separate"/>
-            </w:r>
-            <w:r>
-              <w:rPr>
-                <w:noProof/>
-                <w:webHidden/>
-              </w:rPr>
-              <w:t>20</w:t>
-            </w:r>
-            <w:r>
-              <w:rPr>
-                <w:noProof/>
-                <w:webHidden/>
-              </w:rPr>
-              <w:fldChar w:fldCharType="end"/>
-            </w:r>
-          </w:hyperlink>
-        </w:p>
-        <w:p>
-          <w:pPr>
-            <w:pStyle w:val="TOC2"/>
-            <w:tabs>
-              <w:tab w:val="right" w:leader="dot" w:pos="10070"/>
-            </w:tabs>
-            <w:rPr>
-              <w:rFonts w:asciiTheme="minorHAnsi" w:hAnsiTheme="minorHAnsi"/>
-              <w:noProof/>
-              <w:sz w:val="22"/>
-            </w:rPr>
-          </w:pPr>
-          <w:hyperlink w:anchor="_Toc456363102" w:history="1">
-            <w:r>
-              <w:rPr>
-                <w:rStyle w:val="Hyperlink"/>
-                <w:noProof/>
-              </w:rPr>
-              <w:t>3.4 Validating an EEGLAB study</w:t>
-            </w:r>
-            <w:r>
-              <w:rPr>
-                <w:noProof/>
-                <w:webHidden/>
-              </w:rPr>
-              <w:tab/>
-            </w:r>
-            <w:r>
-              <w:rPr>
-                <w:noProof/>
-                <w:webHidden/>
-              </w:rPr>
-              <w:fldChar w:fldCharType="begin"/>
-            </w:r>
-            <w:r>
-              <w:rPr>
-                <w:noProof/>
-                <w:webHidden/>
-              </w:rPr>
-              <w:instrText xml:space="preserve"> PAGEREF _Toc456363102 \h </w:instrText>
-            </w:r>
-            <w:r>
-              <w:rPr>
-                <w:noProof/>
-                <w:webHidden/>
-              </w:rPr>
-            </w:r>
-            <w:r>
-              <w:rPr>
-                <w:noProof/>
-                <w:webHidden/>
-              </w:rPr>
-              <w:fldChar w:fldCharType="separate"/>
-            </w:r>
-            <w:r>
-              <w:rPr>
-                <w:noProof/>
-                <w:webHidden/>
-              </w:rPr>
-              <w:t>22</w:t>
+              <w:t>43</w:t>
             </w:r>
             <w:r>
               <w:rPr>
@@ -1494,13 +2426,13 @@
               <w:sz w:val="22"/>
             </w:rPr>
           </w:pPr>
-          <w:hyperlink w:anchor="_Toc456363103" w:history="1">
+          <w:hyperlink w:anchor="_Toc461808326" w:history="1">
             <w:r>
               <w:rPr>
                 <w:rStyle w:val="Hyperlink"/>
                 <w:noProof/>
               </w:rPr>
-              <w:t>4. Extracting data epochs with HED tags</w:t>
+              <w:t>7. Running the regression tests and examples</w:t>
             </w:r>
             <w:r>
               <w:rPr>
@@ -1521,7 +2453,7 @@
                 <w:noProof/>
                 <w:webHidden/>
               </w:rPr>
-              <w:instrText xml:space="preserve"> PAGEREF _Toc456363103 \h </w:instrText>
+              <w:instrText xml:space="preserve"> PAGEREF _Toc461808326 \h </w:instrText>
             </w:r>
             <w:r>
               <w:rPr>
@@ -1541,7 +2473,7 @@
                 <w:noProof/>
                 <w:webHidden/>
               </w:rPr>
-              <w:t>24</w:t>
+              <w:t>44</w:t>
             </w:r>
             <w:r>
               <w:rPr>
@@ -1564,13 +2496,13 @@
               <w:sz w:val="22"/>
             </w:rPr>
           </w:pPr>
-          <w:hyperlink w:anchor="_Toc456363104" w:history="1">
+          <w:hyperlink w:anchor="_Toc461808327" w:history="1">
             <w:r>
               <w:rPr>
                 <w:rStyle w:val="Hyperlink"/>
                 <w:noProof/>
               </w:rPr>
-              <w:t>5. Data Formats</w:t>
+              <w:t>8. Status and availability</w:t>
             </w:r>
             <w:r>
               <w:rPr>
@@ -1591,7 +2523,7 @@
                 <w:noProof/>
                 <w:webHidden/>
               </w:rPr>
-              <w:instrText xml:space="preserve"> PAGEREF _Toc456363104 \h </w:instrText>
+              <w:instrText xml:space="preserve"> PAGEREF _Toc461808327 \h </w:instrText>
             </w:r>
             <w:r>
               <w:rPr>
@@ -1611,667 +2543,7 @@
                 <w:noProof/>
                 <w:webHidden/>
               </w:rPr>
-              <w:t>28</w:t>
-            </w:r>
-            <w:r>
-              <w:rPr>
-                <w:noProof/>
-                <w:webHidden/>
-              </w:rPr>
-              <w:fldChar w:fldCharType="end"/>
-            </w:r>
-          </w:hyperlink>
-        </w:p>
-        <w:p>
-          <w:pPr>
-            <w:pStyle w:val="TOC2"/>
-            <w:tabs>
-              <w:tab w:val="right" w:leader="dot" w:pos="10070"/>
-            </w:tabs>
-            <w:rPr>
-              <w:rFonts w:asciiTheme="minorHAnsi" w:hAnsiTheme="minorHAnsi"/>
-              <w:noProof/>
-              <w:sz w:val="22"/>
-            </w:rPr>
-          </w:pPr>
-          <w:hyperlink w:anchor="_Toc456363105" w:history="1">
-            <w:r>
-              <w:rPr>
-                <w:rStyle w:val="Hyperlink"/>
-                <w:noProof/>
-              </w:rPr>
-              <w:t>5.1 XML tag hierarchy (HED)</w:t>
-            </w:r>
-            <w:r>
-              <w:rPr>
-                <w:noProof/>
-                <w:webHidden/>
-              </w:rPr>
-              <w:tab/>
-            </w:r>
-            <w:r>
-              <w:rPr>
-                <w:noProof/>
-                <w:webHidden/>
-              </w:rPr>
-              <w:fldChar w:fldCharType="begin"/>
-            </w:r>
-            <w:r>
-              <w:rPr>
-                <w:noProof/>
-                <w:webHidden/>
-              </w:rPr>
-              <w:instrText xml:space="preserve"> PAGEREF _Toc456363105 \h </w:instrText>
-            </w:r>
-            <w:r>
-              <w:rPr>
-                <w:noProof/>
-                <w:webHidden/>
-              </w:rPr>
-            </w:r>
-            <w:r>
-              <w:rPr>
-                <w:noProof/>
-                <w:webHidden/>
-              </w:rPr>
-              <w:fldChar w:fldCharType="separate"/>
-            </w:r>
-            <w:r>
-              <w:rPr>
-                <w:noProof/>
-                <w:webHidden/>
-              </w:rPr>
-              <w:t>28</w:t>
-            </w:r>
-            <w:r>
-              <w:rPr>
-                <w:noProof/>
-                <w:webHidden/>
-              </w:rPr>
-              <w:fldChar w:fldCharType="end"/>
-            </w:r>
-          </w:hyperlink>
-        </w:p>
-        <w:p>
-          <w:pPr>
-            <w:pStyle w:val="TOC2"/>
-            <w:tabs>
-              <w:tab w:val="right" w:leader="dot" w:pos="10070"/>
-            </w:tabs>
-            <w:rPr>
-              <w:rFonts w:asciiTheme="minorHAnsi" w:hAnsiTheme="minorHAnsi"/>
-              <w:noProof/>
-              <w:sz w:val="22"/>
-            </w:rPr>
-          </w:pPr>
-          <w:hyperlink w:anchor="_Toc456363106" w:history="1">
-            <w:r>
-              <w:rPr>
-                <w:rStyle w:val="Hyperlink"/>
-                <w:noProof/>
-              </w:rPr>
-              <w:t>5.2 Tags are path strings</w:t>
-            </w:r>
-            <w:r>
-              <w:rPr>
-                <w:noProof/>
-                <w:webHidden/>
-              </w:rPr>
-              <w:tab/>
-            </w:r>
-            <w:r>
-              <w:rPr>
-                <w:noProof/>
-                <w:webHidden/>
-              </w:rPr>
-              <w:fldChar w:fldCharType="begin"/>
-            </w:r>
-            <w:r>
-              <w:rPr>
-                <w:noProof/>
-                <w:webHidden/>
-              </w:rPr>
-              <w:instrText xml:space="preserve"> PAGEREF _Toc456363106 \h </w:instrText>
-            </w:r>
-            <w:r>
-              <w:rPr>
-                <w:noProof/>
-                <w:webHidden/>
-              </w:rPr>
-            </w:r>
-            <w:r>
-              <w:rPr>
-                <w:noProof/>
-                <w:webHidden/>
-              </w:rPr>
-              <w:fldChar w:fldCharType="separate"/>
-            </w:r>
-            <w:r>
-              <w:rPr>
-                <w:noProof/>
-                <w:webHidden/>
-              </w:rPr>
-              <w:t>29</w:t>
-            </w:r>
-            <w:r>
-              <w:rPr>
-                <w:noProof/>
-                <w:webHidden/>
-              </w:rPr>
-              <w:fldChar w:fldCharType="end"/>
-            </w:r>
-          </w:hyperlink>
-        </w:p>
-        <w:p>
-          <w:pPr>
-            <w:pStyle w:val="TOC2"/>
-            <w:tabs>
-              <w:tab w:val="right" w:leader="dot" w:pos="10070"/>
-            </w:tabs>
-            <w:rPr>
-              <w:rFonts w:asciiTheme="minorHAnsi" w:hAnsiTheme="minorHAnsi"/>
-              <w:noProof/>
-              <w:sz w:val="22"/>
-            </w:rPr>
-          </w:pPr>
-          <w:hyperlink w:anchor="_Toc456363107" w:history="1">
-            <w:r>
-              <w:rPr>
-                <w:rStyle w:val="Hyperlink"/>
-                <w:noProof/>
-              </w:rPr>
-              <w:t>5.3 Field and tag map representations as a MATLAB structure</w:t>
-            </w:r>
-            <w:r>
-              <w:rPr>
-                <w:noProof/>
-                <w:webHidden/>
-              </w:rPr>
-              <w:tab/>
-            </w:r>
-            <w:r>
-              <w:rPr>
-                <w:noProof/>
-                <w:webHidden/>
-              </w:rPr>
-              <w:fldChar w:fldCharType="begin"/>
-            </w:r>
-            <w:r>
-              <w:rPr>
-                <w:noProof/>
-                <w:webHidden/>
-              </w:rPr>
-              <w:instrText xml:space="preserve"> PAGEREF _Toc456363107 \h </w:instrText>
-            </w:r>
-            <w:r>
-              <w:rPr>
-                <w:noProof/>
-                <w:webHidden/>
-              </w:rPr>
-            </w:r>
-            <w:r>
-              <w:rPr>
-                <w:noProof/>
-                <w:webHidden/>
-              </w:rPr>
-              <w:fldChar w:fldCharType="separate"/>
-            </w:r>
-            <w:r>
-              <w:rPr>
-                <w:noProof/>
-                <w:webHidden/>
-              </w:rPr>
-              <w:t>30</w:t>
-            </w:r>
-            <w:r>
-              <w:rPr>
-                <w:noProof/>
-                <w:webHidden/>
-              </w:rPr>
-              <w:fldChar w:fldCharType="end"/>
-            </w:r>
-          </w:hyperlink>
-        </w:p>
-        <w:p>
-          <w:pPr>
-            <w:pStyle w:val="TOC2"/>
-            <w:tabs>
-              <w:tab w:val="right" w:leader="dot" w:pos="10070"/>
-            </w:tabs>
-            <w:rPr>
-              <w:rFonts w:asciiTheme="minorHAnsi" w:hAnsiTheme="minorHAnsi"/>
-              <w:noProof/>
-              <w:sz w:val="22"/>
-            </w:rPr>
-          </w:pPr>
-          <w:hyperlink w:anchor="_Toc456363108" w:history="1">
-            <w:r>
-              <w:rPr>
-                <w:rStyle w:val="Hyperlink"/>
-                <w:noProof/>
-              </w:rPr>
-              <w:t>5.4 Representing tag maps as a JSON string</w:t>
-            </w:r>
-            <w:r>
-              <w:rPr>
-                <w:noProof/>
-                <w:webHidden/>
-              </w:rPr>
-              <w:tab/>
-            </w:r>
-            <w:r>
-              <w:rPr>
-                <w:noProof/>
-                <w:webHidden/>
-              </w:rPr>
-              <w:fldChar w:fldCharType="begin"/>
-            </w:r>
-            <w:r>
-              <w:rPr>
-                <w:noProof/>
-                <w:webHidden/>
-              </w:rPr>
-              <w:instrText xml:space="preserve"> PAGEREF _Toc456363108 \h </w:instrText>
-            </w:r>
-            <w:r>
-              <w:rPr>
-                <w:noProof/>
-                <w:webHidden/>
-              </w:rPr>
-            </w:r>
-            <w:r>
-              <w:rPr>
-                <w:noProof/>
-                <w:webHidden/>
-              </w:rPr>
-              <w:fldChar w:fldCharType="separate"/>
-            </w:r>
-            <w:r>
-              <w:rPr>
-                <w:noProof/>
-                <w:webHidden/>
-              </w:rPr>
-              <w:t>32</w:t>
-            </w:r>
-            <w:r>
-              <w:rPr>
-                <w:noProof/>
-                <w:webHidden/>
-              </w:rPr>
-              <w:fldChar w:fldCharType="end"/>
-            </w:r>
-          </w:hyperlink>
-        </w:p>
-        <w:p>
-          <w:pPr>
-            <w:pStyle w:val="TOC2"/>
-            <w:tabs>
-              <w:tab w:val="right" w:leader="dot" w:pos="10070"/>
-            </w:tabs>
-            <w:rPr>
-              <w:rFonts w:asciiTheme="minorHAnsi" w:hAnsiTheme="minorHAnsi"/>
-              <w:noProof/>
-              <w:sz w:val="22"/>
-            </w:rPr>
-          </w:pPr>
-          <w:hyperlink w:anchor="_Toc456363109" w:history="1">
-            <w:r>
-              <w:rPr>
-                <w:rStyle w:val="Hyperlink"/>
-                <w:noProof/>
-              </w:rPr>
-              <w:t>5.5 Representing tag maps as tab-delimited text</w:t>
-            </w:r>
-            <w:r>
-              <w:rPr>
-                <w:noProof/>
-                <w:webHidden/>
-              </w:rPr>
-              <w:tab/>
-            </w:r>
-            <w:r>
-              <w:rPr>
-                <w:noProof/>
-                <w:webHidden/>
-              </w:rPr>
-              <w:fldChar w:fldCharType="begin"/>
-            </w:r>
-            <w:r>
-              <w:rPr>
-                <w:noProof/>
-                <w:webHidden/>
-              </w:rPr>
-              <w:instrText xml:space="preserve"> PAGEREF _Toc456363109 \h </w:instrText>
-            </w:r>
-            <w:r>
-              <w:rPr>
-                <w:noProof/>
-                <w:webHidden/>
-              </w:rPr>
-            </w:r>
-            <w:r>
-              <w:rPr>
-                <w:noProof/>
-                <w:webHidden/>
-              </w:rPr>
-              <w:fldChar w:fldCharType="separate"/>
-            </w:r>
-            <w:r>
-              <w:rPr>
-                <w:noProof/>
-                <w:webHidden/>
-              </w:rPr>
-              <w:t>34</w:t>
-            </w:r>
-            <w:r>
-              <w:rPr>
-                <w:noProof/>
-                <w:webHidden/>
-              </w:rPr>
-              <w:fldChar w:fldCharType="end"/>
-            </w:r>
-          </w:hyperlink>
-        </w:p>
-        <w:p>
-          <w:pPr>
-            <w:pStyle w:val="TOC2"/>
-            <w:tabs>
-              <w:tab w:val="right" w:leader="dot" w:pos="10070"/>
-            </w:tabs>
-            <w:rPr>
-              <w:rFonts w:asciiTheme="minorHAnsi" w:hAnsiTheme="minorHAnsi"/>
-              <w:noProof/>
-              <w:sz w:val="22"/>
-            </w:rPr>
-          </w:pPr>
-          <w:hyperlink w:anchor="_Toc456363110" w:history="1">
-            <w:r>
-              <w:rPr>
-                <w:rStyle w:val="Hyperlink"/>
-                <w:noProof/>
-              </w:rPr>
-              <w:t>5.6 How tags are stored in a dataset</w:t>
-            </w:r>
-            <w:r>
-              <w:rPr>
-                <w:noProof/>
-                <w:webHidden/>
-              </w:rPr>
-              <w:tab/>
-            </w:r>
-            <w:r>
-              <w:rPr>
-                <w:noProof/>
-                <w:webHidden/>
-              </w:rPr>
-              <w:fldChar w:fldCharType="begin"/>
-            </w:r>
-            <w:r>
-              <w:rPr>
-                <w:noProof/>
-                <w:webHidden/>
-              </w:rPr>
-              <w:instrText xml:space="preserve"> PAGEREF _Toc456363110 \h </w:instrText>
-            </w:r>
-            <w:r>
-              <w:rPr>
-                <w:noProof/>
-                <w:webHidden/>
-              </w:rPr>
-            </w:r>
-            <w:r>
-              <w:rPr>
-                <w:noProof/>
-                <w:webHidden/>
-              </w:rPr>
-              <w:fldChar w:fldCharType="separate"/>
-            </w:r>
-            <w:r>
-              <w:rPr>
-                <w:noProof/>
-                <w:webHidden/>
-              </w:rPr>
-              <w:t>34</w:t>
-            </w:r>
-            <w:r>
-              <w:rPr>
-                <w:noProof/>
-                <w:webHidden/>
-              </w:rPr>
-              <w:fldChar w:fldCharType="end"/>
-            </w:r>
-          </w:hyperlink>
-        </w:p>
-        <w:p>
-          <w:pPr>
-            <w:pStyle w:val="TOC2"/>
-            <w:tabs>
-              <w:tab w:val="right" w:leader="dot" w:pos="10070"/>
-            </w:tabs>
-            <w:rPr>
-              <w:rFonts w:asciiTheme="minorHAnsi" w:hAnsiTheme="minorHAnsi"/>
-              <w:noProof/>
-              <w:sz w:val="22"/>
-            </w:rPr>
-          </w:pPr>
-          <w:hyperlink w:anchor="_Toc456363111" w:history="1">
-            <w:r>
-              <w:rPr>
-                <w:rStyle w:val="Hyperlink"/>
-                <w:noProof/>
-              </w:rPr>
-              <w:t xml:space="preserve">5.7 The </w:t>
-            </w:r>
-            <w:r>
-              <w:rPr>
-                <w:rStyle w:val="Hyperlink"/>
-                <w:i/>
-                <w:noProof/>
-              </w:rPr>
-              <w:t>fieldMap</w:t>
-            </w:r>
-            <w:r>
-              <w:rPr>
-                <w:rStyle w:val="Hyperlink"/>
-                <w:noProof/>
-              </w:rPr>
-              <w:t xml:space="preserve"> object</w:t>
-            </w:r>
-            <w:r>
-              <w:rPr>
-                <w:noProof/>
-                <w:webHidden/>
-              </w:rPr>
-              <w:tab/>
-            </w:r>
-            <w:r>
-              <w:rPr>
-                <w:noProof/>
-                <w:webHidden/>
-              </w:rPr>
-              <w:fldChar w:fldCharType="begin"/>
-            </w:r>
-            <w:r>
-              <w:rPr>
-                <w:noProof/>
-                <w:webHidden/>
-              </w:rPr>
-              <w:instrText xml:space="preserve"> PAGEREF _Toc456363111 \h </w:instrText>
-            </w:r>
-            <w:r>
-              <w:rPr>
-                <w:noProof/>
-                <w:webHidden/>
-              </w:rPr>
-            </w:r>
-            <w:r>
-              <w:rPr>
-                <w:noProof/>
-                <w:webHidden/>
-              </w:rPr>
-              <w:fldChar w:fldCharType="separate"/>
-            </w:r>
-            <w:r>
-              <w:rPr>
-                <w:noProof/>
-                <w:webHidden/>
-              </w:rPr>
-              <w:t>36</w:t>
-            </w:r>
-            <w:r>
-              <w:rPr>
-                <w:noProof/>
-                <w:webHidden/>
-              </w:rPr>
-              <w:fldChar w:fldCharType="end"/>
-            </w:r>
-          </w:hyperlink>
-        </w:p>
-        <w:p>
-          <w:pPr>
-            <w:pStyle w:val="TOC2"/>
-            <w:tabs>
-              <w:tab w:val="right" w:leader="dot" w:pos="10070"/>
-            </w:tabs>
-            <w:rPr>
-              <w:rFonts w:asciiTheme="minorHAnsi" w:hAnsiTheme="minorHAnsi"/>
-              <w:noProof/>
-              <w:sz w:val="22"/>
-            </w:rPr>
-          </w:pPr>
-          <w:hyperlink w:anchor="_Toc456363112" w:history="1">
-            <w:r>
-              <w:rPr>
-                <w:rStyle w:val="Hyperlink"/>
-                <w:noProof/>
-              </w:rPr>
-              <w:t>5.8 The tagMap object</w:t>
-            </w:r>
-            <w:r>
-              <w:rPr>
-                <w:noProof/>
-                <w:webHidden/>
-              </w:rPr>
-              <w:tab/>
-            </w:r>
-            <w:r>
-              <w:rPr>
-                <w:noProof/>
-                <w:webHidden/>
-              </w:rPr>
-              <w:fldChar w:fldCharType="begin"/>
-            </w:r>
-            <w:r>
-              <w:rPr>
-                <w:noProof/>
-                <w:webHidden/>
-              </w:rPr>
-              <w:instrText xml:space="preserve"> PAGEREF _Toc456363112 \h </w:instrText>
-            </w:r>
-            <w:r>
-              <w:rPr>
-                <w:noProof/>
-                <w:webHidden/>
-              </w:rPr>
-            </w:r>
-            <w:r>
-              <w:rPr>
-                <w:noProof/>
-                <w:webHidden/>
-              </w:rPr>
-              <w:fldChar w:fldCharType="separate"/>
-            </w:r>
-            <w:r>
-              <w:rPr>
-                <w:noProof/>
-                <w:webHidden/>
-              </w:rPr>
-              <w:t>38</w:t>
-            </w:r>
-            <w:r>
-              <w:rPr>
-                <w:noProof/>
-                <w:webHidden/>
-              </w:rPr>
-              <w:fldChar w:fldCharType="end"/>
-            </w:r>
-          </w:hyperlink>
-        </w:p>
-        <w:p>
-          <w:pPr>
-            <w:pStyle w:val="TOC2"/>
-            <w:tabs>
-              <w:tab w:val="right" w:leader="dot" w:pos="10070"/>
-            </w:tabs>
-            <w:rPr>
-              <w:rFonts w:asciiTheme="minorHAnsi" w:hAnsiTheme="minorHAnsi"/>
-              <w:noProof/>
-              <w:sz w:val="22"/>
-            </w:rPr>
-          </w:pPr>
-          <w:hyperlink w:anchor="_Toc456363113" w:history="1">
-            <w:r>
-              <w:rPr>
-                <w:rStyle w:val="Hyperlink"/>
-                <w:noProof/>
-              </w:rPr>
-              <w:t xml:space="preserve">5.9 The </w:t>
-            </w:r>
-            <w:r>
-              <w:rPr>
-                <w:rStyle w:val="Hyperlink"/>
-                <w:i/>
-                <w:noProof/>
-              </w:rPr>
-              <w:t>tagList</w:t>
-            </w:r>
-            <w:r>
-              <w:rPr>
-                <w:rStyle w:val="Hyperlink"/>
-                <w:noProof/>
-              </w:rPr>
-              <w:t xml:space="preserve"> object</w:t>
-            </w:r>
-            <w:r>
-              <w:rPr>
-                <w:noProof/>
-                <w:webHidden/>
-              </w:rPr>
-              <w:tab/>
-            </w:r>
-            <w:r>
-              <w:rPr>
-                <w:noProof/>
-                <w:webHidden/>
-              </w:rPr>
-              <w:fldChar w:fldCharType="begin"/>
-            </w:r>
-            <w:r>
-              <w:rPr>
-                <w:noProof/>
-                <w:webHidden/>
-              </w:rPr>
-              <w:instrText xml:space="preserve"> PAGEREF _Toc456363113 \h </w:instrText>
-            </w:r>
-            <w:r>
-              <w:rPr>
-                <w:noProof/>
-                <w:webHidden/>
-              </w:rPr>
-            </w:r>
-            <w:r>
-              <w:rPr>
-                <w:noProof/>
-                <w:webHidden/>
-              </w:rPr>
-              <w:fldChar w:fldCharType="separate"/>
-            </w:r>
-            <w:r>
-              <w:rPr>
-                <w:noProof/>
-                <w:webHidden/>
-              </w:rPr>
-              <w:t>40</w:t>
+              <w:t>44</w:t>
             </w:r>
             <w:r>
               <w:rPr>
@@ -2294,28 +2566,13 @@
               <w:sz w:val="22"/>
             </w:rPr>
           </w:pPr>
-          <w:hyperlink w:anchor="_Toc456363114" w:history="1">
+          <w:hyperlink w:anchor="_Toc461808328" w:history="1">
             <w:r>
               <w:rPr>
                 <w:rStyle w:val="Hyperlink"/>
                 <w:noProof/>
               </w:rPr>
-              <w:t xml:space="preserve">6. Saving tags in the dataset (the </w:t>
-            </w:r>
-            <w:r>
-              <w:rPr>
-                <w:rStyle w:val="Hyperlink"/>
-                <w:rFonts w:ascii="Courier New" w:hAnsi="Courier New" w:cs="Courier New"/>
-                <w:noProof/>
-              </w:rPr>
-              <w:t>writetags</w:t>
-            </w:r>
-            <w:r>
-              <w:rPr>
-                <w:rStyle w:val="Hyperlink"/>
-                <w:noProof/>
-              </w:rPr>
-              <w:t xml:space="preserve"> function)</w:t>
+              <w:t>9. Acknowledgments</w:t>
             </w:r>
             <w:r>
               <w:rPr>
@@ -2336,7 +2593,7 @@
                 <w:noProof/>
                 <w:webHidden/>
               </w:rPr>
-              <w:instrText xml:space="preserve"> PAGEREF _Toc456363114 \h </w:instrText>
+              <w:instrText xml:space="preserve"> PAGEREF _Toc461808328 \h </w:instrText>
             </w:r>
             <w:r>
               <w:rPr>
@@ -2356,7 +2613,7 @@
                 <w:noProof/>
                 <w:webHidden/>
               </w:rPr>
-              <w:t>42</w:t>
+              <w:t>44</w:t>
             </w:r>
             <w:r>
               <w:rPr>
@@ -2379,13 +2636,13 @@
               <w:sz w:val="22"/>
             </w:rPr>
           </w:pPr>
-          <w:hyperlink w:anchor="_Toc456363115" w:history="1">
+          <w:hyperlink w:anchor="_Toc461808329" w:history="1">
             <w:r>
               <w:rPr>
                 <w:rStyle w:val="Hyperlink"/>
                 <w:noProof/>
               </w:rPr>
-              <w:t>7. Running the regression tests and examples</w:t>
+              <w:t>10. References</w:t>
             </w:r>
             <w:r>
               <w:rPr>
@@ -2406,7 +2663,7 @@
                 <w:noProof/>
                 <w:webHidden/>
               </w:rPr>
-              <w:instrText xml:space="preserve"> PAGEREF _Toc456363115 \h </w:instrText>
+              <w:instrText xml:space="preserve"> PAGEREF _Toc461808329 \h </w:instrText>
             </w:r>
             <w:r>
               <w:rPr>
@@ -2426,217 +2683,7 @@
                 <w:noProof/>
                 <w:webHidden/>
               </w:rPr>
-              <w:t>43</w:t>
-            </w:r>
-            <w:r>
-              <w:rPr>
-                <w:noProof/>
-                <w:webHidden/>
-              </w:rPr>
-              <w:fldChar w:fldCharType="end"/>
-            </w:r>
-          </w:hyperlink>
-        </w:p>
-        <w:p>
-          <w:pPr>
-            <w:pStyle w:val="TOC1"/>
-            <w:tabs>
-              <w:tab w:val="right" w:leader="dot" w:pos="10070"/>
-            </w:tabs>
-            <w:rPr>
-              <w:rFonts w:asciiTheme="minorHAnsi" w:hAnsiTheme="minorHAnsi"/>
-              <w:noProof/>
-              <w:sz w:val="22"/>
-            </w:rPr>
-          </w:pPr>
-          <w:hyperlink w:anchor="_Toc456363116" w:history="1">
-            <w:r>
-              <w:rPr>
-                <w:rStyle w:val="Hyperlink"/>
-                <w:noProof/>
-              </w:rPr>
-              <w:t>8. Status and availability</w:t>
-            </w:r>
-            <w:r>
-              <w:rPr>
-                <w:noProof/>
-                <w:webHidden/>
-              </w:rPr>
-              <w:tab/>
-            </w:r>
-            <w:r>
-              <w:rPr>
-                <w:noProof/>
-                <w:webHidden/>
-              </w:rPr>
-              <w:fldChar w:fldCharType="begin"/>
-            </w:r>
-            <w:r>
-              <w:rPr>
-                <w:noProof/>
-                <w:webHidden/>
-              </w:rPr>
-              <w:instrText xml:space="preserve"> PAGEREF _Toc456363116 \h </w:instrText>
-            </w:r>
-            <w:r>
-              <w:rPr>
-                <w:noProof/>
-                <w:webHidden/>
-              </w:rPr>
-            </w:r>
-            <w:r>
-              <w:rPr>
-                <w:noProof/>
-                <w:webHidden/>
-              </w:rPr>
-              <w:fldChar w:fldCharType="separate"/>
-            </w:r>
-            <w:r>
-              <w:rPr>
-                <w:noProof/>
-                <w:webHidden/>
-              </w:rPr>
-              <w:t>43</w:t>
-            </w:r>
-            <w:r>
-              <w:rPr>
-                <w:noProof/>
-                <w:webHidden/>
-              </w:rPr>
-              <w:fldChar w:fldCharType="end"/>
-            </w:r>
-          </w:hyperlink>
-        </w:p>
-        <w:p>
-          <w:pPr>
-            <w:pStyle w:val="TOC1"/>
-            <w:tabs>
-              <w:tab w:val="right" w:leader="dot" w:pos="10070"/>
-            </w:tabs>
-            <w:rPr>
-              <w:rFonts w:asciiTheme="minorHAnsi" w:hAnsiTheme="minorHAnsi"/>
-              <w:noProof/>
-              <w:sz w:val="22"/>
-            </w:rPr>
-          </w:pPr>
-          <w:hyperlink w:anchor="_Toc456363117" w:history="1">
-            <w:r>
-              <w:rPr>
-                <w:rStyle w:val="Hyperlink"/>
-                <w:noProof/>
-              </w:rPr>
-              <w:t>9. Acknowledgments</w:t>
-            </w:r>
-            <w:r>
-              <w:rPr>
-                <w:noProof/>
-                <w:webHidden/>
-              </w:rPr>
-              <w:tab/>
-            </w:r>
-            <w:r>
-              <w:rPr>
-                <w:noProof/>
-                <w:webHidden/>
-              </w:rPr>
-              <w:fldChar w:fldCharType="begin"/>
-            </w:r>
-            <w:r>
-              <w:rPr>
-                <w:noProof/>
-                <w:webHidden/>
-              </w:rPr>
-              <w:instrText xml:space="preserve"> PAGEREF _Toc456363117 \h </w:instrText>
-            </w:r>
-            <w:r>
-              <w:rPr>
-                <w:noProof/>
-                <w:webHidden/>
-              </w:rPr>
-            </w:r>
-            <w:r>
-              <w:rPr>
-                <w:noProof/>
-                <w:webHidden/>
-              </w:rPr>
-              <w:fldChar w:fldCharType="separate"/>
-            </w:r>
-            <w:r>
-              <w:rPr>
-                <w:noProof/>
-                <w:webHidden/>
-              </w:rPr>
-              <w:t>43</w:t>
-            </w:r>
-            <w:r>
-              <w:rPr>
-                <w:noProof/>
-                <w:webHidden/>
-              </w:rPr>
-              <w:fldChar w:fldCharType="end"/>
-            </w:r>
-          </w:hyperlink>
-        </w:p>
-        <w:p>
-          <w:pPr>
-            <w:pStyle w:val="TOC1"/>
-            <w:tabs>
-              <w:tab w:val="right" w:leader="dot" w:pos="10070"/>
-            </w:tabs>
-            <w:rPr>
-              <w:rFonts w:asciiTheme="minorHAnsi" w:hAnsiTheme="minorHAnsi"/>
-              <w:noProof/>
-              <w:sz w:val="22"/>
-            </w:rPr>
-          </w:pPr>
-          <w:hyperlink w:anchor="_Toc456363118" w:history="1">
-            <w:r>
-              <w:rPr>
-                <w:rStyle w:val="Hyperlink"/>
-                <w:noProof/>
-              </w:rPr>
-              <w:t>10. References</w:t>
-            </w:r>
-            <w:r>
-              <w:rPr>
-                <w:noProof/>
-                <w:webHidden/>
-              </w:rPr>
-              <w:tab/>
-            </w:r>
-            <w:r>
-              <w:rPr>
-                <w:noProof/>
-                <w:webHidden/>
-              </w:rPr>
-              <w:fldChar w:fldCharType="begin"/>
-            </w:r>
-            <w:r>
-              <w:rPr>
-                <w:noProof/>
-                <w:webHidden/>
-              </w:rPr>
-              <w:instrText xml:space="preserve"> PAGEREF _Toc456363118 \h </w:instrText>
-            </w:r>
-            <w:r>
-              <w:rPr>
-                <w:noProof/>
-                <w:webHidden/>
-              </w:rPr>
-            </w:r>
-            <w:r>
-              <w:rPr>
-                <w:noProof/>
-                <w:webHidden/>
-              </w:rPr>
-              <w:fldChar w:fldCharType="separate"/>
-            </w:r>
-            <w:r>
-              <w:rPr>
-                <w:noProof/>
-                <w:webHidden/>
-              </w:rPr>
-              <w:t>43</w:t>
+              <w:t>44</w:t>
             </w:r>
             <w:r>
               <w:rPr>
@@ -2663,14 +2710,14 @@
       <w:pPr>
         <w:pStyle w:val="Heading1"/>
       </w:pPr>
-      <w:bookmarkStart w:id="0" w:name="_Toc456363084"/>
+      <w:bookmarkStart w:id="1" w:name="_Toc461808295"/>
       <w:r>
         <w:t>Table</w:t>
       </w:r>
       <w:r>
         <w:t xml:space="preserve"> of Figures</w:t>
       </w:r>
-      <w:bookmarkEnd w:id="0"/>
+      <w:bookmarkEnd w:id="1"/>
     </w:p>
     <w:p>
       <w:pPr>
@@ -3412,6 +3459,7 @@
           <w:noProof/>
         </w:rPr>
       </w:pPr>
+      <w:bookmarkStart w:id="2" w:name="_Toc461808296"/>
       <w:r>
         <w:lastRenderedPageBreak/>
         <w:t>Table</w:t>
@@ -3419,6 +3467,7 @@
       <w:r>
         <w:t xml:space="preserve"> of Tables</w:t>
       </w:r>
+      <w:bookmarkEnd w:id="2"/>
     </w:p>
     <w:p>
       <w:pPr>
@@ -4568,7 +4617,7 @@
       <w:pPr>
         <w:pStyle w:val="Heading1"/>
       </w:pPr>
-      <w:bookmarkStart w:id="1" w:name="_Toc456363086"/>
+      <w:bookmarkStart w:id="3" w:name="_Toc461808297"/>
       <w:r>
         <w:t xml:space="preserve">1. </w:t>
       </w:r>
@@ -4578,20 +4627,20 @@
       <w:r>
         <w:t>CTAGGER Tools</w:t>
       </w:r>
-      <w:bookmarkEnd w:id="1"/>
+      <w:bookmarkEnd w:id="3"/>
     </w:p>
     <w:p>
       <w:pPr>
         <w:pStyle w:val="Heading2"/>
       </w:pPr>
-      <w:bookmarkStart w:id="2" w:name="_Toc456363087"/>
+      <w:bookmarkStart w:id="4" w:name="_Toc461808298"/>
       <w:r>
         <w:t xml:space="preserve">1.1 </w:t>
       </w:r>
       <w:r>
         <w:t>Overview</w:t>
       </w:r>
-      <w:bookmarkEnd w:id="2"/>
+      <w:bookmarkEnd w:id="4"/>
     </w:p>
     <w:p>
       <w:pPr>
@@ -4660,14 +4709,14 @@
       <w:pPr>
         <w:pStyle w:val="Heading2"/>
       </w:pPr>
-      <w:bookmarkStart w:id="3" w:name="_Toc456363088"/>
+      <w:bookmarkStart w:id="5" w:name="_Toc461808299"/>
       <w:r>
         <w:t xml:space="preserve">1.2 </w:t>
       </w:r>
       <w:r>
         <w:t>Requirements</w:t>
       </w:r>
-      <w:bookmarkEnd w:id="3"/>
+      <w:bookmarkEnd w:id="5"/>
     </w:p>
     <w:p>
       <w:pPr>
@@ -4785,14 +4834,14 @@
       <w:pPr>
         <w:pStyle w:val="Heading2"/>
       </w:pPr>
-      <w:bookmarkStart w:id="4" w:name="_Toc456363089"/>
+      <w:bookmarkStart w:id="6" w:name="_Toc461808300"/>
       <w:r>
         <w:t xml:space="preserve">1.3 </w:t>
       </w:r>
       <w:r>
         <w:t>Installation</w:t>
       </w:r>
-      <w:bookmarkEnd w:id="4"/>
+      <w:bookmarkEnd w:id="6"/>
     </w:p>
     <w:p>
       <w:pPr>
@@ -4828,11 +4877,11 @@
       <w:pPr>
         <w:pStyle w:val="Heading3"/>
       </w:pPr>
-      <w:bookmarkStart w:id="5" w:name="_Toc456363090"/>
+      <w:bookmarkStart w:id="7" w:name="_Toc461808301"/>
       <w:r>
         <w:t>1.3.1 Running with data files that only are .mat files</w:t>
       </w:r>
-      <w:bookmarkEnd w:id="5"/>
+      <w:bookmarkEnd w:id="7"/>
     </w:p>
     <w:p>
       <w:pPr>
@@ -5057,7 +5106,7 @@
       <w:pPr>
         <w:pStyle w:val="Heading3"/>
       </w:pPr>
-      <w:bookmarkStart w:id="6" w:name="_Toc456363091"/>
+      <w:bookmarkStart w:id="8" w:name="_Toc461808302"/>
       <w:r>
         <w:t xml:space="preserve">1.3.2 Running with </w:t>
       </w:r>
@@ -5070,7 +5119,7 @@
       <w:r>
         <w:t>e types</w:t>
       </w:r>
-      <w:bookmarkEnd w:id="6"/>
+      <w:bookmarkEnd w:id="8"/>
       <w:r>
         <w:t xml:space="preserve"> </w:t>
       </w:r>
@@ -5172,7 +5221,7 @@
       <w:pPr>
         <w:pStyle w:val="Heading3"/>
       </w:pPr>
-      <w:bookmarkStart w:id="7" w:name="_Toc456363092"/>
+      <w:bookmarkStart w:id="9" w:name="_Toc461808303"/>
       <w:r>
         <w:t>1.3.</w:t>
       </w:r>
@@ -5182,7 +5231,7 @@
       <w:r>
         <w:t xml:space="preserve"> Running as a plugin to EEGLAB</w:t>
       </w:r>
-      <w:bookmarkEnd w:id="7"/>
+      <w:bookmarkEnd w:id="9"/>
     </w:p>
     <w:p>
       <w:pPr>
@@ -5375,7 +5424,7 @@
       <w:pPr>
         <w:pStyle w:val="Heading2"/>
       </w:pPr>
-      <w:bookmarkStart w:id="8" w:name="_Toc456363093"/>
+      <w:bookmarkStart w:id="10" w:name="_Toc461808304"/>
       <w:r>
         <w:t>1.</w:t>
       </w:r>
@@ -5388,7 +5437,7 @@
       <w:r>
         <w:t>ommunity tagging database</w:t>
       </w:r>
-      <w:bookmarkEnd w:id="8"/>
+      <w:bookmarkEnd w:id="10"/>
     </w:p>
     <w:p>
       <w:pPr>
@@ -5570,17 +5619,17 @@
       <w:pPr>
         <w:pStyle w:val="Heading1"/>
       </w:pPr>
-      <w:bookmarkStart w:id="9" w:name="_Toc456363094"/>
+      <w:bookmarkStart w:id="11" w:name="_Toc461808305"/>
       <w:r>
         <w:t>2. Tagging Data</w:t>
       </w:r>
-      <w:bookmarkEnd w:id="9"/>
+      <w:bookmarkEnd w:id="11"/>
     </w:p>
     <w:p>
       <w:pPr>
         <w:pStyle w:val="Heading2"/>
       </w:pPr>
-      <w:bookmarkStart w:id="10" w:name="_Toc456363095"/>
+      <w:bookmarkStart w:id="12" w:name="_Toc461808306"/>
       <w:r>
         <w:t>2.</w:t>
       </w:r>
@@ -5593,7 +5642,7 @@
       <w:r>
         <w:t>Tagging a single dataset</w:t>
       </w:r>
-      <w:bookmarkEnd w:id="10"/>
+      <w:bookmarkEnd w:id="12"/>
     </w:p>
     <w:p>
       <w:pPr>
@@ -6763,7 +6812,7 @@
         <w:pStyle w:val="Heading4"/>
         <w:jc w:val="center"/>
       </w:pPr>
-      <w:bookmarkStart w:id="11" w:name="_Toc456363148"/>
+      <w:bookmarkStart w:id="13" w:name="_Toc456363148"/>
       <w:r>
         <w:t xml:space="preserve">Figure </w:t>
       </w:r>
@@ -6794,7 +6843,7 @@
       <w:r>
         <w:t>Field selection menu for choosing which fields to tag.</w:t>
       </w:r>
-      <w:bookmarkEnd w:id="11"/>
+      <w:bookmarkEnd w:id="13"/>
     </w:p>
     <w:p>
       <w:pPr>
@@ -7057,7 +7106,7 @@
         <w:pStyle w:val="Heading4"/>
         <w:jc w:val="center"/>
       </w:pPr>
-      <w:bookmarkStart w:id="12" w:name="_Toc456363149"/>
+      <w:bookmarkStart w:id="14" w:name="_Toc456363149"/>
       <w:r>
         <w:t xml:space="preserve">Figure </w:t>
       </w:r>
@@ -7091,7 +7140,7 @@
       <w:r>
         <w:t>for the .type field.</w:t>
       </w:r>
-      <w:bookmarkEnd w:id="12"/>
+      <w:bookmarkEnd w:id="14"/>
     </w:p>
     <w:p>
       <w:pPr>
@@ -7594,7 +7643,7 @@
         <w:pStyle w:val="Heading4"/>
         <w:jc w:val="center"/>
       </w:pPr>
-      <w:bookmarkStart w:id="13" w:name="_Toc456363150"/>
+      <w:bookmarkStart w:id="15" w:name="_Toc456363150"/>
       <w:r>
         <w:t xml:space="preserve">Figure </w:t>
       </w:r>
@@ -7625,7 +7674,7 @@
       <w:r>
         <w:t>Input settings menu for tageeg.</w:t>
       </w:r>
-      <w:bookmarkEnd w:id="13"/>
+      <w:bookmarkEnd w:id="15"/>
     </w:p>
     <w:p>
       <w:pPr>
@@ -8364,7 +8413,7 @@
         <w:pStyle w:val="Heading4"/>
         <w:jc w:val="center"/>
       </w:pPr>
-      <w:bookmarkStart w:id="14" w:name="_Toc456363132"/>
+      <w:bookmarkStart w:id="16" w:name="_Toc456363132"/>
       <w:r>
         <w:t xml:space="preserve">Table </w:t>
       </w:r>
@@ -8395,7 +8444,7 @@
       <w:r>
         <w:t>A summary of arguments for tageeg.</w:t>
       </w:r>
-      <w:bookmarkEnd w:id="14"/>
+      <w:bookmarkEnd w:id="16"/>
     </w:p>
     <w:tbl>
       <w:tblPr>
@@ -9531,7 +9580,7 @@
       <w:r>
         <w:br w:type="page"/>
       </w:r>
-      <w:bookmarkStart w:id="15" w:name="_Toc456363096"/>
+      <w:bookmarkStart w:id="17" w:name="_Toc461808307"/>
       <w:r>
         <w:lastRenderedPageBreak/>
         <w:t>2</w:t>
@@ -9545,7 +9594,7 @@
       <w:r>
         <w:t xml:space="preserve"> Tagging a directory of datasets</w:t>
       </w:r>
-      <w:bookmarkEnd w:id="15"/>
+      <w:bookmarkEnd w:id="17"/>
     </w:p>
     <w:p>
       <w:pPr>
@@ -9811,8 +9860,8 @@
           <w:szCs w:val="24"/>
         </w:rPr>
       </w:pPr>
-      <w:bookmarkStart w:id="16" w:name="_Toc456363151"/>
-      <w:bookmarkStart w:id="17" w:name="_Toc455670570"/>
+      <w:bookmarkStart w:id="18" w:name="_Toc456363151"/>
+      <w:bookmarkStart w:id="19" w:name="_Toc455670570"/>
       <w:r>
         <w:rPr>
           <w:sz w:val="24"/>
@@ -9863,9 +9912,9 @@
         </w:rPr>
         <w:t>. pop_tagdir menu.</w:t>
       </w:r>
-      <w:bookmarkEnd w:id="16"/>
-    </w:p>
-    <w:bookmarkEnd w:id="17"/>
+      <w:bookmarkEnd w:id="18"/>
+    </w:p>
+    <w:bookmarkEnd w:id="19"/>
     <w:p>
       <w:pPr>
         <w:jc w:val="both"/>
@@ -11431,7 +11480,7 @@
         <w:pStyle w:val="Heading4"/>
         <w:jc w:val="center"/>
       </w:pPr>
-      <w:bookmarkStart w:id="18" w:name="_Toc456363133"/>
+      <w:bookmarkStart w:id="20" w:name="_Toc456363133"/>
       <w:r>
         <w:t xml:space="preserve">Table </w:t>
       </w:r>
@@ -11462,7 +11511,7 @@
       <w:r>
         <w:t>A summary of arguments for tagdir.</w:t>
       </w:r>
-      <w:bookmarkEnd w:id="18"/>
+      <w:bookmarkEnd w:id="20"/>
     </w:p>
     <w:tbl>
       <w:tblPr>
@@ -12788,7 +12837,7 @@
       <w:pPr>
         <w:pStyle w:val="Heading2"/>
       </w:pPr>
-      <w:bookmarkStart w:id="19" w:name="_Toc456363097"/>
+      <w:bookmarkStart w:id="21" w:name="_Toc461808308"/>
       <w:r>
         <w:lastRenderedPageBreak/>
         <w:t>2</w:t>
@@ -12802,7 +12851,7 @@
       <w:r>
         <w:t xml:space="preserve"> Tagging an EEGLAB study</w:t>
       </w:r>
-      <w:bookmarkEnd w:id="19"/>
+      <w:bookmarkEnd w:id="21"/>
     </w:p>
     <w:p>
       <w:pPr>
@@ -13074,7 +13123,7 @@
           <w:szCs w:val="24"/>
         </w:rPr>
       </w:pPr>
-      <w:bookmarkStart w:id="20" w:name="_Toc456363152"/>
+      <w:bookmarkStart w:id="22" w:name="_Toc456363152"/>
       <w:r>
         <w:rPr>
           <w:sz w:val="24"/>
@@ -13125,7 +13174,7 @@
         </w:rPr>
         <w:t>. pop_tagstudy menu.</w:t>
       </w:r>
-      <w:bookmarkEnd w:id="20"/>
+      <w:bookmarkEnd w:id="22"/>
     </w:p>
     <w:p>
       <w:pPr>
@@ -14471,7 +14520,7 @@
         <w:pStyle w:val="Heading4"/>
         <w:jc w:val="center"/>
       </w:pPr>
-      <w:bookmarkStart w:id="21" w:name="_Toc456363134"/>
+      <w:bookmarkStart w:id="23" w:name="_Toc456363134"/>
       <w:r>
         <w:t xml:space="preserve">Table </w:t>
       </w:r>
@@ -14502,7 +14551,7 @@
       <w:r>
         <w:t>A summary of arguments for tagstudy.</w:t>
       </w:r>
-      <w:bookmarkEnd w:id="21"/>
+      <w:bookmarkEnd w:id="23"/>
     </w:p>
     <w:tbl>
       <w:tblPr>
@@ -15703,15 +15752,15 @@
       <w:pPr>
         <w:pStyle w:val="Heading1"/>
       </w:pPr>
-      <w:bookmarkStart w:id="22" w:name="_Toc456356707"/>
-      <w:bookmarkStart w:id="23" w:name="_Toc456363098"/>
-      <w:bookmarkStart w:id="24" w:name="_Toc455581858"/>
+      <w:bookmarkStart w:id="24" w:name="_Toc456356707"/>
+      <w:bookmarkStart w:id="25" w:name="_Toc455581858"/>
+      <w:bookmarkStart w:id="26" w:name="_Toc461808309"/>
       <w:r>
         <w:lastRenderedPageBreak/>
         <w:t>3. Validating Data</w:t>
       </w:r>
-      <w:bookmarkEnd w:id="22"/>
-      <w:bookmarkEnd w:id="23"/>
+      <w:bookmarkEnd w:id="24"/>
+      <w:bookmarkEnd w:id="26"/>
     </w:p>
     <w:p>
       <w:pPr>
@@ -15869,15 +15918,16 @@
       <w:pPr>
         <w:pStyle w:val="Heading2"/>
       </w:pPr>
-      <w:bookmarkStart w:id="25" w:name="_Toc456356708"/>
-      <w:bookmarkStart w:id="26" w:name="_Toc456363100"/>
+      <w:bookmarkStart w:id="27" w:name="_Toc456356708"/>
+      <w:bookmarkStart w:id="28" w:name="_Toc461808310"/>
       <w:r>
         <w:t xml:space="preserve">3.1 </w:t>
       </w:r>
-      <w:bookmarkEnd w:id="25"/>
+      <w:bookmarkEnd w:id="27"/>
       <w:r>
         <w:t>What the validation checks for</w:t>
       </w:r>
+      <w:bookmarkEnd w:id="28"/>
     </w:p>
     <w:p>
       <w:pPr>
@@ -16433,6 +16483,7 @@
           <w:szCs w:val="24"/>
         </w:rPr>
       </w:pPr>
+      <w:bookmarkStart w:id="29" w:name="_Toc461808311"/>
       <w:r>
         <w:t>3</w:t>
       </w:r>
@@ -16445,8 +16496,8 @@
       <w:r>
         <w:t xml:space="preserve"> Validating a single dataset</w:t>
       </w:r>
-      <w:bookmarkEnd w:id="24"/>
-      <w:bookmarkEnd w:id="26"/>
+      <w:bookmarkEnd w:id="25"/>
+      <w:bookmarkEnd w:id="29"/>
     </w:p>
     <w:p>
       <w:pPr>
@@ -16788,7 +16839,7 @@
           <w:szCs w:val="24"/>
         </w:rPr>
       </w:pPr>
-      <w:bookmarkStart w:id="27" w:name="_Toc456363153"/>
+      <w:bookmarkStart w:id="30" w:name="_Toc456363153"/>
       <w:r>
         <w:rPr>
           <w:sz w:val="24"/>
@@ -16839,7 +16890,7 @@
         </w:rPr>
         <w:t>. pop_validateeeg menu.</w:t>
       </w:r>
-      <w:bookmarkEnd w:id="27"/>
+      <w:bookmarkEnd w:id="30"/>
     </w:p>
     <w:p>
       <w:pPr>
@@ -17510,7 +17561,7 @@
                 <w:color w:val="000000"/>
               </w:rPr>
             </w:pPr>
-            <w:bookmarkStart w:id="28" w:name="_Toc455581803"/>
+            <w:bookmarkStart w:id="31" w:name="_Toc455581803"/>
             <w:r>
               <w:rPr>
                 <w:rFonts w:asciiTheme="minorHAnsi" w:hAnsiTheme="minorHAnsi" w:cs="Courier New"/>
@@ -18180,7 +18231,7 @@
           <w:szCs w:val="24"/>
         </w:rPr>
       </w:pPr>
-      <w:bookmarkStart w:id="29" w:name="_Toc456363135"/>
+      <w:bookmarkStart w:id="32" w:name="_Toc456363135"/>
       <w:r>
         <w:rPr>
           <w:sz w:val="24"/>
@@ -18231,8 +18282,8 @@
         </w:rPr>
         <w:t>. A summary of arguments for validateeeg.</w:t>
       </w:r>
-      <w:bookmarkEnd w:id="28"/>
-      <w:bookmarkEnd w:id="29"/>
+      <w:bookmarkEnd w:id="31"/>
+      <w:bookmarkEnd w:id="32"/>
     </w:p>
     <w:p>
       <w:pPr>
@@ -18257,8 +18308,8 @@
           <w:szCs w:val="24"/>
         </w:rPr>
       </w:pPr>
-      <w:bookmarkStart w:id="30" w:name="_Toc455581859"/>
-      <w:bookmarkStart w:id="31" w:name="_Toc456363101"/>
+      <w:bookmarkStart w:id="33" w:name="_Toc455581859"/>
+      <w:bookmarkStart w:id="34" w:name="_Toc461808312"/>
       <w:r>
         <w:lastRenderedPageBreak/>
         <w:t>3</w:t>
@@ -18272,8 +18323,8 @@
       <w:r>
         <w:t xml:space="preserve"> Validating a directory of datasets</w:t>
       </w:r>
-      <w:bookmarkEnd w:id="30"/>
-      <w:bookmarkEnd w:id="31"/>
+      <w:bookmarkEnd w:id="33"/>
+      <w:bookmarkEnd w:id="34"/>
     </w:p>
     <w:p>
       <w:pPr>
@@ -18567,7 +18618,7 @@
           <w:szCs w:val="24"/>
         </w:rPr>
       </w:pPr>
-      <w:bookmarkStart w:id="32" w:name="_Toc456363154"/>
+      <w:bookmarkStart w:id="35" w:name="_Toc456363154"/>
       <w:r>
         <w:rPr>
           <w:sz w:val="24"/>
@@ -18618,7 +18669,7 @@
         </w:rPr>
         <w:t>. pop_validatedir menu.</w:t>
       </w:r>
-      <w:bookmarkEnd w:id="32"/>
+      <w:bookmarkEnd w:id="35"/>
     </w:p>
     <w:p>
       <w:pPr>
@@ -19182,8 +19233,8 @@
                 <w:color w:val="000000"/>
               </w:rPr>
             </w:pPr>
-            <w:bookmarkStart w:id="33" w:name="_Toc455581804"/>
-            <w:bookmarkStart w:id="34" w:name="_Toc456363136"/>
+            <w:bookmarkStart w:id="36" w:name="_Toc455581804"/>
+            <w:bookmarkStart w:id="37" w:name="_Toc456363136"/>
             <w:r>
               <w:rPr>
                 <w:rFonts w:asciiTheme="minorHAnsi" w:hAnsiTheme="minorHAnsi" w:cs="Courier New"/>
@@ -19941,16 +19992,16 @@
         </w:rPr>
         <w:t>. A summary of arguments for validatedir.</w:t>
       </w:r>
-      <w:bookmarkEnd w:id="33"/>
-      <w:bookmarkEnd w:id="34"/>
+      <w:bookmarkEnd w:id="36"/>
+      <w:bookmarkEnd w:id="37"/>
     </w:p>
     <w:p/>
     <w:p>
       <w:pPr>
         <w:pStyle w:val="Heading2"/>
       </w:pPr>
-      <w:bookmarkStart w:id="35" w:name="_Toc455581860"/>
-      <w:bookmarkStart w:id="36" w:name="_Toc456363102"/>
+      <w:bookmarkStart w:id="38" w:name="_Toc455581860"/>
+      <w:bookmarkStart w:id="39" w:name="_Toc461808313"/>
       <w:r>
         <w:t>3</w:t>
       </w:r>
@@ -19963,8 +20014,8 @@
       <w:r>
         <w:t xml:space="preserve"> Validating an EEGLAB study</w:t>
       </w:r>
-      <w:bookmarkEnd w:id="35"/>
-      <w:bookmarkEnd w:id="36"/>
+      <w:bookmarkEnd w:id="38"/>
+      <w:bookmarkEnd w:id="39"/>
     </w:p>
     <w:p>
       <w:pPr>
@@ -20181,7 +20232,7 @@
           <w:szCs w:val="24"/>
         </w:rPr>
       </w:pPr>
-      <w:bookmarkStart w:id="37" w:name="_Toc456363155"/>
+      <w:bookmarkStart w:id="40" w:name="_Toc456363155"/>
       <w:r>
         <w:rPr>
           <w:sz w:val="24"/>
@@ -20232,7 +20283,7 @@
         </w:rPr>
         <w:t>. pop_validatestudy menu.</w:t>
       </w:r>
-      <w:bookmarkEnd w:id="37"/>
+      <w:bookmarkEnd w:id="40"/>
     </w:p>
     <w:p>
       <w:pPr>
@@ -21339,7 +21390,7 @@
       <w:r>
         <w:tab/>
       </w:r>
-      <w:bookmarkStart w:id="38" w:name="_Toc455670586"/>
+      <w:bookmarkStart w:id="41" w:name="_Toc455670586"/>
       <w:r>
         <w:rPr>
           <w:rFonts w:cs="Times New Roman"/>
@@ -21405,13 +21456,13 @@
         </w:rPr>
         <w:t>. A summary of arguments for validatestudy.</w:t>
       </w:r>
-      <w:bookmarkEnd w:id="38"/>
+      <w:bookmarkEnd w:id="41"/>
     </w:p>
     <w:p>
       <w:pPr>
         <w:pStyle w:val="Heading1"/>
       </w:pPr>
-      <w:bookmarkStart w:id="39" w:name="_Toc456363103"/>
+      <w:bookmarkStart w:id="42" w:name="_Toc461808314"/>
       <w:r>
         <w:t>4</w:t>
       </w:r>
@@ -21424,7 +21475,7 @@
       <w:r>
         <w:t xml:space="preserve"> HED tags</w:t>
       </w:r>
-      <w:bookmarkEnd w:id="39"/>
+      <w:bookmarkEnd w:id="42"/>
     </w:p>
     <w:p>
       <w:pPr>
@@ -21813,7 +21864,7 @@
           <w:szCs w:val="24"/>
         </w:rPr>
       </w:pPr>
-      <w:bookmarkStart w:id="40" w:name="_Toc456363156"/>
+      <w:bookmarkStart w:id="43" w:name="_Toc456363156"/>
       <w:r>
         <w:rPr>
           <w:sz w:val="24"/>
@@ -21864,7 +21915,7 @@
         </w:rPr>
         <w:t>. Input settings menu for hedepoch.</w:t>
       </w:r>
-      <w:bookmarkEnd w:id="40"/>
+      <w:bookmarkEnd w:id="43"/>
     </w:p>
     <w:p>
       <w:pPr>
@@ -22276,7 +22327,7 @@
           <w:sz w:val="24"/>
         </w:rPr>
       </w:pPr>
-      <w:bookmarkStart w:id="41" w:name="_Toc456363157"/>
+      <w:bookmarkStart w:id="44" w:name="_Toc456363157"/>
       <w:r>
         <w:rPr>
           <w:sz w:val="24"/>
@@ -22320,7 +22371,7 @@
         </w:rPr>
         <w:t>. hedepoch search bar.</w:t>
       </w:r>
-      <w:bookmarkEnd w:id="41"/>
+      <w:bookmarkEnd w:id="44"/>
     </w:p>
     <w:p>
       <w:pPr>
@@ -22840,7 +22891,7 @@
         <w:pStyle w:val="Heading4"/>
         <w:jc w:val="center"/>
       </w:pPr>
-      <w:bookmarkStart w:id="42" w:name="_Toc456363137"/>
+      <w:bookmarkStart w:id="45" w:name="_Toc456363137"/>
       <w:r>
         <w:t xml:space="preserve">Table </w:t>
       </w:r>
@@ -22871,7 +22922,7 @@
       <w:r>
         <w:t>A summary of arguments for hedepoch.</w:t>
       </w:r>
-      <w:bookmarkEnd w:id="42"/>
+      <w:bookmarkEnd w:id="45"/>
     </w:p>
     <w:tbl>
       <w:tblPr>
@@ -23770,7 +23821,7 @@
       <w:pPr>
         <w:pStyle w:val="Heading1"/>
       </w:pPr>
-      <w:bookmarkStart w:id="43" w:name="_Toc456363104"/>
+      <w:bookmarkStart w:id="46" w:name="_Toc461808315"/>
       <w:r>
         <w:lastRenderedPageBreak/>
         <w:t>5</w:t>
@@ -23781,7 +23832,7 @@
       <w:r>
         <w:t>Data Formats</w:t>
       </w:r>
-      <w:bookmarkEnd w:id="43"/>
+      <w:bookmarkEnd w:id="46"/>
     </w:p>
     <w:p>
       <w:pPr>
@@ -23875,14 +23926,14 @@
       <w:pPr>
         <w:pStyle w:val="Heading2"/>
       </w:pPr>
-      <w:bookmarkStart w:id="44" w:name="_Toc456363105"/>
+      <w:bookmarkStart w:id="47" w:name="_Toc461808316"/>
       <w:r>
         <w:t>5</w:t>
       </w:r>
       <w:r>
         <w:t>.1 XML tag hierarchy (HED)</w:t>
       </w:r>
-      <w:bookmarkEnd w:id="44"/>
+      <w:bookmarkEnd w:id="47"/>
     </w:p>
     <w:p>
       <w:pPr>
@@ -24010,8 +24061,6 @@
         </w:rPr>
         <w:t>&lt;HED version="3.0.3</w:t>
       </w:r>
-      <w:bookmarkStart w:id="45" w:name="_GoBack"/>
-      <w:bookmarkEnd w:id="45"/>
       <w:r>
         <w:rPr>
           <w:rFonts w:ascii="Courier New" w:eastAsia="Courier New" w:hAnsi="Courier New" w:cs="Courier New"/>
@@ -24507,7 +24556,7 @@
           <w:szCs w:val="28"/>
         </w:rPr>
       </w:pPr>
-      <w:bookmarkStart w:id="46" w:name="_Toc456363106"/>
+      <w:bookmarkStart w:id="48" w:name="_Toc461808317"/>
       <w:r>
         <w:lastRenderedPageBreak/>
         <w:t>5</w:t>
@@ -24515,7 +24564,7 @@
       <w:r>
         <w:t>.2 Tags are path strings</w:t>
       </w:r>
-      <w:bookmarkEnd w:id="46"/>
+      <w:bookmarkEnd w:id="48"/>
     </w:p>
     <w:p>
       <w:pPr>
@@ -24913,7 +24962,7 @@
       <w:pPr>
         <w:pStyle w:val="Heading2"/>
       </w:pPr>
-      <w:bookmarkStart w:id="47" w:name="_Toc456363107"/>
+      <w:bookmarkStart w:id="49" w:name="_Toc461808318"/>
       <w:r>
         <w:lastRenderedPageBreak/>
         <w:t>5</w:t>
@@ -24933,7 +24982,7 @@
       <w:r>
         <w:t xml:space="preserve"> as a MATLAB structure</w:t>
       </w:r>
-      <w:bookmarkEnd w:id="47"/>
+      <w:bookmarkEnd w:id="49"/>
     </w:p>
     <w:p>
       <w:pPr>
@@ -26795,7 +26844,7 @@
       <w:pPr>
         <w:pStyle w:val="Heading2"/>
       </w:pPr>
-      <w:bookmarkStart w:id="48" w:name="_Toc456363108"/>
+      <w:bookmarkStart w:id="50" w:name="_Toc461808319"/>
       <w:r>
         <w:lastRenderedPageBreak/>
         <w:t>5</w:t>
@@ -26809,7 +26858,7 @@
       <w:r>
         <w:t>s as a JSON string</w:t>
       </w:r>
-      <w:bookmarkEnd w:id="48"/>
+      <w:bookmarkEnd w:id="50"/>
     </w:p>
     <w:p>
       <w:pPr>
@@ -27966,7 +28015,7 @@
       <w:pPr>
         <w:pStyle w:val="Heading2"/>
       </w:pPr>
-      <w:bookmarkStart w:id="49" w:name="_Toc456363109"/>
+      <w:bookmarkStart w:id="51" w:name="_Toc461808320"/>
       <w:r>
         <w:lastRenderedPageBreak/>
         <w:t>5</w:t>
@@ -27974,7 +28023,7 @@
       <w:r>
         <w:t>.5 Representing tag maps as tab-delimited text</w:t>
       </w:r>
-      <w:bookmarkEnd w:id="49"/>
+      <w:bookmarkEnd w:id="51"/>
     </w:p>
     <w:p>
       <w:pPr>
@@ -28817,7 +28866,7 @@
       <w:pPr>
         <w:pStyle w:val="Heading2"/>
       </w:pPr>
-      <w:bookmarkStart w:id="50" w:name="_Toc456363110"/>
+      <w:bookmarkStart w:id="52" w:name="_Toc461808321"/>
       <w:r>
         <w:t>5</w:t>
       </w:r>
@@ -28827,7 +28876,7 @@
       <w:r>
         <w:t xml:space="preserve"> How tags are stored in a dataset</w:t>
       </w:r>
-      <w:bookmarkEnd w:id="50"/>
+      <w:bookmarkEnd w:id="52"/>
     </w:p>
     <w:p>
       <w:pPr>
@@ -29414,7 +29463,7 @@
       <w:pPr>
         <w:pStyle w:val="Heading2"/>
       </w:pPr>
-      <w:bookmarkStart w:id="51" w:name="_Toc456363111"/>
+      <w:bookmarkStart w:id="53" w:name="_Toc461808322"/>
       <w:r>
         <w:lastRenderedPageBreak/>
         <w:t>5</w:t>
@@ -29449,7 +29498,7 @@
       <w:r>
         <w:t xml:space="preserve"> object</w:t>
       </w:r>
-      <w:bookmarkEnd w:id="51"/>
+      <w:bookmarkEnd w:id="53"/>
     </w:p>
     <w:p>
       <w:pPr>
@@ -29795,7 +29844,7 @@
         <w:pStyle w:val="Heading4"/>
         <w:jc w:val="center"/>
       </w:pPr>
-      <w:bookmarkStart w:id="52" w:name="_Toc456363138"/>
+      <w:bookmarkStart w:id="54" w:name="_Toc456363138"/>
       <w:r>
         <w:t xml:space="preserve">Table </w:t>
       </w:r>
@@ -29826,7 +29875,7 @@
       <w:r>
         <w:t>A summary of arguments for fieldMap constructor.</w:t>
       </w:r>
-      <w:bookmarkEnd w:id="52"/>
+      <w:bookmarkEnd w:id="54"/>
     </w:p>
     <w:tbl>
       <w:tblPr>
@@ -30387,7 +30436,7 @@
         <w:pStyle w:val="Heading4"/>
         <w:jc w:val="center"/>
       </w:pPr>
-      <w:bookmarkStart w:id="53" w:name="_Toc456363139"/>
+      <w:bookmarkStart w:id="55" w:name="_Toc456363139"/>
       <w:r>
         <w:lastRenderedPageBreak/>
         <w:t xml:space="preserve">Table </w:t>
@@ -30419,7 +30468,7 @@
       <w:r>
         <w:t>A summary of the public methods of the fieldMap class.</w:t>
       </w:r>
-      <w:bookmarkEnd w:id="53"/>
+      <w:bookmarkEnd w:id="55"/>
     </w:p>
     <w:tbl>
       <w:tblPr>
@@ -31523,7 +31572,7 @@
         <w:pStyle w:val="Heading4"/>
         <w:jc w:val="center"/>
       </w:pPr>
-      <w:bookmarkStart w:id="54" w:name="_Toc456363140"/>
+      <w:bookmarkStart w:id="56" w:name="_Toc456363140"/>
       <w:r>
         <w:t xml:space="preserve">Table </w:t>
       </w:r>
@@ -31554,7 +31603,7 @@
       <w:r>
         <w:t>A summary of the public static methods of the fieldMap class.</w:t>
       </w:r>
-      <w:bookmarkEnd w:id="54"/>
+      <w:bookmarkEnd w:id="56"/>
     </w:p>
     <w:tbl>
       <w:tblPr>
@@ -31811,7 +31860,7 @@
       <w:pPr>
         <w:pStyle w:val="Heading2"/>
       </w:pPr>
-      <w:bookmarkStart w:id="55" w:name="_Toc456363112"/>
+      <w:bookmarkStart w:id="57" w:name="_Toc461808323"/>
       <w:r>
         <w:lastRenderedPageBreak/>
         <w:t>5</w:t>
@@ -31822,7 +31871,7 @@
       <w:r>
         <w:t xml:space="preserve"> The tagMap object</w:t>
       </w:r>
-      <w:bookmarkEnd w:id="55"/>
+      <w:bookmarkEnd w:id="57"/>
     </w:p>
     <w:p>
       <w:pPr>
@@ -32183,7 +32232,7 @@
         <w:pStyle w:val="Heading4"/>
         <w:jc w:val="center"/>
       </w:pPr>
-      <w:bookmarkStart w:id="56" w:name="_Toc456363141"/>
+      <w:bookmarkStart w:id="58" w:name="_Toc456363141"/>
       <w:r>
         <w:t xml:space="preserve">Table </w:t>
       </w:r>
@@ -32214,7 +32263,7 @@
       <w:r>
         <w:t>A summary of arguments for tagMap constructor.</w:t>
       </w:r>
-      <w:bookmarkEnd w:id="56"/>
+      <w:bookmarkEnd w:id="58"/>
     </w:p>
     <w:tbl>
       <w:tblPr>
@@ -32400,7 +32449,7 @@
         <w:pStyle w:val="Heading4"/>
         <w:jc w:val="center"/>
       </w:pPr>
-      <w:bookmarkStart w:id="57" w:name="_Toc456363142"/>
+      <w:bookmarkStart w:id="59" w:name="_Toc456363142"/>
       <w:r>
         <w:t xml:space="preserve">Table </w:t>
       </w:r>
@@ -32431,7 +32480,7 @@
       <w:r>
         <w:t>A summary of the public methods of the tagMap class.</w:t>
       </w:r>
-      <w:bookmarkEnd w:id="57"/>
+      <w:bookmarkEnd w:id="59"/>
     </w:p>
     <w:tbl>
       <w:tblPr>
@@ -33113,7 +33162,7 @@
         <w:pStyle w:val="Heading4"/>
         <w:jc w:val="center"/>
       </w:pPr>
-      <w:bookmarkStart w:id="58" w:name="_Toc456363143"/>
+      <w:bookmarkStart w:id="60" w:name="_Toc456363143"/>
       <w:r>
         <w:lastRenderedPageBreak/>
         <w:t xml:space="preserve">Table </w:t>
@@ -33145,7 +33194,7 @@
       <w:r>
         <w:t>A summary of the public static methods of the tagMap class.</w:t>
       </w:r>
-      <w:bookmarkEnd w:id="58"/>
+      <w:bookmarkEnd w:id="60"/>
     </w:p>
     <w:tbl>
       <w:tblPr>
@@ -33325,7 +33374,7 @@
       <w:pPr>
         <w:pStyle w:val="Heading2"/>
       </w:pPr>
-      <w:bookmarkStart w:id="59" w:name="_Toc456363113"/>
+      <w:bookmarkStart w:id="61" w:name="_Toc461808324"/>
       <w:r>
         <w:rPr>
           <w:rStyle w:val="Heading2Char"/>
@@ -33366,7 +33415,7 @@
       <w:r>
         <w:t>ct</w:t>
       </w:r>
-      <w:bookmarkEnd w:id="59"/>
+      <w:bookmarkEnd w:id="61"/>
     </w:p>
     <w:p>
       <w:pPr>
@@ -34016,7 +34065,7 @@
         <w:pStyle w:val="Heading4"/>
         <w:jc w:val="center"/>
       </w:pPr>
-      <w:bookmarkStart w:id="60" w:name="_Toc456363144"/>
+      <w:bookmarkStart w:id="62" w:name="_Toc456363144"/>
       <w:r>
         <w:t xml:space="preserve">Table </w:t>
       </w:r>
@@ -34047,7 +34096,7 @@
       <w:r>
         <w:t>A summary of arguments for tagList constructor.</w:t>
       </w:r>
-      <w:bookmarkEnd w:id="60"/>
+      <w:bookmarkEnd w:id="62"/>
     </w:p>
     <w:tbl>
       <w:tblPr>
@@ -34222,7 +34271,7 @@
         <w:pStyle w:val="Heading4"/>
         <w:jc w:val="center"/>
       </w:pPr>
-      <w:bookmarkStart w:id="61" w:name="_Toc456363145"/>
+      <w:bookmarkStart w:id="63" w:name="_Toc456363145"/>
       <w:r>
         <w:t xml:space="preserve">Table </w:t>
       </w:r>
@@ -34253,7 +34302,7 @@
       <w:r>
         <w:t>A summary of the public methods of the tagList class.</w:t>
       </w:r>
-      <w:bookmarkEnd w:id="61"/>
+      <w:bookmarkEnd w:id="63"/>
     </w:p>
     <w:tbl>
       <w:tblPr>
@@ -35237,7 +35286,7 @@
         <w:pStyle w:val="Heading4"/>
         <w:jc w:val="center"/>
       </w:pPr>
-      <w:bookmarkStart w:id="62" w:name="_Toc456363146"/>
+      <w:bookmarkStart w:id="64" w:name="_Toc456363146"/>
       <w:r>
         <w:t xml:space="preserve">Table </w:t>
       </w:r>
@@ -35268,7 +35317,7 @@
       <w:r>
         <w:t>A summary of the public static methods of the tagList class.</w:t>
       </w:r>
-      <w:bookmarkEnd w:id="62"/>
+      <w:bookmarkEnd w:id="64"/>
     </w:p>
     <w:tbl>
       <w:tblPr>
@@ -35888,7 +35937,7 @@
       <w:pPr>
         <w:pStyle w:val="Heading1"/>
       </w:pPr>
-      <w:bookmarkStart w:id="63" w:name="_Toc456363114"/>
+      <w:bookmarkStart w:id="65" w:name="_Toc461808325"/>
       <w:r>
         <w:lastRenderedPageBreak/>
         <w:t>6</w:t>
@@ -35917,7 +35966,7 @@
       <w:r>
         <w:t>)</w:t>
       </w:r>
-      <w:bookmarkEnd w:id="63"/>
+      <w:bookmarkEnd w:id="65"/>
     </w:p>
     <w:p>
       <w:pPr>
@@ -36500,7 +36549,7 @@
         <w:pStyle w:val="Heading4"/>
         <w:jc w:val="center"/>
       </w:pPr>
-      <w:bookmarkStart w:id="64" w:name="_Toc456363147"/>
+      <w:bookmarkStart w:id="66" w:name="_Toc456363147"/>
       <w:r>
         <w:t xml:space="preserve">Table </w:t>
       </w:r>
@@ -36534,7 +36583,7 @@
       <w:r>
         <w:t>ummary of arguments the writetags function.</w:t>
       </w:r>
-      <w:bookmarkEnd w:id="64"/>
+      <w:bookmarkEnd w:id="66"/>
     </w:p>
     <w:tbl>
       <w:tblPr>
@@ -37255,7 +37304,7 @@
           <w:szCs w:val="24"/>
         </w:rPr>
       </w:pPr>
-      <w:bookmarkStart w:id="65" w:name="_Toc456363115"/>
+      <w:bookmarkStart w:id="67" w:name="_Toc461808326"/>
       <w:r>
         <w:lastRenderedPageBreak/>
         <w:t>7</w:t>
@@ -37269,7 +37318,7 @@
       <w:r>
         <w:t xml:space="preserve"> and examples</w:t>
       </w:r>
-      <w:bookmarkEnd w:id="65"/>
+      <w:bookmarkEnd w:id="67"/>
     </w:p>
     <w:p>
       <w:pPr>
@@ -37439,7 +37488,7 @@
           <w:szCs w:val="26"/>
         </w:rPr>
       </w:pPr>
-      <w:bookmarkStart w:id="66" w:name="_Toc456363116"/>
+      <w:bookmarkStart w:id="68" w:name="_Toc461808327"/>
       <w:r>
         <w:t>8</w:t>
       </w:r>
@@ -37449,7 +37498,7 @@
       <w:r>
         <w:t>Status and availability</w:t>
       </w:r>
-      <w:bookmarkEnd w:id="66"/>
+      <w:bookmarkEnd w:id="68"/>
       <w:r>
         <w:t xml:space="preserve"> </w:t>
       </w:r>
@@ -37487,14 +37536,14 @@
       <w:pPr>
         <w:pStyle w:val="Heading1"/>
       </w:pPr>
-      <w:bookmarkStart w:id="67" w:name="_Toc456363117"/>
+      <w:bookmarkStart w:id="69" w:name="_Toc461808328"/>
       <w:r>
         <w:t>9</w:t>
       </w:r>
       <w:r>
         <w:t>. Acknowledgments</w:t>
       </w:r>
-      <w:bookmarkEnd w:id="67"/>
+      <w:bookmarkEnd w:id="69"/>
     </w:p>
     <w:p>
       <w:pPr>
@@ -37601,7 +37650,7 @@
       <w:pPr>
         <w:pStyle w:val="Heading1"/>
       </w:pPr>
-      <w:bookmarkStart w:id="68" w:name="_Toc456363118"/>
+      <w:bookmarkStart w:id="70" w:name="_Toc461808329"/>
       <w:r>
         <w:t>1</w:t>
       </w:r>
@@ -37611,7 +37660,7 @@
       <w:r>
         <w:t>. References</w:t>
       </w:r>
-      <w:bookmarkEnd w:id="68"/>
+      <w:bookmarkEnd w:id="70"/>
     </w:p>
     <w:p>
       <w:pPr>
@@ -37791,7 +37840,7 @@
           <w:rPr>
             <w:noProof/>
           </w:rPr>
-          <w:t>38</w:t>
+          <w:t>6</w:t>
         </w:r>
         <w:r>
           <w:rPr>
@@ -40298,7 +40347,7 @@
 </file>
 
 <file path=customXml/itemProps1.xml><?xml version="1.0" encoding="utf-8"?>
-<ds:datastoreItem xmlns:ds="http://schemas.openxmlformats.org/officeDocument/2006/customXml" ds:itemID="{CB198F83-0E56-4BDE-A667-99573BB969D4}">
+<ds:datastoreItem xmlns:ds="http://schemas.openxmlformats.org/officeDocument/2006/customXml" ds:itemID="{693FAFD8-C4A9-4E94-95FF-CCF80DDD91A3}">
   <ds:schemaRefs>
     <ds:schemaRef ds:uri="http://schemas.openxmlformats.org/officeDocument/2006/bibliography"/>
   </ds:schemaRefs>

--- a/matlab/documentation/HEDTools User Manual.docx
+++ b/matlab/documentation/HEDTools User Manual.docx
@@ -164,110 +164,63 @@
           <w:r>
             <w:fldChar w:fldCharType="separate"/>
           </w:r>
-          <w:bookmarkStart w:id="0" w:name="_GoBack"/>
-          <w:bookmarkEnd w:id="0"/>
-          <w:r>
-            <w:rPr>
-              <w:rStyle w:val="Hyperlink"/>
-              <w:noProof/>
-            </w:rPr>
-            <w:fldChar w:fldCharType="begin"/>
-          </w:r>
-          <w:r>
-            <w:rPr>
-              <w:rStyle w:val="Hyperlink"/>
-              <w:noProof/>
-            </w:rPr>
-            <w:instrText xml:space="preserve"> </w:instrText>
-          </w:r>
-          <w:r>
-            <w:rPr>
-              <w:noProof/>
-            </w:rPr>
-            <w:instrText>HYPERLINK \l "_Toc461808295"</w:instrText>
-          </w:r>
-          <w:r>
-            <w:rPr>
-              <w:rStyle w:val="Hyperlink"/>
-              <w:noProof/>
-            </w:rPr>
-            <w:instrText xml:space="preserve"> </w:instrText>
-          </w:r>
-          <w:r>
-            <w:rPr>
-              <w:rStyle w:val="Hyperlink"/>
-              <w:noProof/>
-            </w:rPr>
-          </w:r>
-          <w:r>
-            <w:rPr>
-              <w:rStyle w:val="Hyperlink"/>
-              <w:noProof/>
-            </w:rPr>
-            <w:fldChar w:fldCharType="separate"/>
-          </w:r>
-          <w:r>
-            <w:rPr>
-              <w:rStyle w:val="Hyperlink"/>
-              <w:noProof/>
-            </w:rPr>
-            <w:t>Table of Figures</w:t>
-          </w:r>
-          <w:r>
-            <w:rPr>
-              <w:noProof/>
-              <w:webHidden/>
-            </w:rPr>
-            <w:tab/>
-          </w:r>
-          <w:r>
-            <w:rPr>
-              <w:noProof/>
-              <w:webHidden/>
-            </w:rPr>
-            <w:fldChar w:fldCharType="begin"/>
-          </w:r>
-          <w:r>
-            <w:rPr>
-              <w:noProof/>
-              <w:webHidden/>
-            </w:rPr>
-            <w:instrText xml:space="preserve"> PAGEREF _Toc461808295 \h </w:instrText>
-          </w:r>
-          <w:r>
-            <w:rPr>
-              <w:noProof/>
-              <w:webHidden/>
-            </w:rPr>
-          </w:r>
-          <w:r>
-            <w:rPr>
-              <w:noProof/>
-              <w:webHidden/>
-            </w:rPr>
-            <w:fldChar w:fldCharType="separate"/>
-          </w:r>
-          <w:r>
-            <w:rPr>
-              <w:noProof/>
-              <w:webHidden/>
-            </w:rPr>
-            <w:t>3</w:t>
-          </w:r>
-          <w:r>
-            <w:rPr>
-              <w:noProof/>
-              <w:webHidden/>
-            </w:rPr>
-            <w:fldChar w:fldCharType="end"/>
-          </w:r>
-          <w:r>
-            <w:rPr>
-              <w:rStyle w:val="Hyperlink"/>
-              <w:noProof/>
-            </w:rPr>
-            <w:fldChar w:fldCharType="end"/>
-          </w:r>
+          <w:hyperlink w:anchor="_Toc461808295" w:history="1">
+            <w:r>
+              <w:rPr>
+                <w:rStyle w:val="Hyperlink"/>
+                <w:noProof/>
+              </w:rPr>
+              <w:t>Table of Figures</w:t>
+            </w:r>
+            <w:r>
+              <w:rPr>
+                <w:noProof/>
+                <w:webHidden/>
+              </w:rPr>
+              <w:tab/>
+            </w:r>
+            <w:r>
+              <w:rPr>
+                <w:noProof/>
+                <w:webHidden/>
+              </w:rPr>
+              <w:fldChar w:fldCharType="begin"/>
+            </w:r>
+            <w:r>
+              <w:rPr>
+                <w:noProof/>
+                <w:webHidden/>
+              </w:rPr>
+              <w:instrText xml:space="preserve"> PAGEREF _Toc461808295 \h </w:instrText>
+            </w:r>
+            <w:r>
+              <w:rPr>
+                <w:noProof/>
+                <w:webHidden/>
+              </w:rPr>
+            </w:r>
+            <w:r>
+              <w:rPr>
+                <w:noProof/>
+                <w:webHidden/>
+              </w:rPr>
+              <w:fldChar w:fldCharType="separate"/>
+            </w:r>
+            <w:r>
+              <w:rPr>
+                <w:noProof/>
+                <w:webHidden/>
+              </w:rPr>
+              <w:t>3</w:t>
+            </w:r>
+            <w:r>
+              <w:rPr>
+                <w:noProof/>
+                <w:webHidden/>
+              </w:rPr>
+              <w:fldChar w:fldCharType="end"/>
+            </w:r>
+          </w:hyperlink>
         </w:p>
         <w:p>
           <w:pPr>
@@ -2710,14 +2663,14 @@
       <w:pPr>
         <w:pStyle w:val="Heading1"/>
       </w:pPr>
-      <w:bookmarkStart w:id="1" w:name="_Toc461808295"/>
+      <w:bookmarkStart w:id="0" w:name="_Toc461808295"/>
       <w:r>
         <w:t>Table</w:t>
       </w:r>
       <w:r>
         <w:t xml:space="preserve"> of Figures</w:t>
       </w:r>
-      <w:bookmarkEnd w:id="1"/>
+      <w:bookmarkEnd w:id="0"/>
     </w:p>
     <w:p>
       <w:pPr>
@@ -3459,7 +3412,7 @@
           <w:noProof/>
         </w:rPr>
       </w:pPr>
-      <w:bookmarkStart w:id="2" w:name="_Toc461808296"/>
+      <w:bookmarkStart w:id="1" w:name="_Toc461808296"/>
       <w:r>
         <w:lastRenderedPageBreak/>
         <w:t>Table</w:t>
@@ -3467,7 +3420,7 @@
       <w:r>
         <w:t xml:space="preserve"> of Tables</w:t>
       </w:r>
-      <w:bookmarkEnd w:id="2"/>
+      <w:bookmarkEnd w:id="1"/>
     </w:p>
     <w:p>
       <w:pPr>
@@ -4617,7 +4570,7 @@
       <w:pPr>
         <w:pStyle w:val="Heading1"/>
       </w:pPr>
-      <w:bookmarkStart w:id="3" w:name="_Toc461808297"/>
+      <w:bookmarkStart w:id="2" w:name="_Toc461808297"/>
       <w:r>
         <w:t xml:space="preserve">1. </w:t>
       </w:r>
@@ -4627,96 +4580,96 @@
       <w:r>
         <w:t>CTAGGER Tools</w:t>
       </w:r>
+      <w:bookmarkEnd w:id="2"/>
+    </w:p>
+    <w:p>
+      <w:pPr>
+        <w:pStyle w:val="Heading2"/>
+      </w:pPr>
+      <w:bookmarkStart w:id="3" w:name="_Toc461808298"/>
+      <w:r>
+        <w:t xml:space="preserve">1.1 </w:t>
+      </w:r>
+      <w:r>
+        <w:t>Overview</w:t>
+      </w:r>
       <w:bookmarkEnd w:id="3"/>
     </w:p>
     <w:p>
       <w:pPr>
+        <w:jc w:val="both"/>
+      </w:pPr>
+      <w:r>
+        <w:rPr>
+          <w:rFonts w:cs="Times New Roman"/>
+          <w:i/>
+          <w:szCs w:val="24"/>
+        </w:rPr>
+        <w:t xml:space="preserve">HEDTools </w:t>
+      </w:r>
+      <w:r>
+        <w:rPr>
+          <w:rFonts w:cs="Times New Roman"/>
+          <w:szCs w:val="24"/>
+        </w:rPr>
+        <w:t>is an</w:t>
+      </w:r>
+      <w:r>
+        <w:rPr>
+          <w:rFonts w:cs="Times New Roman"/>
+          <w:szCs w:val="24"/>
+        </w:rPr>
+        <w:t xml:space="preserve"> MATLAB</w:t>
+      </w:r>
+      <w:r>
+        <w:rPr>
+          <w:rFonts w:cs="Times New Roman"/>
+          <w:szCs w:val="24"/>
+        </w:rPr>
+        <w:t xml:space="preserve">/Java Toolbox </w:t>
+      </w:r>
+      <w:r>
+        <w:rPr>
+          <w:rFonts w:cs="Times New Roman"/>
+          <w:szCs w:val="24"/>
+        </w:rPr>
+        <w:t>and</w:t>
+      </w:r>
+      <w:r>
+        <w:rPr>
+          <w:rFonts w:cs="Times New Roman"/>
+          <w:szCs w:val="24"/>
+        </w:rPr>
+        <w:t xml:space="preserve"> plugin </w:t>
+      </w:r>
+      <w:r>
+        <w:t>designed to help users annotate and validate events or other data elements using a predefined, but extensible, hierarchically structured annotation language. The input to the system consists of two parts:  a list of items to be annotated or validated and an annotation hierarchy.  In the case of EEG, users annotate the events that occur during an EEG experiment using the HED 2 hierarchical event description language as the vocabulary. Events that have been tagged from a past experiment can be valid</w:t>
+      </w:r>
+      <w:r>
+        <w:t xml:space="preserve">ated to make sure that they </w:t>
+      </w:r>
+      <w:r>
+        <w:t>meet the requirements of HED 3</w:t>
+      </w:r>
+      <w:r>
+        <w:t>.</w:t>
+      </w:r>
+      <w:r>
+        <w:t xml:space="preserve">  </w:t>
+      </w:r>
+    </w:p>
+    <w:p>
+      <w:pPr>
         <w:pStyle w:val="Heading2"/>
       </w:pPr>
-      <w:bookmarkStart w:id="4" w:name="_Toc461808298"/>
-      <w:r>
-        <w:t xml:space="preserve">1.1 </w:t>
-      </w:r>
-      <w:r>
-        <w:t>Overview</w:t>
+      <w:bookmarkStart w:id="4" w:name="_Toc461808299"/>
+      <w:r>
+        <w:t xml:space="preserve">1.2 </w:t>
+      </w:r>
+      <w:r>
+        <w:t>Requirements</w:t>
       </w:r>
       <w:bookmarkEnd w:id="4"/>
-    </w:p>
-    <w:p>
-      <w:pPr>
-        <w:jc w:val="both"/>
-      </w:pPr>
-      <w:r>
-        <w:rPr>
-          <w:rFonts w:cs="Times New Roman"/>
-          <w:i/>
-          <w:szCs w:val="24"/>
-        </w:rPr>
-        <w:t xml:space="preserve">HEDTools </w:t>
-      </w:r>
-      <w:r>
-        <w:rPr>
-          <w:rFonts w:cs="Times New Roman"/>
-          <w:szCs w:val="24"/>
-        </w:rPr>
-        <w:t>is an</w:t>
-      </w:r>
-      <w:r>
-        <w:rPr>
-          <w:rFonts w:cs="Times New Roman"/>
-          <w:szCs w:val="24"/>
-        </w:rPr>
-        <w:t xml:space="preserve"> MATLAB</w:t>
-      </w:r>
-      <w:r>
-        <w:rPr>
-          <w:rFonts w:cs="Times New Roman"/>
-          <w:szCs w:val="24"/>
-        </w:rPr>
-        <w:t xml:space="preserve">/Java Toolbox </w:t>
-      </w:r>
-      <w:r>
-        <w:rPr>
-          <w:rFonts w:cs="Times New Roman"/>
-          <w:szCs w:val="24"/>
-        </w:rPr>
-        <w:t>and</w:t>
-      </w:r>
-      <w:r>
-        <w:rPr>
-          <w:rFonts w:cs="Times New Roman"/>
-          <w:szCs w:val="24"/>
-        </w:rPr>
-        <w:t xml:space="preserve"> plugin </w:t>
-      </w:r>
-      <w:r>
-        <w:t>designed to help users annotate and validate events or other data elements using a predefined, but extensible, hierarchically structured annotation language. The input to the system consists of two parts:  a list of items to be annotated or validated and an annotation hierarchy.  In the case of EEG, users annotate the events that occur during an EEG experiment using the HED 2 hierarchical event description language as the vocabulary. Events that have been tagged from a past experiment can be valid</w:t>
-      </w:r>
-      <w:r>
-        <w:t xml:space="preserve">ated to make sure that they </w:t>
-      </w:r>
-      <w:r>
-        <w:t>meet the requirements of HED 3</w:t>
-      </w:r>
-      <w:r>
-        <w:t>.</w:t>
-      </w:r>
-      <w:r>
-        <w:t xml:space="preserve">  </w:t>
-      </w:r>
-    </w:p>
-    <w:p>
-      <w:pPr>
-        <w:pStyle w:val="Heading2"/>
-      </w:pPr>
-      <w:bookmarkStart w:id="5" w:name="_Toc461808299"/>
-      <w:r>
-        <w:t xml:space="preserve">1.2 </w:t>
-      </w:r>
-      <w:r>
-        <w:t>Requirements</w:t>
-      </w:r>
-      <w:bookmarkEnd w:id="5"/>
     </w:p>
     <w:p>
       <w:pPr>
@@ -4834,28 +4787,69 @@
       <w:pPr>
         <w:pStyle w:val="Heading2"/>
       </w:pPr>
-      <w:bookmarkStart w:id="6" w:name="_Toc461808300"/>
+      <w:bookmarkStart w:id="5" w:name="_Toc461808300"/>
       <w:r>
         <w:t xml:space="preserve">1.3 </w:t>
       </w:r>
       <w:r>
         <w:t>Installation</w:t>
       </w:r>
+      <w:bookmarkEnd w:id="5"/>
+    </w:p>
+    <w:p>
+      <w:pPr>
+        <w:rPr>
+          <w:rFonts w:cs="Times New Roman"/>
+          <w:szCs w:val="24"/>
+        </w:rPr>
+      </w:pPr>
+      <w:r>
+        <w:rPr>
+          <w:rFonts w:cs="Times New Roman"/>
+          <w:szCs w:val="24"/>
+        </w:rPr>
+        <w:t xml:space="preserve">You can run </w:t>
+      </w:r>
+      <w:r>
+        <w:rPr>
+          <w:rFonts w:cs="Times New Roman"/>
+          <w:i/>
+          <w:szCs w:val="24"/>
+        </w:rPr>
+        <w:t>HEDTools</w:t>
+      </w:r>
+      <w:r>
+        <w:rPr>
+          <w:rFonts w:cs="Times New Roman"/>
+          <w:szCs w:val="24"/>
+        </w:rPr>
+        <w:t xml:space="preserve"> as a standalone toolbox or as a plugin for EEGLAB. </w:t>
+      </w:r>
+    </w:p>
+    <w:p>
+      <w:pPr>
+        <w:pStyle w:val="Heading3"/>
+      </w:pPr>
+      <w:bookmarkStart w:id="6" w:name="_Toc461808301"/>
+      <w:r>
+        <w:t>1.3.1 Running with data files that only are .mat files</w:t>
+      </w:r>
       <w:bookmarkEnd w:id="6"/>
     </w:p>
     <w:p>
       <w:pPr>
-        <w:rPr>
-          <w:rFonts w:cs="Times New Roman"/>
-          <w:szCs w:val="24"/>
-        </w:rPr>
-      </w:pPr>
-      <w:r>
-        <w:rPr>
-          <w:rFonts w:cs="Times New Roman"/>
-          <w:szCs w:val="24"/>
-        </w:rPr>
-        <w:t xml:space="preserve">You can run </w:t>
+        <w:jc w:val="both"/>
+        <w:rPr>
+          <w:rFonts w:cs="Times New Roman"/>
+          <w:szCs w:val="24"/>
+        </w:rPr>
+      </w:pPr>
+      <w:r>
+        <w:rPr>
+          <w:rFonts w:cs="Times New Roman"/>
+          <w:szCs w:val="24"/>
+        </w:rPr>
+        <w:t xml:space="preserve">If your data files are </w:t>
       </w:r>
       <w:r>
         <w:rPr>
@@ -4863,6 +4857,21 @@
           <w:i/>
           <w:szCs w:val="24"/>
         </w:rPr>
+        <w:t>.mat</w:t>
+      </w:r>
+      <w:r>
+        <w:rPr>
+          <w:rFonts w:cs="Times New Roman"/>
+          <w:szCs w:val="24"/>
+        </w:rPr>
+        <w:t xml:space="preserve"> files, you can simply unzip the </w:t>
+      </w:r>
+      <w:r>
+        <w:rPr>
+          <w:rFonts w:cs="Times New Roman"/>
+          <w:i/>
+          <w:szCs w:val="24"/>
+        </w:rPr>
         <w:t>HEDTools</w:t>
       </w:r>
       <w:r>
@@ -4870,18 +4879,203 @@
           <w:rFonts w:cs="Times New Roman"/>
           <w:szCs w:val="24"/>
         </w:rPr>
-        <w:t xml:space="preserve"> as a standalone toolbox or as a plugin for EEGLAB. </w:t>
+        <w:t xml:space="preserve"> anywhere you choose</w:t>
+      </w:r>
+      <w:r>
+        <w:rPr>
+          <w:rFonts w:cs="Times New Roman"/>
+          <w:szCs w:val="24"/>
+        </w:rPr>
+        <w:t xml:space="preserve"> and </w:t>
+      </w:r>
+      <w:r>
+        <w:rPr>
+          <w:rFonts w:cs="Times New Roman"/>
+          <w:szCs w:val="24"/>
+        </w:rPr>
+        <w:t>set the current directory to the</w:t>
+      </w:r>
+      <w:r>
+        <w:rPr>
+          <w:rFonts w:cs="Times New Roman"/>
+          <w:szCs w:val="24"/>
+        </w:rPr>
+        <w:t xml:space="preserve"> </w:t>
+      </w:r>
+      <w:r>
+        <w:rPr>
+          <w:rFonts w:cs="Times New Roman"/>
+          <w:i/>
+          <w:szCs w:val="24"/>
+        </w:rPr>
+        <w:t xml:space="preserve">matlab </w:t>
+      </w:r>
+      <w:r>
+        <w:rPr>
+          <w:rFonts w:cs="Times New Roman"/>
+          <w:szCs w:val="24"/>
+        </w:rPr>
+        <w:t>directory</w:t>
+      </w:r>
+      <w:r>
+        <w:rPr>
+          <w:rFonts w:cs="Times New Roman"/>
+          <w:szCs w:val="24"/>
+        </w:rPr>
+        <w:t xml:space="preserve">. Execute the </w:t>
+      </w:r>
+      <w:r>
+        <w:rPr>
+          <w:rFonts w:cs="Times New Roman"/>
+          <w:i/>
+          <w:szCs w:val="24"/>
+        </w:rPr>
+        <w:t>setup</w:t>
+      </w:r>
+      <w:r>
+        <w:rPr>
+          <w:rFonts w:cs="Times New Roman"/>
+          <w:szCs w:val="24"/>
+        </w:rPr>
+        <w:t xml:space="preserve"> script to </w:t>
+      </w:r>
+      <w:r>
+        <w:rPr>
+          <w:rFonts w:cs="Times New Roman"/>
+          <w:szCs w:val="24"/>
+        </w:rPr>
+        <w:t xml:space="preserve">set the paths each time you </w:t>
+      </w:r>
+      <w:r>
+        <w:rPr>
+          <w:rFonts w:cs="Times New Roman"/>
+          <w:szCs w:val="24"/>
+        </w:rPr>
+        <w:t>run</w:t>
+      </w:r>
+      <w:r>
+        <w:rPr>
+          <w:rFonts w:cs="Times New Roman"/>
+          <w:szCs w:val="24"/>
+        </w:rPr>
+        <w:t xml:space="preserve"> MATLAB. Alternatively, you can add the code contained in </w:t>
+      </w:r>
+      <w:r>
+        <w:rPr>
+          <w:rFonts w:cs="Times New Roman"/>
+          <w:i/>
+          <w:szCs w:val="24"/>
+        </w:rPr>
+        <w:t>setup</w:t>
+      </w:r>
+      <w:r>
+        <w:rPr>
+          <w:rFonts w:cs="Times New Roman"/>
+          <w:szCs w:val="24"/>
+        </w:rPr>
+        <w:t xml:space="preserve"> </w:t>
+      </w:r>
+      <w:r>
+        <w:rPr>
+          <w:rFonts w:cs="Times New Roman"/>
+          <w:szCs w:val="24"/>
+        </w:rPr>
+        <w:t xml:space="preserve">to </w:t>
+      </w:r>
+      <w:r>
+        <w:rPr>
+          <w:rFonts w:cs="Times New Roman"/>
+          <w:szCs w:val="24"/>
+        </w:rPr>
+        <w:t>your</w:t>
+      </w:r>
+      <w:r>
+        <w:rPr>
+          <w:rFonts w:cs="Times New Roman"/>
+          <w:szCs w:val="24"/>
+        </w:rPr>
+        <w:t xml:space="preserve"> </w:t>
+      </w:r>
+      <w:r>
+        <w:rPr>
+          <w:rFonts w:cs="Times New Roman"/>
+          <w:i/>
+          <w:szCs w:val="24"/>
+        </w:rPr>
+        <w:t>startup</w:t>
+      </w:r>
+      <w:r>
+        <w:rPr>
+          <w:rFonts w:cs="Times New Roman"/>
+          <w:szCs w:val="24"/>
+        </w:rPr>
+        <w:t xml:space="preserve"> </w:t>
+      </w:r>
+      <w:r>
+        <w:rPr>
+          <w:rFonts w:cs="Times New Roman"/>
+          <w:szCs w:val="24"/>
+        </w:rPr>
+        <w:t xml:space="preserve">script. If you are not using EEGLAB, you can </w:t>
+      </w:r>
+      <w:r>
+        <w:rPr>
+          <w:rFonts w:cs="Times New Roman"/>
+          <w:szCs w:val="24"/>
+        </w:rPr>
+        <w:t xml:space="preserve">comment out the </w:t>
+      </w:r>
+      <w:r>
+        <w:rPr>
+          <w:rFonts w:cs="Times New Roman"/>
+          <w:szCs w:val="24"/>
+        </w:rPr>
+        <w:t>last</w:t>
+      </w:r>
+      <w:r>
+        <w:rPr>
+          <w:rFonts w:cs="Times New Roman"/>
+          <w:szCs w:val="24"/>
+        </w:rPr>
+        <w:t xml:space="preserve"> section of the </w:t>
+      </w:r>
+      <w:r>
+        <w:rPr>
+          <w:rFonts w:cs="Times New Roman"/>
+          <w:i/>
+          <w:szCs w:val="24"/>
+        </w:rPr>
+        <w:t>setup</w:t>
+      </w:r>
+      <w:r>
+        <w:rPr>
+          <w:rFonts w:cs="Times New Roman"/>
+          <w:szCs w:val="24"/>
+        </w:rPr>
+        <w:t xml:space="preserve"> script. </w:t>
       </w:r>
     </w:p>
     <w:p>
       <w:pPr>
         <w:pStyle w:val="Heading3"/>
       </w:pPr>
-      <w:bookmarkStart w:id="7" w:name="_Toc461808301"/>
-      <w:r>
-        <w:t>1.3.1 Running with data files that only are .mat files</w:t>
+      <w:bookmarkStart w:id="7" w:name="_Toc461808302"/>
+      <w:r>
+        <w:t xml:space="preserve">1.3.2 Running with </w:t>
+      </w:r>
+      <w:r>
+        <w:t xml:space="preserve">.set </w:t>
+      </w:r>
+      <w:r>
+        <w:t>data fil</w:t>
+      </w:r>
+      <w:r>
+        <w:t>e types</w:t>
       </w:r>
       <w:bookmarkEnd w:id="7"/>
+      <w:r>
+        <w:t xml:space="preserve"> </w:t>
+      </w:r>
     </w:p>
     <w:p>
       <w:pPr>
@@ -4896,7 +5090,116 @@
           <w:rFonts w:cs="Times New Roman"/>
           <w:szCs w:val="24"/>
         </w:rPr>
-        <w:t xml:space="preserve">If your data files are </w:t>
+        <w:t>If you wish to use EEGLAB,</w:t>
+      </w:r>
+      <w:r>
+        <w:rPr>
+          <w:rFonts w:cs="Times New Roman"/>
+          <w:szCs w:val="24"/>
+        </w:rPr>
+        <w:t xml:space="preserve"> </w:t>
+      </w:r>
+      <w:r>
+        <w:rPr>
+          <w:rFonts w:cs="Times New Roman"/>
+          <w:szCs w:val="24"/>
+        </w:rPr>
+        <w:t>you should follow</w:t>
+      </w:r>
+      <w:r>
+        <w:rPr>
+          <w:rFonts w:cs="Times New Roman"/>
+          <w:szCs w:val="24"/>
+        </w:rPr>
+        <w:t xml:space="preserve"> the directions above</w:t>
+      </w:r>
+      <w:r>
+        <w:rPr>
+          <w:rFonts w:cs="Times New Roman"/>
+          <w:szCs w:val="24"/>
+        </w:rPr>
+        <w:t xml:space="preserve"> without</w:t>
+      </w:r>
+      <w:r>
+        <w:rPr>
+          <w:rFonts w:cs="Times New Roman"/>
+          <w:szCs w:val="24"/>
+        </w:rPr>
+        <w:t xml:space="preserve"> commenting out the </w:t>
+      </w:r>
+      <w:r>
+        <w:rPr>
+          <w:rFonts w:cs="Times New Roman"/>
+          <w:szCs w:val="24"/>
+        </w:rPr>
+        <w:t>last</w:t>
+      </w:r>
+      <w:r>
+        <w:rPr>
+          <w:rFonts w:cs="Times New Roman"/>
+          <w:szCs w:val="24"/>
+        </w:rPr>
+        <w:t xml:space="preserve"> section of </w:t>
+      </w:r>
+      <w:r>
+        <w:rPr>
+          <w:rFonts w:cs="Times New Roman"/>
+          <w:szCs w:val="24"/>
+        </w:rPr>
+        <w:t xml:space="preserve">the </w:t>
+      </w:r>
+      <w:r>
+        <w:rPr>
+          <w:rFonts w:ascii="Courier New" w:hAnsi="Courier New" w:cs="Courier New"/>
+          <w:szCs w:val="24"/>
+        </w:rPr>
+        <w:t>setup</w:t>
+      </w:r>
+      <w:r>
+        <w:rPr>
+          <w:rFonts w:cs="Times New Roman"/>
+          <w:szCs w:val="24"/>
+        </w:rPr>
+        <w:t xml:space="preserve"> script.</w:t>
+      </w:r>
+      <w:r>
+        <w:rPr>
+          <w:rFonts w:cs="Times New Roman"/>
+          <w:szCs w:val="24"/>
+        </w:rPr>
+        <w:t xml:space="preserve"> </w:t>
+      </w:r>
+    </w:p>
+    <w:p>
+      <w:pPr>
+        <w:pStyle w:val="Heading3"/>
+      </w:pPr>
+      <w:bookmarkStart w:id="8" w:name="_Toc461808303"/>
+      <w:r>
+        <w:t>1.3.</w:t>
+      </w:r>
+      <w:r>
+        <w:t>3</w:t>
+      </w:r>
+      <w:r>
+        <w:t xml:space="preserve"> Running as a plugin to EEGLAB</w:t>
+      </w:r>
+      <w:bookmarkEnd w:id="8"/>
+    </w:p>
+    <w:p>
+      <w:pPr>
+        <w:jc w:val="both"/>
+        <w:rPr>
+          <w:rFonts w:cs="Times New Roman"/>
+          <w:szCs w:val="24"/>
+        </w:rPr>
+      </w:pPr>
+      <w:r>
+        <w:rPr>
+          <w:rFonts w:cs="Times New Roman"/>
+          <w:szCs w:val="24"/>
+        </w:rPr>
+        <w:t xml:space="preserve">To use the </w:t>
       </w:r>
       <w:r>
         <w:rPr>
@@ -4904,14 +5207,14 @@
           <w:i/>
           <w:szCs w:val="24"/>
         </w:rPr>
-        <w:t>.mat</w:t>
-      </w:r>
-      <w:r>
-        <w:rPr>
-          <w:rFonts w:cs="Times New Roman"/>
-          <w:szCs w:val="24"/>
-        </w:rPr>
-        <w:t xml:space="preserve"> files, you can simply unzip the </w:t>
+        <w:t>HEDTools</w:t>
+      </w:r>
+      <w:r>
+        <w:rPr>
+          <w:rFonts w:cs="Times New Roman"/>
+          <w:szCs w:val="24"/>
+        </w:rPr>
+        <w:t xml:space="preserve"> unzip </w:t>
       </w:r>
       <w:r>
         <w:rPr>
@@ -4919,32 +5222,145 @@
           <w:i/>
           <w:szCs w:val="24"/>
         </w:rPr>
-        <w:t>HEDTools</w:t>
-      </w:r>
-      <w:r>
-        <w:rPr>
-          <w:rFonts w:cs="Times New Roman"/>
-          <w:szCs w:val="24"/>
-        </w:rPr>
-        <w:t xml:space="preserve"> anywhere you choose</w:t>
-      </w:r>
-      <w:r>
-        <w:rPr>
-          <w:rFonts w:cs="Times New Roman"/>
-          <w:szCs w:val="24"/>
-        </w:rPr>
-        <w:t xml:space="preserve"> and </w:t>
-      </w:r>
-      <w:r>
-        <w:rPr>
-          <w:rFonts w:cs="Times New Roman"/>
-          <w:szCs w:val="24"/>
-        </w:rPr>
-        <w:t>set the current directory to the</w:t>
-      </w:r>
-      <w:r>
-        <w:rPr>
-          <w:rFonts w:cs="Times New Roman"/>
+        <w:t xml:space="preserve">HEDTools1.0.0.zip </w:t>
+      </w:r>
+      <w:r>
+        <w:rPr>
+          <w:rFonts w:cs="Times New Roman"/>
+          <w:szCs w:val="24"/>
+        </w:rPr>
+        <w:t xml:space="preserve">under the </w:t>
+      </w:r>
+      <w:r>
+        <w:rPr>
+          <w:rFonts w:cs="Times New Roman"/>
+          <w:i/>
+          <w:szCs w:val="24"/>
+        </w:rPr>
+        <w:t>EEGLABPlugin</w:t>
+      </w:r>
+      <w:r>
+        <w:rPr>
+          <w:rFonts w:cs="Times New Roman"/>
+          <w:szCs w:val="24"/>
+        </w:rPr>
+        <w:t xml:space="preserve"> directory so that the </w:t>
+      </w:r>
+      <w:r>
+        <w:rPr>
+          <w:rFonts w:cs="Times New Roman"/>
+          <w:i/>
+          <w:szCs w:val="24"/>
+        </w:rPr>
+        <w:t>HEDTools1.0.0</w:t>
+      </w:r>
+      <w:r>
+        <w:rPr>
+          <w:rFonts w:cs="Times New Roman"/>
+          <w:szCs w:val="24"/>
+        </w:rPr>
+        <w:t xml:space="preserve"> directory is directly under the EEGLAB </w:t>
+      </w:r>
+      <w:r>
+        <w:rPr>
+          <w:rFonts w:cs="Times New Roman"/>
+          <w:i/>
+          <w:szCs w:val="24"/>
+        </w:rPr>
+        <w:t>plugins</w:t>
+      </w:r>
+      <w:r>
+        <w:rPr>
+          <w:rFonts w:cs="Times New Roman"/>
+          <w:szCs w:val="24"/>
+        </w:rPr>
+        <w:t xml:space="preserve"> directory.  When you run EEGLAB, the paths will automatically be set up. </w:t>
+      </w:r>
+      <w:r>
+        <w:rPr>
+          <w:rFonts w:cs="Times New Roman"/>
+          <w:szCs w:val="24"/>
+        </w:rPr>
+        <w:t xml:space="preserve">You will not need to use any of the code from the </w:t>
+      </w:r>
+      <w:r>
+        <w:rPr>
+          <w:rFonts w:cs="Times New Roman"/>
+          <w:i/>
+          <w:szCs w:val="24"/>
+        </w:rPr>
+        <w:t xml:space="preserve">matlab </w:t>
+      </w:r>
+      <w:r>
+        <w:rPr>
+          <w:rFonts w:cs="Times New Roman"/>
+          <w:szCs w:val="24"/>
+        </w:rPr>
+        <w:t xml:space="preserve">directory. </w:t>
+      </w:r>
+      <w:r>
+        <w:rPr>
+          <w:rFonts w:cs="Times New Roman"/>
+          <w:szCs w:val="24"/>
+        </w:rPr>
+        <w:t xml:space="preserve">There is a completely </w:t>
+      </w:r>
+      <w:r>
+        <w:rPr>
+          <w:rFonts w:cs="Times New Roman"/>
+          <w:szCs w:val="24"/>
+        </w:rPr>
+        <w:t>separate</w:t>
+      </w:r>
+      <w:r>
+        <w:rPr>
+          <w:rFonts w:cs="Times New Roman"/>
+          <w:szCs w:val="24"/>
+        </w:rPr>
+        <w:t xml:space="preserve"> user manual that is dedicated to using the </w:t>
+      </w:r>
+      <w:r>
+        <w:rPr>
+          <w:rFonts w:cs="Times New Roman"/>
+          <w:i/>
+          <w:szCs w:val="24"/>
+        </w:rPr>
+        <w:t xml:space="preserve">HEDTools </w:t>
+      </w:r>
+      <w:r>
+        <w:rPr>
+          <w:rFonts w:cs="Times New Roman"/>
+          <w:szCs w:val="24"/>
+        </w:rPr>
+        <w:t xml:space="preserve">as a plugin which can be found in the </w:t>
+      </w:r>
+      <w:r>
+        <w:rPr>
+          <w:rFonts w:cs="Times New Roman"/>
+          <w:i/>
+          <w:szCs w:val="24"/>
+        </w:rPr>
+        <w:t xml:space="preserve">documentation </w:t>
+      </w:r>
+      <w:r>
+        <w:rPr>
+          <w:rFonts w:cs="Times New Roman"/>
+          <w:szCs w:val="24"/>
+        </w:rPr>
+        <w:t xml:space="preserve">directory under </w:t>
+      </w:r>
+      <w:r>
+        <w:rPr>
+          <w:rFonts w:cs="Times New Roman"/>
+          <w:i/>
+          <w:szCs w:val="24"/>
+        </w:rPr>
+        <w:t>HEDTools1.0.0.</w:t>
+      </w:r>
+      <w:r>
+        <w:rPr>
+          <w:rFonts w:cs="Times New Roman"/>
+          <w:i/>
           <w:szCs w:val="24"/>
         </w:rPr>
         <w:t xml:space="preserve"> </w:t>
@@ -4952,492 +5368,29 @@
       <w:r>
         <w:rPr>
           <w:rFonts w:cs="Times New Roman"/>
-          <w:i/>
-          <w:szCs w:val="24"/>
-        </w:rPr>
-        <w:t xml:space="preserve">matlab </w:t>
-      </w:r>
-      <w:r>
-        <w:rPr>
-          <w:rFonts w:cs="Times New Roman"/>
-          <w:szCs w:val="24"/>
-        </w:rPr>
-        <w:t>directory</w:t>
-      </w:r>
-      <w:r>
-        <w:rPr>
-          <w:rFonts w:cs="Times New Roman"/>
-          <w:szCs w:val="24"/>
-        </w:rPr>
-        <w:t xml:space="preserve">. Execute the </w:t>
-      </w:r>
-      <w:r>
-        <w:rPr>
-          <w:rFonts w:cs="Times New Roman"/>
-          <w:i/>
-          <w:szCs w:val="24"/>
-        </w:rPr>
-        <w:t>setup</w:t>
-      </w:r>
-      <w:r>
-        <w:rPr>
-          <w:rFonts w:cs="Times New Roman"/>
-          <w:szCs w:val="24"/>
-        </w:rPr>
-        <w:t xml:space="preserve"> script to </w:t>
-      </w:r>
-      <w:r>
-        <w:rPr>
-          <w:rFonts w:cs="Times New Roman"/>
-          <w:szCs w:val="24"/>
-        </w:rPr>
-        <w:t xml:space="preserve">set the paths each time you </w:t>
-      </w:r>
-      <w:r>
-        <w:rPr>
-          <w:rFonts w:cs="Times New Roman"/>
-          <w:szCs w:val="24"/>
-        </w:rPr>
-        <w:t>run</w:t>
-      </w:r>
-      <w:r>
-        <w:rPr>
-          <w:rFonts w:cs="Times New Roman"/>
-          <w:szCs w:val="24"/>
-        </w:rPr>
-        <w:t xml:space="preserve"> MATLAB. Alternatively, you can add the code contained in </w:t>
-      </w:r>
-      <w:r>
-        <w:rPr>
-          <w:rFonts w:cs="Times New Roman"/>
-          <w:i/>
-          <w:szCs w:val="24"/>
-        </w:rPr>
-        <w:t>setup</w:t>
-      </w:r>
-      <w:r>
-        <w:rPr>
-          <w:rFonts w:cs="Times New Roman"/>
-          <w:szCs w:val="24"/>
-        </w:rPr>
-        <w:t xml:space="preserve"> </w:t>
-      </w:r>
-      <w:r>
-        <w:rPr>
-          <w:rFonts w:cs="Times New Roman"/>
-          <w:szCs w:val="24"/>
-        </w:rPr>
-        <w:t xml:space="preserve">to </w:t>
-      </w:r>
-      <w:r>
-        <w:rPr>
-          <w:rFonts w:cs="Times New Roman"/>
-          <w:szCs w:val="24"/>
-        </w:rPr>
-        <w:t>your</w:t>
-      </w:r>
-      <w:r>
-        <w:rPr>
-          <w:rFonts w:cs="Times New Roman"/>
-          <w:szCs w:val="24"/>
-        </w:rPr>
-        <w:t xml:space="preserve"> </w:t>
-      </w:r>
-      <w:r>
-        <w:rPr>
-          <w:rFonts w:cs="Times New Roman"/>
-          <w:i/>
-          <w:szCs w:val="24"/>
-        </w:rPr>
-        <w:t>startup</w:t>
-      </w:r>
-      <w:r>
-        <w:rPr>
-          <w:rFonts w:cs="Times New Roman"/>
-          <w:szCs w:val="24"/>
-        </w:rPr>
-        <w:t xml:space="preserve"> </w:t>
-      </w:r>
-      <w:r>
-        <w:rPr>
-          <w:rFonts w:cs="Times New Roman"/>
-          <w:szCs w:val="24"/>
-        </w:rPr>
-        <w:t xml:space="preserve">script. If you are not using EEGLAB, you can </w:t>
-      </w:r>
-      <w:r>
-        <w:rPr>
-          <w:rFonts w:cs="Times New Roman"/>
-          <w:szCs w:val="24"/>
-        </w:rPr>
-        <w:t xml:space="preserve">comment out the </w:t>
-      </w:r>
-      <w:r>
-        <w:rPr>
-          <w:rFonts w:cs="Times New Roman"/>
-          <w:szCs w:val="24"/>
-        </w:rPr>
-        <w:t>last</w:t>
-      </w:r>
-      <w:r>
-        <w:rPr>
-          <w:rFonts w:cs="Times New Roman"/>
-          <w:szCs w:val="24"/>
-        </w:rPr>
-        <w:t xml:space="preserve"> section of the </w:t>
-      </w:r>
-      <w:r>
-        <w:rPr>
-          <w:rFonts w:cs="Times New Roman"/>
-          <w:i/>
-          <w:szCs w:val="24"/>
-        </w:rPr>
-        <w:t>setup</w:t>
-      </w:r>
-      <w:r>
-        <w:rPr>
-          <w:rFonts w:cs="Times New Roman"/>
-          <w:szCs w:val="24"/>
-        </w:rPr>
-        <w:t xml:space="preserve"> script. </w:t>
-      </w:r>
-    </w:p>
-    <w:p>
-      <w:pPr>
-        <w:pStyle w:val="Heading3"/>
-      </w:pPr>
-      <w:bookmarkStart w:id="8" w:name="_Toc461808302"/>
-      <w:r>
-        <w:t xml:space="preserve">1.3.2 Running with </w:t>
-      </w:r>
-      <w:r>
-        <w:t xml:space="preserve">.set </w:t>
-      </w:r>
-      <w:r>
-        <w:t>data fil</w:t>
-      </w:r>
-      <w:r>
-        <w:t>e types</w:t>
-      </w:r>
-      <w:bookmarkEnd w:id="8"/>
-      <w:r>
-        <w:t xml:space="preserve"> </w:t>
-      </w:r>
-    </w:p>
-    <w:p>
-      <w:pPr>
-        <w:jc w:val="both"/>
-        <w:rPr>
-          <w:rFonts w:cs="Times New Roman"/>
-          <w:szCs w:val="24"/>
-        </w:rPr>
-      </w:pPr>
-      <w:r>
-        <w:rPr>
-          <w:rFonts w:cs="Times New Roman"/>
-          <w:szCs w:val="24"/>
-        </w:rPr>
-        <w:t>If you wish to use EEGLAB,</w:t>
-      </w:r>
-      <w:r>
-        <w:rPr>
-          <w:rFonts w:cs="Times New Roman"/>
-          <w:szCs w:val="24"/>
-        </w:rPr>
-        <w:t xml:space="preserve"> </w:t>
-      </w:r>
-      <w:r>
-        <w:rPr>
-          <w:rFonts w:cs="Times New Roman"/>
-          <w:szCs w:val="24"/>
-        </w:rPr>
-        <w:t>you should follow</w:t>
-      </w:r>
-      <w:r>
-        <w:rPr>
-          <w:rFonts w:cs="Times New Roman"/>
-          <w:szCs w:val="24"/>
-        </w:rPr>
-        <w:t xml:space="preserve"> the directions above</w:t>
-      </w:r>
-      <w:r>
-        <w:rPr>
-          <w:rFonts w:cs="Times New Roman"/>
-          <w:szCs w:val="24"/>
-        </w:rPr>
-        <w:t xml:space="preserve"> without</w:t>
-      </w:r>
-      <w:r>
-        <w:rPr>
-          <w:rFonts w:cs="Times New Roman"/>
-          <w:szCs w:val="24"/>
-        </w:rPr>
-        <w:t xml:space="preserve"> commenting out the </w:t>
-      </w:r>
-      <w:r>
-        <w:rPr>
-          <w:rFonts w:cs="Times New Roman"/>
-          <w:szCs w:val="24"/>
-        </w:rPr>
-        <w:t>last</w:t>
-      </w:r>
-      <w:r>
-        <w:rPr>
-          <w:rFonts w:cs="Times New Roman"/>
-          <w:szCs w:val="24"/>
-        </w:rPr>
-        <w:t xml:space="preserve"> section of </w:t>
-      </w:r>
-      <w:r>
-        <w:rPr>
-          <w:rFonts w:cs="Times New Roman"/>
-          <w:szCs w:val="24"/>
-        </w:rPr>
-        <w:t xml:space="preserve">the </w:t>
-      </w:r>
-      <w:r>
-        <w:rPr>
-          <w:rFonts w:ascii="Courier New" w:hAnsi="Courier New" w:cs="Courier New"/>
-          <w:szCs w:val="24"/>
-        </w:rPr>
-        <w:t>setup</w:t>
-      </w:r>
-      <w:r>
-        <w:rPr>
-          <w:rFonts w:cs="Times New Roman"/>
-          <w:szCs w:val="24"/>
-        </w:rPr>
-        <w:t xml:space="preserve"> script.</w:t>
-      </w:r>
-      <w:r>
-        <w:rPr>
-          <w:rFonts w:cs="Times New Roman"/>
-          <w:szCs w:val="24"/>
-        </w:rPr>
-        <w:t xml:space="preserve"> </w:t>
-      </w:r>
-    </w:p>
-    <w:p>
-      <w:pPr>
-        <w:pStyle w:val="Heading3"/>
-      </w:pPr>
-      <w:bookmarkStart w:id="9" w:name="_Toc461808303"/>
-      <w:r>
-        <w:t>1.3.</w:t>
-      </w:r>
-      <w:r>
-        <w:t>3</w:t>
-      </w:r>
-      <w:r>
-        <w:t xml:space="preserve"> Running as a plugin to EEGLAB</w:t>
+          <w:szCs w:val="24"/>
+        </w:rPr>
+        <w:t xml:space="preserve">Please refer to that one before proceeding. </w:t>
+      </w:r>
+    </w:p>
+    <w:p>
+      <w:pPr>
+        <w:pStyle w:val="Heading2"/>
+      </w:pPr>
+      <w:bookmarkStart w:id="9" w:name="_Toc461808304"/>
+      <w:r>
+        <w:t>1.</w:t>
+      </w:r>
+      <w:r>
+        <w:t xml:space="preserve">4 </w:t>
+      </w:r>
+      <w:r>
+        <w:t>C</w:t>
+      </w:r>
+      <w:r>
+        <w:t>ommunity tagging database</w:t>
       </w:r>
       <w:bookmarkEnd w:id="9"/>
-    </w:p>
-    <w:p>
-      <w:pPr>
-        <w:jc w:val="both"/>
-        <w:rPr>
-          <w:rFonts w:cs="Times New Roman"/>
-          <w:szCs w:val="24"/>
-        </w:rPr>
-      </w:pPr>
-      <w:r>
-        <w:rPr>
-          <w:rFonts w:cs="Times New Roman"/>
-          <w:szCs w:val="24"/>
-        </w:rPr>
-        <w:t xml:space="preserve">To use the </w:t>
-      </w:r>
-      <w:r>
-        <w:rPr>
-          <w:rFonts w:cs="Times New Roman"/>
-          <w:i/>
-          <w:szCs w:val="24"/>
-        </w:rPr>
-        <w:t>HEDTools</w:t>
-      </w:r>
-      <w:r>
-        <w:rPr>
-          <w:rFonts w:cs="Times New Roman"/>
-          <w:szCs w:val="24"/>
-        </w:rPr>
-        <w:t xml:space="preserve"> unzip </w:t>
-      </w:r>
-      <w:r>
-        <w:rPr>
-          <w:rFonts w:cs="Times New Roman"/>
-          <w:i/>
-          <w:szCs w:val="24"/>
-        </w:rPr>
-        <w:t xml:space="preserve">HEDTools1.0.0.zip </w:t>
-      </w:r>
-      <w:r>
-        <w:rPr>
-          <w:rFonts w:cs="Times New Roman"/>
-          <w:szCs w:val="24"/>
-        </w:rPr>
-        <w:t xml:space="preserve">under the </w:t>
-      </w:r>
-      <w:r>
-        <w:rPr>
-          <w:rFonts w:cs="Times New Roman"/>
-          <w:i/>
-          <w:szCs w:val="24"/>
-        </w:rPr>
-        <w:t>EEGLABPlugin</w:t>
-      </w:r>
-      <w:r>
-        <w:rPr>
-          <w:rFonts w:cs="Times New Roman"/>
-          <w:szCs w:val="24"/>
-        </w:rPr>
-        <w:t xml:space="preserve"> directory so that the </w:t>
-      </w:r>
-      <w:r>
-        <w:rPr>
-          <w:rFonts w:cs="Times New Roman"/>
-          <w:i/>
-          <w:szCs w:val="24"/>
-        </w:rPr>
-        <w:t>HEDTools1.0.0</w:t>
-      </w:r>
-      <w:r>
-        <w:rPr>
-          <w:rFonts w:cs="Times New Roman"/>
-          <w:szCs w:val="24"/>
-        </w:rPr>
-        <w:t xml:space="preserve"> directory is directly under the EEGLAB </w:t>
-      </w:r>
-      <w:r>
-        <w:rPr>
-          <w:rFonts w:cs="Times New Roman"/>
-          <w:i/>
-          <w:szCs w:val="24"/>
-        </w:rPr>
-        <w:t>plugins</w:t>
-      </w:r>
-      <w:r>
-        <w:rPr>
-          <w:rFonts w:cs="Times New Roman"/>
-          <w:szCs w:val="24"/>
-        </w:rPr>
-        <w:t xml:space="preserve"> directory.  When you run EEGLAB, the paths will automatically be set up. </w:t>
-      </w:r>
-      <w:r>
-        <w:rPr>
-          <w:rFonts w:cs="Times New Roman"/>
-          <w:szCs w:val="24"/>
-        </w:rPr>
-        <w:t xml:space="preserve">You will not need to use any of the code from the </w:t>
-      </w:r>
-      <w:r>
-        <w:rPr>
-          <w:rFonts w:cs="Times New Roman"/>
-          <w:i/>
-          <w:szCs w:val="24"/>
-        </w:rPr>
-        <w:t xml:space="preserve">matlab </w:t>
-      </w:r>
-      <w:r>
-        <w:rPr>
-          <w:rFonts w:cs="Times New Roman"/>
-          <w:szCs w:val="24"/>
-        </w:rPr>
-        <w:t xml:space="preserve">directory. </w:t>
-      </w:r>
-      <w:r>
-        <w:rPr>
-          <w:rFonts w:cs="Times New Roman"/>
-          <w:szCs w:val="24"/>
-        </w:rPr>
-        <w:t xml:space="preserve">There is a completely </w:t>
-      </w:r>
-      <w:r>
-        <w:rPr>
-          <w:rFonts w:cs="Times New Roman"/>
-          <w:szCs w:val="24"/>
-        </w:rPr>
-        <w:t>separate</w:t>
-      </w:r>
-      <w:r>
-        <w:rPr>
-          <w:rFonts w:cs="Times New Roman"/>
-          <w:szCs w:val="24"/>
-        </w:rPr>
-        <w:t xml:space="preserve"> user manual that is dedicated to using the </w:t>
-      </w:r>
-      <w:r>
-        <w:rPr>
-          <w:rFonts w:cs="Times New Roman"/>
-          <w:i/>
-          <w:szCs w:val="24"/>
-        </w:rPr>
-        <w:t xml:space="preserve">HEDTools </w:t>
-      </w:r>
-      <w:r>
-        <w:rPr>
-          <w:rFonts w:cs="Times New Roman"/>
-          <w:szCs w:val="24"/>
-        </w:rPr>
-        <w:t xml:space="preserve">as a plugin which can be found in the </w:t>
-      </w:r>
-      <w:r>
-        <w:rPr>
-          <w:rFonts w:cs="Times New Roman"/>
-          <w:i/>
-          <w:szCs w:val="24"/>
-        </w:rPr>
-        <w:t xml:space="preserve">documentation </w:t>
-      </w:r>
-      <w:r>
-        <w:rPr>
-          <w:rFonts w:cs="Times New Roman"/>
-          <w:szCs w:val="24"/>
-        </w:rPr>
-        <w:t xml:space="preserve">directory under </w:t>
-      </w:r>
-      <w:r>
-        <w:rPr>
-          <w:rFonts w:cs="Times New Roman"/>
-          <w:i/>
-          <w:szCs w:val="24"/>
-        </w:rPr>
-        <w:t>HEDTools1.0.0.</w:t>
-      </w:r>
-      <w:r>
-        <w:rPr>
-          <w:rFonts w:cs="Times New Roman"/>
-          <w:i/>
-          <w:szCs w:val="24"/>
-        </w:rPr>
-        <w:t xml:space="preserve"> </w:t>
-      </w:r>
-      <w:r>
-        <w:rPr>
-          <w:rFonts w:cs="Times New Roman"/>
-          <w:szCs w:val="24"/>
-        </w:rPr>
-        <w:t xml:space="preserve">Please refer to that one before proceeding. </w:t>
-      </w:r>
-    </w:p>
-    <w:p>
-      <w:pPr>
-        <w:pStyle w:val="Heading2"/>
-      </w:pPr>
-      <w:bookmarkStart w:id="10" w:name="_Toc461808304"/>
-      <w:r>
-        <w:t>1.</w:t>
-      </w:r>
-      <w:r>
-        <w:t xml:space="preserve">4 </w:t>
-      </w:r>
-      <w:r>
-        <w:t>C</w:t>
-      </w:r>
-      <w:r>
-        <w:t>ommunity tagging database</w:t>
-      </w:r>
-      <w:bookmarkEnd w:id="10"/>
     </w:p>
     <w:p>
       <w:pPr>
@@ -5619,30 +5572,30 @@
       <w:pPr>
         <w:pStyle w:val="Heading1"/>
       </w:pPr>
-      <w:bookmarkStart w:id="11" w:name="_Toc461808305"/>
+      <w:bookmarkStart w:id="10" w:name="_Toc461808305"/>
       <w:r>
         <w:t>2. Tagging Data</w:t>
       </w:r>
+      <w:bookmarkEnd w:id="10"/>
+    </w:p>
+    <w:p>
+      <w:pPr>
+        <w:pStyle w:val="Heading2"/>
+      </w:pPr>
+      <w:bookmarkStart w:id="11" w:name="_Toc461808306"/>
+      <w:r>
+        <w:t>2.</w:t>
+      </w:r>
+      <w:r>
+        <w:t>1</w:t>
+      </w:r>
+      <w:r>
+        <w:t xml:space="preserve"> </w:t>
+      </w:r>
+      <w:r>
+        <w:t>Tagging a single dataset</w:t>
+      </w:r>
       <w:bookmarkEnd w:id="11"/>
-    </w:p>
-    <w:p>
-      <w:pPr>
-        <w:pStyle w:val="Heading2"/>
-      </w:pPr>
-      <w:bookmarkStart w:id="12" w:name="_Toc461808306"/>
-      <w:r>
-        <w:t>2.</w:t>
-      </w:r>
-      <w:r>
-        <w:t>1</w:t>
-      </w:r>
-      <w:r>
-        <w:t xml:space="preserve"> </w:t>
-      </w:r>
-      <w:r>
-        <w:t>Tagging a single dataset</w:t>
-      </w:r>
-      <w:bookmarkEnd w:id="12"/>
     </w:p>
     <w:p>
       <w:pPr>
@@ -6765,8 +6718,8 @@
         </w:rPr>
         <w:lastRenderedPageBreak/>
         <w:drawing>
-          <wp:inline distT="0" distB="0" distL="0" distR="0" wp14:anchorId="00B3B2B4" wp14:editId="0B2ECE72">
-            <wp:extent cx="5115814" cy="4212587"/>
+          <wp:inline distT="0" distB="0" distL="0" distR="0" wp14:anchorId="00B3B2B4" wp14:editId="41473D24">
+            <wp:extent cx="5115813" cy="4212587"/>
             <wp:effectExtent l="0" t="0" r="8890" b="0"/>
             <wp:docPr id="5" name="Picture 5"/>
             <wp:cNvGraphicFramePr>
@@ -6794,7 +6747,7 @@
                   <pic:spPr>
                     <a:xfrm>
                       <a:off x="0" y="0"/>
-                      <a:ext cx="5115814" cy="4212587"/>
+                      <a:ext cx="5115813" cy="4212587"/>
                     </a:xfrm>
                     <a:prstGeom prst="rect">
                       <a:avLst/>
@@ -6806,6 +6759,8 @@
           </wp:inline>
         </w:drawing>
       </w:r>
+      <w:bookmarkStart w:id="12" w:name="_GoBack"/>
+      <w:bookmarkEnd w:id="12"/>
     </w:p>
     <w:p>
       <w:pPr>
@@ -6816,27 +6771,14 @@
       <w:r>
         <w:t xml:space="preserve">Figure </w:t>
       </w:r>
-      <w:r>
-        <w:fldChar w:fldCharType="begin"/>
-      </w:r>
-      <w:r>
-        <w:instrText xml:space="preserve"> SEQ Figure \* ARABIC </w:instrText>
-      </w:r>
-      <w:r>
-        <w:fldChar w:fldCharType="separate"/>
-      </w:r>
-      <w:r>
-        <w:rPr>
-          <w:noProof/>
-        </w:rPr>
-        <w:t>1</w:t>
-      </w:r>
-      <w:r>
-        <w:rPr>
-          <w:noProof/>
-        </w:rPr>
-        <w:fldChar w:fldCharType="end"/>
-      </w:r>
+      <w:fldSimple w:instr=" SEQ Figure \* ARABIC ">
+        <w:r>
+          <w:rPr>
+            <w:noProof/>
+          </w:rPr>
+          <w:t>1</w:t>
+        </w:r>
+      </w:fldSimple>
       <w:r>
         <w:t xml:space="preserve">. </w:t>
       </w:r>
@@ -7110,27 +7052,14 @@
       <w:r>
         <w:t xml:space="preserve">Figure </w:t>
       </w:r>
-      <w:r>
-        <w:fldChar w:fldCharType="begin"/>
-      </w:r>
-      <w:r>
-        <w:instrText xml:space="preserve"> SEQ Figure \* ARABIC </w:instrText>
-      </w:r>
-      <w:r>
-        <w:fldChar w:fldCharType="separate"/>
-      </w:r>
-      <w:r>
-        <w:rPr>
-          <w:noProof/>
-        </w:rPr>
-        <w:t>2</w:t>
-      </w:r>
-      <w:r>
-        <w:rPr>
-          <w:noProof/>
-        </w:rPr>
-        <w:fldChar w:fldCharType="end"/>
-      </w:r>
+      <w:fldSimple w:instr=" SEQ Figure \* ARABIC ">
+        <w:r>
+          <w:rPr>
+            <w:noProof/>
+          </w:rPr>
+          <w:t>2</w:t>
+        </w:r>
+      </w:fldSimple>
       <w:r>
         <w:t xml:space="preserve">. </w:t>
       </w:r>
@@ -7647,27 +7576,14 @@
       <w:r>
         <w:t xml:space="preserve">Figure </w:t>
       </w:r>
-      <w:r>
-        <w:fldChar w:fldCharType="begin"/>
-      </w:r>
-      <w:r>
-        <w:instrText xml:space="preserve"> SEQ Figure \* ARABIC </w:instrText>
-      </w:r>
-      <w:r>
-        <w:fldChar w:fldCharType="separate"/>
-      </w:r>
-      <w:r>
-        <w:rPr>
-          <w:noProof/>
-        </w:rPr>
-        <w:t>3</w:t>
-      </w:r>
-      <w:r>
-        <w:rPr>
-          <w:noProof/>
-        </w:rPr>
-        <w:fldChar w:fldCharType="end"/>
-      </w:r>
+      <w:fldSimple w:instr=" SEQ Figure \* ARABIC ">
+        <w:r>
+          <w:rPr>
+            <w:noProof/>
+          </w:rPr>
+          <w:t>3</w:t>
+        </w:r>
+      </w:fldSimple>
       <w:r>
         <w:t xml:space="preserve">. </w:t>
       </w:r>
@@ -8417,27 +8333,14 @@
       <w:r>
         <w:t xml:space="preserve">Table </w:t>
       </w:r>
-      <w:r>
-        <w:fldChar w:fldCharType="begin"/>
-      </w:r>
-      <w:r>
-        <w:instrText xml:space="preserve"> SEQ Table \* ARABIC </w:instrText>
-      </w:r>
-      <w:r>
-        <w:fldChar w:fldCharType="separate"/>
-      </w:r>
-      <w:r>
-        <w:rPr>
-          <w:noProof/>
-        </w:rPr>
-        <w:t>1</w:t>
-      </w:r>
-      <w:r>
-        <w:rPr>
-          <w:noProof/>
-        </w:rPr>
-        <w:fldChar w:fldCharType="end"/>
-      </w:r>
+      <w:fldSimple w:instr=" SEQ Table \* ARABIC ">
+        <w:r>
+          <w:rPr>
+            <w:noProof/>
+          </w:rPr>
+          <w:t>1</w:t>
+        </w:r>
+      </w:fldSimple>
       <w:r>
         <w:t xml:space="preserve">. </w:t>
       </w:r>
@@ -11484,27 +11387,14 @@
       <w:r>
         <w:t xml:space="preserve">Table </w:t>
       </w:r>
-      <w:r>
-        <w:fldChar w:fldCharType="begin"/>
-      </w:r>
-      <w:r>
-        <w:instrText xml:space="preserve"> SEQ Table \* ARABIC </w:instrText>
-      </w:r>
-      <w:r>
-        <w:fldChar w:fldCharType="separate"/>
-      </w:r>
-      <w:r>
-        <w:rPr>
-          <w:noProof/>
-        </w:rPr>
-        <w:t>2</w:t>
-      </w:r>
-      <w:r>
-        <w:rPr>
-          <w:noProof/>
-        </w:rPr>
-        <w:fldChar w:fldCharType="end"/>
-      </w:r>
+      <w:fldSimple w:instr=" SEQ Table \* ARABIC ">
+        <w:r>
+          <w:rPr>
+            <w:noProof/>
+          </w:rPr>
+          <w:t>2</w:t>
+        </w:r>
+      </w:fldSimple>
       <w:r>
         <w:t xml:space="preserve">. </w:t>
       </w:r>
@@ -14524,27 +14414,14 @@
       <w:r>
         <w:t xml:space="preserve">Table </w:t>
       </w:r>
-      <w:r>
-        <w:fldChar w:fldCharType="begin"/>
-      </w:r>
-      <w:r>
-        <w:instrText xml:space="preserve"> SEQ Table \* ARABIC </w:instrText>
-      </w:r>
-      <w:r>
-        <w:fldChar w:fldCharType="separate"/>
-      </w:r>
-      <w:r>
-        <w:rPr>
-          <w:noProof/>
-        </w:rPr>
-        <w:t>3</w:t>
-      </w:r>
-      <w:r>
-        <w:rPr>
-          <w:noProof/>
-        </w:rPr>
-        <w:fldChar w:fldCharType="end"/>
-      </w:r>
+      <w:fldSimple w:instr=" SEQ Table \* ARABIC ">
+        <w:r>
+          <w:rPr>
+            <w:noProof/>
+          </w:rPr>
+          <w:t>3</w:t>
+        </w:r>
+      </w:fldSimple>
       <w:r>
         <w:t xml:space="preserve">. </w:t>
       </w:r>
@@ -15753,14 +15630,14 @@
         <w:pStyle w:val="Heading1"/>
       </w:pPr>
       <w:bookmarkStart w:id="24" w:name="_Toc456356707"/>
-      <w:bookmarkStart w:id="25" w:name="_Toc455581858"/>
-      <w:bookmarkStart w:id="26" w:name="_Toc461808309"/>
+      <w:bookmarkStart w:id="25" w:name="_Toc461808309"/>
+      <w:bookmarkStart w:id="26" w:name="_Toc455581858"/>
       <w:r>
         <w:lastRenderedPageBreak/>
         <w:t>3. Validating Data</w:t>
       </w:r>
       <w:bookmarkEnd w:id="24"/>
-      <w:bookmarkEnd w:id="26"/>
+      <w:bookmarkEnd w:id="25"/>
     </w:p>
     <w:p>
       <w:pPr>
@@ -16496,7 +16373,7 @@
       <w:r>
         <w:t xml:space="preserve"> Validating a single dataset</w:t>
       </w:r>
-      <w:bookmarkEnd w:id="25"/>
+      <w:bookmarkEnd w:id="26"/>
       <w:bookmarkEnd w:id="29"/>
     </w:p>
     <w:p>
@@ -20296,13 +20173,7 @@
         <w:rPr>
           <w:szCs w:val="24"/>
         </w:rPr>
-        <w:t>In Figure 8</w:t>
-      </w:r>
-      <w:r>
-        <w:rPr>
-          <w:szCs w:val="24"/>
-        </w:rPr>
-        <w:t xml:space="preserve"> above</w:t>
+        <w:t>In Figure 8 above</w:t>
       </w:r>
       <w:r>
         <w:rPr>
@@ -22895,27 +22766,14 @@
       <w:r>
         <w:t xml:space="preserve">Table </w:t>
       </w:r>
-      <w:r>
-        <w:fldChar w:fldCharType="begin"/>
-      </w:r>
-      <w:r>
-        <w:instrText xml:space="preserve"> SEQ Table \* ARABIC </w:instrText>
-      </w:r>
-      <w:r>
-        <w:fldChar w:fldCharType="separate"/>
-      </w:r>
-      <w:r>
-        <w:rPr>
-          <w:noProof/>
-        </w:rPr>
-        <w:t>4</w:t>
-      </w:r>
-      <w:r>
-        <w:rPr>
-          <w:noProof/>
-        </w:rPr>
-        <w:fldChar w:fldCharType="end"/>
-      </w:r>
+      <w:fldSimple w:instr=" SEQ Table \* ARABIC ">
+        <w:r>
+          <w:rPr>
+            <w:noProof/>
+          </w:rPr>
+          <w:t>4</w:t>
+        </w:r>
+      </w:fldSimple>
       <w:r>
         <w:t xml:space="preserve">. </w:t>
       </w:r>
@@ -29848,27 +29706,14 @@
       <w:r>
         <w:t xml:space="preserve">Table </w:t>
       </w:r>
-      <w:r>
-        <w:fldChar w:fldCharType="begin"/>
-      </w:r>
-      <w:r>
-        <w:instrText xml:space="preserve"> SEQ Table \* ARABIC </w:instrText>
-      </w:r>
-      <w:r>
-        <w:fldChar w:fldCharType="separate"/>
-      </w:r>
-      <w:r>
-        <w:rPr>
-          <w:noProof/>
-        </w:rPr>
-        <w:t>5</w:t>
-      </w:r>
-      <w:r>
-        <w:rPr>
-          <w:noProof/>
-        </w:rPr>
-        <w:fldChar w:fldCharType="end"/>
-      </w:r>
+      <w:fldSimple w:instr=" SEQ Table \* ARABIC ">
+        <w:r>
+          <w:rPr>
+            <w:noProof/>
+          </w:rPr>
+          <w:t>5</w:t>
+        </w:r>
+      </w:fldSimple>
       <w:r>
         <w:t xml:space="preserve">. </w:t>
       </w:r>
@@ -30441,27 +30286,14 @@
         <w:lastRenderedPageBreak/>
         <w:t xml:space="preserve">Table </w:t>
       </w:r>
-      <w:r>
-        <w:fldChar w:fldCharType="begin"/>
-      </w:r>
-      <w:r>
-        <w:instrText xml:space="preserve"> SEQ Table \* ARABIC </w:instrText>
-      </w:r>
-      <w:r>
-        <w:fldChar w:fldCharType="separate"/>
-      </w:r>
-      <w:r>
-        <w:rPr>
-          <w:noProof/>
-        </w:rPr>
-        <w:t>6</w:t>
-      </w:r>
-      <w:r>
-        <w:rPr>
-          <w:noProof/>
-        </w:rPr>
-        <w:fldChar w:fldCharType="end"/>
-      </w:r>
+      <w:fldSimple w:instr=" SEQ Table \* ARABIC ">
+        <w:r>
+          <w:rPr>
+            <w:noProof/>
+          </w:rPr>
+          <w:t>6</w:t>
+        </w:r>
+      </w:fldSimple>
       <w:r>
         <w:t xml:space="preserve">. </w:t>
       </w:r>
@@ -31576,27 +31408,14 @@
       <w:r>
         <w:t xml:space="preserve">Table </w:t>
       </w:r>
-      <w:r>
-        <w:fldChar w:fldCharType="begin"/>
-      </w:r>
-      <w:r>
-        <w:instrText xml:space="preserve"> SEQ Table \* ARABIC </w:instrText>
-      </w:r>
-      <w:r>
-        <w:fldChar w:fldCharType="separate"/>
-      </w:r>
-      <w:r>
-        <w:rPr>
-          <w:noProof/>
-        </w:rPr>
-        <w:t>7</w:t>
-      </w:r>
-      <w:r>
-        <w:rPr>
-          <w:noProof/>
-        </w:rPr>
-        <w:fldChar w:fldCharType="end"/>
-      </w:r>
+      <w:fldSimple w:instr=" SEQ Table \* ARABIC ">
+        <w:r>
+          <w:rPr>
+            <w:noProof/>
+          </w:rPr>
+          <w:t>7</w:t>
+        </w:r>
+      </w:fldSimple>
       <w:r>
         <w:t xml:space="preserve">. </w:t>
       </w:r>
@@ -32236,27 +32055,14 @@
       <w:r>
         <w:t xml:space="preserve">Table </w:t>
       </w:r>
-      <w:r>
-        <w:fldChar w:fldCharType="begin"/>
-      </w:r>
-      <w:r>
-        <w:instrText xml:space="preserve"> SEQ Table \* ARABIC </w:instrText>
-      </w:r>
-      <w:r>
-        <w:fldChar w:fldCharType="separate"/>
-      </w:r>
-      <w:r>
-        <w:rPr>
-          <w:noProof/>
-        </w:rPr>
-        <w:t>8</w:t>
-      </w:r>
-      <w:r>
-        <w:rPr>
-          <w:noProof/>
-        </w:rPr>
-        <w:fldChar w:fldCharType="end"/>
-      </w:r>
+      <w:fldSimple w:instr=" SEQ Table \* ARABIC ">
+        <w:r>
+          <w:rPr>
+            <w:noProof/>
+          </w:rPr>
+          <w:t>8</w:t>
+        </w:r>
+      </w:fldSimple>
       <w:r>
         <w:t xml:space="preserve">. </w:t>
       </w:r>
@@ -32453,27 +32259,14 @@
       <w:r>
         <w:t xml:space="preserve">Table </w:t>
       </w:r>
-      <w:r>
-        <w:fldChar w:fldCharType="begin"/>
-      </w:r>
-      <w:r>
-        <w:instrText xml:space="preserve"> SEQ Table \* ARABIC </w:instrText>
-      </w:r>
-      <w:r>
-        <w:fldChar w:fldCharType="separate"/>
-      </w:r>
-      <w:r>
-        <w:rPr>
-          <w:noProof/>
-        </w:rPr>
-        <w:t>9</w:t>
-      </w:r>
-      <w:r>
-        <w:rPr>
-          <w:noProof/>
-        </w:rPr>
-        <w:fldChar w:fldCharType="end"/>
-      </w:r>
+      <w:fldSimple w:instr=" SEQ Table \* ARABIC ">
+        <w:r>
+          <w:rPr>
+            <w:noProof/>
+          </w:rPr>
+          <w:t>9</w:t>
+        </w:r>
+      </w:fldSimple>
       <w:r>
         <w:t xml:space="preserve">. </w:t>
       </w:r>
@@ -33167,27 +32960,14 @@
         <w:lastRenderedPageBreak/>
         <w:t xml:space="preserve">Table </w:t>
       </w:r>
-      <w:r>
-        <w:fldChar w:fldCharType="begin"/>
-      </w:r>
-      <w:r>
-        <w:instrText xml:space="preserve"> SEQ Table \* ARABIC </w:instrText>
-      </w:r>
-      <w:r>
-        <w:fldChar w:fldCharType="separate"/>
-      </w:r>
-      <w:r>
-        <w:rPr>
-          <w:noProof/>
-        </w:rPr>
-        <w:t>10</w:t>
-      </w:r>
-      <w:r>
-        <w:rPr>
-          <w:noProof/>
-        </w:rPr>
-        <w:fldChar w:fldCharType="end"/>
-      </w:r>
+      <w:fldSimple w:instr=" SEQ Table \* ARABIC ">
+        <w:r>
+          <w:rPr>
+            <w:noProof/>
+          </w:rPr>
+          <w:t>10</w:t>
+        </w:r>
+      </w:fldSimple>
       <w:r>
         <w:t xml:space="preserve">. </w:t>
       </w:r>
@@ -34069,27 +33849,14 @@
       <w:r>
         <w:t xml:space="preserve">Table </w:t>
       </w:r>
-      <w:r>
-        <w:fldChar w:fldCharType="begin"/>
-      </w:r>
-      <w:r>
-        <w:instrText xml:space="preserve"> SEQ Table \* ARABIC </w:instrText>
-      </w:r>
-      <w:r>
-        <w:fldChar w:fldCharType="separate"/>
-      </w:r>
-      <w:r>
-        <w:rPr>
-          <w:noProof/>
-        </w:rPr>
-        <w:t>11</w:t>
-      </w:r>
-      <w:r>
-        <w:rPr>
-          <w:noProof/>
-        </w:rPr>
-        <w:fldChar w:fldCharType="end"/>
-      </w:r>
+      <w:fldSimple w:instr=" SEQ Table \* ARABIC ">
+        <w:r>
+          <w:rPr>
+            <w:noProof/>
+          </w:rPr>
+          <w:t>11</w:t>
+        </w:r>
+      </w:fldSimple>
       <w:r>
         <w:t xml:space="preserve">. </w:t>
       </w:r>
@@ -34275,27 +34042,14 @@
       <w:r>
         <w:t xml:space="preserve">Table </w:t>
       </w:r>
-      <w:r>
-        <w:fldChar w:fldCharType="begin"/>
-      </w:r>
-      <w:r>
-        <w:instrText xml:space="preserve"> SEQ Table \* ARABIC </w:instrText>
-      </w:r>
-      <w:r>
-        <w:fldChar w:fldCharType="separate"/>
-      </w:r>
-      <w:r>
-        <w:rPr>
-          <w:noProof/>
-        </w:rPr>
-        <w:t>12</w:t>
-      </w:r>
-      <w:r>
-        <w:rPr>
-          <w:noProof/>
-        </w:rPr>
-        <w:fldChar w:fldCharType="end"/>
-      </w:r>
+      <w:fldSimple w:instr=" SEQ Table \* ARABIC ">
+        <w:r>
+          <w:rPr>
+            <w:noProof/>
+          </w:rPr>
+          <w:t>12</w:t>
+        </w:r>
+      </w:fldSimple>
       <w:r>
         <w:t xml:space="preserve">. </w:t>
       </w:r>
@@ -35290,27 +35044,14 @@
       <w:r>
         <w:t xml:space="preserve">Table </w:t>
       </w:r>
-      <w:r>
-        <w:fldChar w:fldCharType="begin"/>
-      </w:r>
-      <w:r>
-        <w:instrText xml:space="preserve"> SEQ Table \* ARABIC </w:instrText>
-      </w:r>
-      <w:r>
-        <w:fldChar w:fldCharType="separate"/>
-      </w:r>
-      <w:r>
-        <w:rPr>
-          <w:noProof/>
-        </w:rPr>
-        <w:t>13</w:t>
-      </w:r>
-      <w:r>
-        <w:rPr>
-          <w:noProof/>
-        </w:rPr>
-        <w:fldChar w:fldCharType="end"/>
-      </w:r>
+      <w:fldSimple w:instr=" SEQ Table \* ARABIC ">
+        <w:r>
+          <w:rPr>
+            <w:noProof/>
+          </w:rPr>
+          <w:t>13</w:t>
+        </w:r>
+      </w:fldSimple>
       <w:r>
         <w:t xml:space="preserve">. </w:t>
       </w:r>
@@ -36553,27 +36294,14 @@
       <w:r>
         <w:t xml:space="preserve">Table </w:t>
       </w:r>
-      <w:r>
-        <w:fldChar w:fldCharType="begin"/>
-      </w:r>
-      <w:r>
-        <w:instrText xml:space="preserve"> SEQ Table \* ARABIC </w:instrText>
-      </w:r>
-      <w:r>
-        <w:fldChar w:fldCharType="separate"/>
-      </w:r>
-      <w:r>
-        <w:rPr>
-          <w:noProof/>
-        </w:rPr>
-        <w:t>14</w:t>
-      </w:r>
-      <w:r>
-        <w:rPr>
-          <w:noProof/>
-        </w:rPr>
-        <w:fldChar w:fldCharType="end"/>
-      </w:r>
+      <w:fldSimple w:instr=" SEQ Table \* ARABIC ">
+        <w:r>
+          <w:rPr>
+            <w:noProof/>
+          </w:rPr>
+          <w:t>14</w:t>
+        </w:r>
+      </w:fldSimple>
       <w:r>
         <w:t xml:space="preserve">. </w:t>
       </w:r>
@@ -37840,7 +37568,7 @@
           <w:rPr>
             <w:noProof/>
           </w:rPr>
-          <w:t>6</w:t>
+          <w:t>5</w:t>
         </w:r>
         <w:r>
           <w:rPr>
@@ -40347,7 +40075,7 @@
 </file>
 
 <file path=customXml/itemProps1.xml><?xml version="1.0" encoding="utf-8"?>
-<ds:datastoreItem xmlns:ds="http://schemas.openxmlformats.org/officeDocument/2006/customXml" ds:itemID="{693FAFD8-C4A9-4E94-95FF-CCF80DDD91A3}">
+<ds:datastoreItem xmlns:ds="http://schemas.openxmlformats.org/officeDocument/2006/customXml" ds:itemID="{5A52B9B9-13DF-43AE-8AA4-8DACFC0574FB}">
   <ds:schemaRefs>
     <ds:schemaRef ds:uri="http://schemas.openxmlformats.org/officeDocument/2006/bibliography"/>
   </ds:schemaRefs>
